--- a/MyProject/HtmClassifierUnitTest/Documentation/22-1.8. Improve UnitTests(HtmClassifier).docx
+++ b/MyProject/HtmClassifierUnitTest/Documentation/22-1.8. Improve UnitTests(HtmClassifier).docx
@@ -144,13 +144,29 @@
         <w:t>—</w:t>
       </w:r>
       <w:r>
-        <w:t xml:space="preserve"> This study provides Hierarchical Temporal Memory (HTM), a machine learning approach that uses Spatial Pooler</w:t>
+        <w:t xml:space="preserve"> </w:t>
+      </w:r>
+      <w:bookmarkStart w:id="1" w:name="_Hlk99566748"/>
+      <w:r>
+        <w:t>This study provides Hierarchical Temporal Memory (HTM), a machine learning approach that uses Spatial Pooler</w:t>
       </w:r>
       <w:r>
         <w:t>, Scalar Encoder and Temporal memory</w:t>
       </w:r>
       <w:r>
-        <w:t xml:space="preserve"> for Unit Tests. </w:t>
+        <w:t xml:space="preserve"> </w:t>
+      </w:r>
+      <w:r>
+        <w:t xml:space="preserve">where </w:t>
+      </w:r>
+      <w:r>
+        <w:t>Unit Tests</w:t>
+      </w:r>
+      <w:r>
+        <w:t xml:space="preserve"> are done on the learned data to be congruent with the expected output</w:t>
+      </w:r>
+      <w:r>
+        <w:t xml:space="preserve">. </w:t>
       </w:r>
       <w:bookmarkEnd w:id="0"/>
       <w:r>
@@ -174,6 +190,7 @@
       <w:r>
         <w:t>while coinciding them with the input and output is the actual goal.</w:t>
       </w:r>
+      <w:bookmarkEnd w:id="1"/>
     </w:p>
     <w:p>
       <w:pPr>
@@ -216,9 +233,9 @@
       <w:pPr>
         <w:pStyle w:val="BodyText"/>
       </w:pPr>
-      <w:bookmarkStart w:id="1" w:name="_Hlk98197882"/>
-      <w:r>
-        <w:t>HTM-CLA is essentially a theory on how the human brain functions. Three brain features are critical in the development of HT</w:t>
+      <w:bookmarkStart w:id="2" w:name="_Hlk98197882"/>
+      <w:r>
+        <w:t>HTM is essentially a theory on how the human brain functions. Three brain features are critical in the development of HT</w:t>
       </w:r>
       <w:r>
         <w:rPr>
@@ -385,21 +402,7 @@
           <w:b w:val="0"/>
           <w:bCs w:val="0"/>
         </w:rPr>
-        <w:t>Illustration of the many levels of detail in HTM</w:t>
-      </w:r>
-      <w:r>
-        <w:rPr>
-          <w:b w:val="0"/>
-          <w:bCs w:val="0"/>
-        </w:rPr>
-        <w:t>(4)</w:t>
-      </w:r>
-      <w:r>
-        <w:rPr>
-          <w:b w:val="0"/>
-          <w:bCs w:val="0"/>
-        </w:rPr>
-        <w:t>.</w:t>
+        <w:t>Illustration of the many levels of detail in HTM.</w:t>
       </w:r>
     </w:p>
     <w:p>
@@ -416,10 +419,10 @@
         <w:jc w:val="both"/>
       </w:pPr>
       <w:r>
-        <w:t xml:space="preserve">Humans use the neocortex to learn sequences and predict the future, which is why Hawkins and George (2007) developed hierarchical temporal memory (HTM). It should be able to produce generalized representations for similar inputs in its idealized form. HTM should be able to perform time-dependent regression using its learned representations. Many applications utilizing spatiotemporal data would benefit </w:t>
-      </w:r>
-      <w:r>
-        <w:t>greatly from such a system. Cui et al. (2016) used HTM to predict taxi passenger counts using time-series data. They used HTM for anomaly detection as well (Lavin and Ahmad 2015). The evolving nature of HTM's algorithmic definition and the lack of a formalized mathematical model have hampered its popularity in the machine learning community. Building a mathematical framework around HTM's original algorithmic definition, this work aims to bridge the gap between neuroscience-inspired algorithms and math-based algorithms.</w:t>
+        <w:t xml:space="preserve">Humans use the neocortex to learn sequences and predict the future, which is why Hawkins and George (2007) developed hierarchical temporal memory (HTM). It should be able to produce generalized representations for similar inputs in its idealized form. HTM should be able to perform time-dependent regression using its learned representations. Many </w:t>
+      </w:r>
+      <w:r>
+        <w:t>applications utilizing spatiotemporal data would benefit greatly from such a system. Cui et al. (2016) used HTM to predict taxi passenger counts using time-series data. They used HTM for anomaly detection as well (Lavin and Ahmad 2015). The evolving nature of HTM's algorithmic definition and the lack of a formalized mathematical model have hampered its popularity in the machine learning community.</w:t>
       </w:r>
     </w:p>
     <w:p>
@@ -461,7 +464,15 @@
         <w:jc w:val="both"/>
       </w:pPr>
       <w:r>
-        <w:t>HTM cortical learning algorithm is the current version (Hawkins et al., 2011). Its two main algorithms are the spatial pooler (SP) and the temporal memory (TM), respectively (TM). Assume that the input is a sparse distributed representation (SDR) (Ahmad and Hawkins, 2015). To put it another way, the SP is a mapping function from one feature domain to another. One SDR per input domain should be used in the feature domain. Similar to self-organizing maps, the algorithm is a type of unsupervised competitive learning algorithm (</w:t>
+        <w:t xml:space="preserve">HTM cortical learning algorithm is the current version (Hawkins et al., 2011). Its two main algorithms are the spatial pooler (SP) and the temporal memory (TM), respectively (TM). Assume that the input is a sparse distributed representation (SDR) (Ahmad and Hawkins, 2015). To put it another way, the SP is a mapping function from one feature domain to another. One SDR per input domain should be used in the feature domain. </w:t>
+      </w:r>
+      <w:proofErr w:type="gramStart"/>
+      <w:r>
+        <w:t>Similar to</w:t>
+      </w:r>
+      <w:proofErr w:type="gramEnd"/>
+      <w:r>
+        <w:t xml:space="preserve"> self-organizing maps, the algorithm is a type of unsupervised competitive learning algorithm (</w:t>
       </w:r>
       <w:proofErr w:type="spellStart"/>
       <w:r>
@@ -494,7 +505,13 @@
         <w:jc w:val="both"/>
       </w:pPr>
       <w:r>
-        <w:t xml:space="preserve">Since HTM is a neocortical abstraction, it lacks a formal mathematical definition. It's difficult to comprehend the algorithm's key features and how to improve it without a mathematical framework. On the mathematics of HTM, there is little research. Hawkins and Ahmad (2016) recently proposed a mathematical framework for the TM. Ahmad and Hawkins (2015) formalized the SP in some ways. </w:t>
+        <w:t>Since HTM is a neocortical abstraction, it lacks a formal mathematical definition. It's difficult to comprehend the algorithm's key features and how to improve it. On the</w:t>
+      </w:r>
+      <w:r>
+        <w:t xml:space="preserve"> algorithmic part</w:t>
+      </w:r>
+      <w:r>
+        <w:t xml:space="preserve"> of HTM, there is little research. Hawkins and Ahmad (2016) recently proposed a framework for the TM. Ahmad and Hawkins (2015) formalized the SP in some ways. </w:t>
       </w:r>
       <w:proofErr w:type="spellStart"/>
       <w:r>
@@ -502,7 +519,13 @@
       </w:r>
       <w:proofErr w:type="spellEnd"/>
       <w:r>
-        <w:t xml:space="preserve"> (2014) linked the SP to vector quantization to provide an initial understanding of it. However, he did not generalize his equations to account for local inhibition. However, certain components of the algorithm, like boosting, were not included in Byrne (2015). </w:t>
+        <w:t xml:space="preserve"> (2014) linked the SP to vector quantization to provide an initial understanding of it. However, he did not generalize his </w:t>
+      </w:r>
+      <w:r>
+        <w:t>work</w:t>
+      </w:r>
+      <w:r>
+        <w:t xml:space="preserve"> to account for local inhibition. However, certain components of the algorithm, like boosting, were not included in Byrne (2015). </w:t>
       </w:r>
       <w:proofErr w:type="spellStart"/>
       <w:r>
@@ -510,11 +533,25 @@
       </w:r>
       <w:proofErr w:type="spellEnd"/>
       <w:r>
-        <w:t xml:space="preserve"> et al. (2015) discussed the </w:t>
+        <w:t xml:space="preserve"> et al. (2015) discussed the SP initialization. His focus was on the network initialization, but he did provide some insight into how initialization may impact initial calculations within the network. A </w:t>
+      </w:r>
+      <w:proofErr w:type="gramStart"/>
+      <w:r>
+        <w:t>complete  framework</w:t>
+      </w:r>
+      <w:proofErr w:type="gramEnd"/>
+      <w:r>
+        <w:t xml:space="preserve"> for HTM's SP is provided, as well as examples of </w:t>
       </w:r>
       <w:r>
         <w:lastRenderedPageBreak/>
-        <w:t>SP initialization. His focus was on the network initialization, but he did provide some insight into how initialization may impact initial calculations within the network. A complete mathematical framework for HTM's SP is provided, as well as examples of its use in machine learning. With a mathematical framework, engineers can develop scalable HTM hardware with less effort.</w:t>
+        <w:t>its use in machine learning. With a</w:t>
+      </w:r>
+      <w:r>
+        <w:t>n algorithmic</w:t>
+      </w:r>
+      <w:r>
+        <w:t xml:space="preserve"> framework, engineers can develop scalable HTM hardware with less effort.</w:t>
       </w:r>
     </w:p>
     <w:p>
@@ -607,31 +644,7 @@
         <w:rPr>
           <w:lang w:val="en-US"/>
         </w:rPr>
-        <w:t>In HTM-CLA, there are many levels of organization</w:t>
-      </w:r>
-      <w:r>
-        <w:rPr>
-          <w:lang w:val="en-US"/>
-        </w:rPr>
-        <w:t>(</w:t>
-      </w:r>
-      <w:r>
-        <w:rPr>
-          <w:lang w:val="en-US"/>
-        </w:rPr>
-        <w:t>6</w:t>
-      </w:r>
-      <w:r>
-        <w:rPr>
-          <w:lang w:val="en-US"/>
-        </w:rPr>
-        <w:t>)</w:t>
-      </w:r>
-      <w:r>
-        <w:rPr>
-          <w:lang w:val="en-US"/>
-        </w:rPr>
-        <w:t>.</w:t>
+        <w:t>In HTM, there are many levels of organization.</w:t>
       </w:r>
     </w:p>
     <w:p>
@@ -654,21 +667,22 @@
         <w:rPr>
           <w:lang w:val="en-US"/>
         </w:rPr>
-        <w:t>The hierarchical structure of HTM-</w:t>
-      </w:r>
-      <w:r>
-        <w:rPr>
-          <w:lang w:val="en-US"/>
-        </w:rPr>
-        <w:t>CLA</w:t>
-      </w:r>
-      <w:r>
-        <w:rPr>
-          <w:lang w:val="en-US"/>
-        </w:rPr>
-        <w:t xml:space="preserve"> is depicted in Figure 1. In HTM-CLA, the cell serves as the fundamental unit of hierarchy. The cells are arranged in rows and columns. These columns unite to form a region, and regions combine to form hierarchies, and hierarchies combine to form hierarchies. </w:t>
-      </w:r>
-    </w:p>
+        <w:t xml:space="preserve">The hierarchical structure of HTM is depicted in Figure </w:t>
+      </w:r>
+      <w:r>
+        <w:rPr>
+          <w:lang w:val="en-US"/>
+        </w:rPr>
+        <w:t>2</w:t>
+      </w:r>
+      <w:r>
+        <w:rPr>
+          <w:lang w:val="en-US"/>
+        </w:rPr>
+        <w:t>. In HTM, the cell serves as the fundamental unit of hierarchy. The cells are arranged in rows and columns. These columns unite to form a region, and regions combine to form hierarchies, and hierarchies combine to form hierarchies. If the cells are in the same region or different regions, they might be linked to each other. Cells learn and store the data's temporal sequence, while columns reflect the data's semantics using SDR representations.</w:t>
+      </w:r>
+    </w:p>
+    <w:bookmarkEnd w:id="2"/>
     <w:p>
       <w:pPr>
         <w:pStyle w:val="BodyText"/>
@@ -680,10 +694,39 @@
         <w:rPr>
           <w:lang w:val="en-US"/>
         </w:rPr>
-        <w:t>If the cells are in the same region or different regions, they might be linked to each other. Cells learn and store the data's temporal sequence, while columns reflect the data's semantics using SDR representations.</w:t>
-      </w:r>
-    </w:p>
-    <w:bookmarkEnd w:id="1"/>
+        <w:t xml:space="preserve">They can be linked to other cells in the same area or to regions at higher or lower levels if they </w:t>
+      </w:r>
+      <w:proofErr w:type="gramStart"/>
+      <w:r>
+        <w:rPr>
+          <w:lang w:val="en-US"/>
+        </w:rPr>
+        <w:t>are located in</w:t>
+      </w:r>
+      <w:proofErr w:type="gramEnd"/>
+      <w:r>
+        <w:rPr>
+          <w:lang w:val="en-US"/>
+        </w:rPr>
+        <w:t xml:space="preserve"> the same region. The cells learn and store the temporal sequence of the data, whilst the columns signify the semantics of the data by using SDR representations in their respective </w:t>
+      </w:r>
+      <w:proofErr w:type="spellStart"/>
+      <w:proofErr w:type="gramStart"/>
+      <w:r>
+        <w:rPr>
+          <w:lang w:val="en-US"/>
+        </w:rPr>
+        <w:t>columns.There</w:t>
+      </w:r>
+      <w:proofErr w:type="spellEnd"/>
+      <w:proofErr w:type="gramEnd"/>
+      <w:r>
+        <w:rPr>
+          <w:lang w:val="en-US"/>
+        </w:rPr>
+        <w:t xml:space="preserve"> are numerous advantages to learning through the use of a hierarchical structure. </w:t>
+      </w:r>
+    </w:p>
     <w:p>
       <w:pPr>
         <w:pStyle w:val="BodyText"/>
@@ -695,34 +738,6 @@
         <w:rPr>
           <w:lang w:val="en-US"/>
         </w:rPr>
-        <w:t xml:space="preserve">They can be linked to other cells in the same area or to regions at higher or lower levels if they are located in the same region. The cells learn and store the temporal sequence of the data, whilst the columns signify the semantics of the data by using SDR representations in their respective </w:t>
-      </w:r>
-      <w:proofErr w:type="spellStart"/>
-      <w:r>
-        <w:rPr>
-          <w:lang w:val="en-US"/>
-        </w:rPr>
-        <w:t>columns.There</w:t>
-      </w:r>
-      <w:proofErr w:type="spellEnd"/>
-      <w:r>
-        <w:rPr>
-          <w:lang w:val="en-US"/>
-        </w:rPr>
-        <w:t xml:space="preserve"> are numerous advantages to learning through the use of a hierarchical structure. </w:t>
-      </w:r>
-    </w:p>
-    <w:p>
-      <w:pPr>
-        <w:pStyle w:val="BodyText"/>
-        <w:rPr>
-          <w:lang w:val="en-US"/>
-        </w:rPr>
-      </w:pPr>
-      <w:r>
-        <w:rPr>
-          <w:lang w:val="en-US"/>
-        </w:rPr>
         <w:t>The areas at lower levels could be used to learn some fundamental traits, while the regions at higher levels could be used to learn high-level</w:t>
       </w:r>
       <w:r>
@@ -749,14 +764,6 @@
         </w:rPr>
         <w:t>In general, higher-altitude places are more resistant to noise. Binary bits are used to represent the data in the input.</w:t>
       </w:r>
-    </w:p>
-    <w:p>
-      <w:pPr>
-        <w:pStyle w:val="BodyText"/>
-        <w:rPr>
-          <w:lang w:val="en-US"/>
-        </w:rPr>
-      </w:pPr>
     </w:p>
     <w:p>
       <w:pPr>
@@ -1580,11 +1587,9 @@
       <w:r>
         <w:t xml:space="preserve"> Pipeline's process flow diagram</w:t>
       </w:r>
-    </w:p>
-    <w:p>
-      <w:pPr>
-        <w:jc w:val="both"/>
-      </w:pPr>
+      <w:r>
+        <w:t>.</w:t>
+      </w:r>
     </w:p>
     <w:p>
       <w:pPr>
@@ -1650,7 +1655,25 @@
         <w:t xml:space="preserve"> regions</w:t>
       </w:r>
       <w:r>
-        <w:t xml:space="preserve">. A classification result from the HTM classifier is far from satisfactory, however. </w:t>
+        <w:t>. A classification result from the HTM classifier is far from satisfactory</w:t>
+      </w:r>
+      <w:r>
+        <w:t>.</w:t>
+      </w:r>
+      <w:r>
+        <w:t xml:space="preserve"> </w:t>
+      </w:r>
+      <w:r>
+        <w:t>H</w:t>
+      </w:r>
+      <w:r>
+        <w:t>owever</w:t>
+      </w:r>
+      <w:r>
+        <w:t>,</w:t>
+      </w:r>
+      <w:r>
+        <w:t xml:space="preserve"> </w:t>
       </w:r>
       <w:proofErr w:type="spellStart"/>
       <w:r>
@@ -1699,7 +1722,7 @@
       <w:r>
         <w:t xml:space="preserve"> For large datasets, this method demands that every single data point be saved in memory, which is extremely time-consuming. Furthermore, there is no guarantee that it will perform as expected. The most recent version of Classifier maps the SDR to the input region and attempts to rebuild the target variable from it. This strategy, on the other hand, does not appear to be very effective.</w:t>
       </w:r>
-      <w:bookmarkStart w:id="2" w:name="_Hlk98761806"/>
+      <w:bookmarkStart w:id="3" w:name="_Hlk98761806"/>
     </w:p>
     <w:p>
       <w:pPr>
@@ -1715,7 +1738,7 @@
       <w:r>
         <w:t xml:space="preserve">Finally, </w:t>
       </w:r>
-      <w:bookmarkEnd w:id="2"/>
+      <w:bookmarkEnd w:id="3"/>
       <w:r>
         <w:t>w</w:t>
       </w:r>
@@ -1778,52 +1801,55 @@
         <w:pStyle w:val="Heading1"/>
       </w:pPr>
       <w:r>
+        <w:t>test cases &amp; results</w:t>
+      </w:r>
+    </w:p>
+    <w:p>
+      <w:pPr>
+        <w:pStyle w:val="BodyText"/>
+      </w:pPr>
+      <w:r>
+        <w:t xml:space="preserve">Through the </w:t>
+      </w:r>
+      <w:proofErr w:type="spellStart"/>
+      <w:r>
+        <w:t>GetPredictedInputValues</w:t>
+      </w:r>
+      <w:proofErr w:type="spellEnd"/>
+      <w:r>
+        <w:rPr>
+          <w:lang w:val="en-US"/>
+        </w:rPr>
+        <w:t>()</w:t>
+      </w:r>
+      <w:r>
+        <w:t xml:space="preserve"> method, I've worked on or tested three public methods. The following is a breakdown of the methods' workings.</w:t>
+      </w:r>
+    </w:p>
+    <w:p>
+      <w:pPr>
+        <w:pStyle w:val="BodyText"/>
+      </w:pPr>
+    </w:p>
+    <w:p>
+      <w:pPr>
+        <w:pStyle w:val="BodyText"/>
+        <w:rPr>
+          <w:lang w:val="en-US"/>
+        </w:rPr>
+      </w:pPr>
+      <w:r>
+        <w:rPr>
+          <w:lang w:val="en-US"/>
+        </w:rPr>
+        <w:t xml:space="preserve">Some functions, on the other hand, didn't necessitate unit testing because they don't have any expected return values. </w:t>
+      </w:r>
+      <w:r>
+        <w:rPr>
+          <w:lang w:val="en-US"/>
+        </w:rPr>
         <w:lastRenderedPageBreak/>
-        <w:t>Method</w:t>
-      </w:r>
-      <w:r>
-        <w:t>s</w:t>
-      </w:r>
-    </w:p>
-    <w:p>
-      <w:pPr>
-        <w:pStyle w:val="BodyText"/>
-      </w:pPr>
-      <w:r>
-        <w:t xml:space="preserve">Through the </w:t>
-      </w:r>
-      <w:proofErr w:type="spellStart"/>
-      <w:r>
-        <w:t>GetPredictedInputValues</w:t>
-      </w:r>
-      <w:proofErr w:type="spellEnd"/>
-      <w:r>
-        <w:rPr>
-          <w:lang w:val="en-US"/>
-        </w:rPr>
-        <w:t>()</w:t>
-      </w:r>
-      <w:r>
-        <w:t xml:space="preserve"> method, I've worked on or tested three public methods. The following is a breakdown of the methods' workings.</w:t>
-      </w:r>
-    </w:p>
-    <w:p>
-      <w:pPr>
-        <w:pStyle w:val="BodyText"/>
-      </w:pPr>
-    </w:p>
-    <w:p>
-      <w:pPr>
-        <w:pStyle w:val="BodyText"/>
-        <w:rPr>
-          <w:lang w:val="en-US"/>
-        </w:rPr>
-      </w:pPr>
-      <w:r>
-        <w:rPr>
-          <w:lang w:val="en-US"/>
-        </w:rPr>
-        <w:t>Some functions, on the other hand, didn't necessitate unit testing because they don't have any expected return values. The following are examples of some of those techniques.</w:t>
+        <w:t>The following are examples of some of those techniques.</w:t>
       </w:r>
       <w:r>
         <w:rPr>
@@ -1849,7 +1875,21 @@
         <w:rPr>
           <w:lang w:val="en-US"/>
         </w:rPr>
-        <w:t>, but it lacks the functionality needed to be tested in a unit test. Learn(TIN input, Cell[] output) is the second function's Learn(TIN input, Cell[] output) where the learning process begins after this technique, from whence we acquired the sequences that determine the HTM region parameters.</w:t>
+        <w:t xml:space="preserve">, but it lacks the functionality needed to be tested in a unit test. </w:t>
+      </w:r>
+      <w:proofErr w:type="gramStart"/>
+      <w:r>
+        <w:rPr>
+          <w:lang w:val="en-US"/>
+        </w:rPr>
+        <w:t>Learn(</w:t>
+      </w:r>
+      <w:proofErr w:type="gramEnd"/>
+      <w:r>
+        <w:rPr>
+          <w:lang w:val="en-US"/>
+        </w:rPr>
+        <w:t>TIN input, Cell[] output) is the second function's Learn(TIN input, Cell[] output) where the learning process begins after this technique, from whence we acquired the sequences that determine the HTM region parameters.</w:t>
       </w:r>
     </w:p>
     <w:p>
@@ -1918,7 +1958,7 @@
               <w:pStyle w:val="BodyText"/>
             </w:pPr>
             <w:r>
-              <w:t xml:space="preserve">        {</w:t>
+              <w:t xml:space="preserve">  {</w:t>
             </w:r>
           </w:p>
           <w:p>
@@ -1970,95 +2010,6 @@
               <w:t>}</w:t>
             </w:r>
           </w:p>
-          <w:p>
-            <w:pPr>
-              <w:pStyle w:val="BodyText"/>
-            </w:pPr>
-            <w:r>
-              <w:t>Public</w:t>
-            </w:r>
-            <w:r>
-              <w:rPr>
-                <w:lang w:val="en-US"/>
-              </w:rPr>
-              <w:t xml:space="preserve"> </w:t>
-            </w:r>
-            <w:r>
-              <w:t>List&lt;</w:t>
-            </w:r>
-            <w:proofErr w:type="spellStart"/>
-            <w:r>
-              <w:t>ClassifierResult</w:t>
-            </w:r>
-            <w:proofErr w:type="spellEnd"/>
-            <w:r>
-              <w:t>&lt;TIN&gt;&gt;</w:t>
-            </w:r>
-          </w:p>
-          <w:p>
-            <w:pPr>
-              <w:pStyle w:val="BodyText"/>
-            </w:pPr>
-            <w:proofErr w:type="spellStart"/>
-            <w:r>
-              <w:t>GetPredictedInputValues</w:t>
-            </w:r>
-            <w:proofErr w:type="spellEnd"/>
-            <w:r>
-              <w:t>(Cell[]</w:t>
-            </w:r>
-          </w:p>
-          <w:p>
-            <w:pPr>
-              <w:pStyle w:val="BodyText"/>
-            </w:pPr>
-            <w:proofErr w:type="spellStart"/>
-            <w:r>
-              <w:t>predictiveCells</w:t>
-            </w:r>
-            <w:proofErr w:type="spellEnd"/>
-            <w:r>
-              <w:t xml:space="preserve">, short </w:t>
-            </w:r>
-            <w:proofErr w:type="spellStart"/>
-            <w:r>
-              <w:t>howMany</w:t>
-            </w:r>
-            <w:proofErr w:type="spellEnd"/>
-            <w:r>
-              <w:t xml:space="preserve"> = 1)</w:t>
-            </w:r>
-          </w:p>
-          <w:p>
-            <w:pPr>
-              <w:pStyle w:val="BodyText"/>
-              <w:ind w:firstLine="0"/>
-            </w:pPr>
-            <w:r>
-              <w:t xml:space="preserve">        {</w:t>
-            </w:r>
-          </w:p>
-          <w:p>
-            <w:pPr>
-              <w:pStyle w:val="BodyText"/>
-              <w:ind w:firstLine="0"/>
-            </w:pPr>
-          </w:p>
-          <w:p>
-            <w:pPr>
-              <w:pStyle w:val="BodyText"/>
-              <w:ind w:firstLine="0"/>
-              <w:rPr>
-                <w:lang w:val="en-US"/>
-              </w:rPr>
-            </w:pPr>
-            <w:r>
-              <w:rPr>
-                <w:lang w:val="en-US"/>
-              </w:rPr>
-              <w:t xml:space="preserve">        }</w:t>
-            </w:r>
-          </w:p>
         </w:tc>
       </w:tr>
     </w:tbl>
@@ -2101,6 +2052,1521 @@
       <w:pPr>
         <w:pStyle w:val="BodyText"/>
         <w:ind w:firstLine="0"/>
+        <w:rPr>
+          <w:lang w:val="en-US"/>
+        </w:rPr>
+      </w:pPr>
+    </w:p>
+    <w:p>
+      <w:pPr>
+        <w:autoSpaceDE w:val="0"/>
+        <w:autoSpaceDN w:val="0"/>
+        <w:adjustRightInd w:val="0"/>
+        <w:jc w:val="left"/>
+        <w:rPr>
+          <w:color w:val="000000"/>
+        </w:rPr>
+      </w:pPr>
+      <w:r>
+        <w:rPr>
+          <w:color w:val="0000FF"/>
+        </w:rPr>
+        <w:t>namespace</w:t>
+      </w:r>
+      <w:r>
+        <w:rPr>
+          <w:color w:val="000000"/>
+        </w:rPr>
+        <w:t xml:space="preserve"> </w:t>
+      </w:r>
+      <w:proofErr w:type="spellStart"/>
+      <w:r>
+        <w:rPr>
+          <w:color w:val="000000"/>
+        </w:rPr>
+        <w:t>NeoCortexApi.Classifiers</w:t>
+      </w:r>
+      <w:proofErr w:type="spellEnd"/>
+    </w:p>
+    <w:p>
+      <w:pPr>
+        <w:autoSpaceDE w:val="0"/>
+        <w:autoSpaceDN w:val="0"/>
+        <w:adjustRightInd w:val="0"/>
+        <w:jc w:val="left"/>
+        <w:rPr>
+          <w:color w:val="000000"/>
+        </w:rPr>
+      </w:pPr>
+      <w:r>
+        <w:rPr>
+          <w:color w:val="000000"/>
+        </w:rPr>
+        <w:t>{</w:t>
+      </w:r>
+    </w:p>
+    <w:p>
+      <w:pPr>
+        <w:autoSpaceDE w:val="0"/>
+        <w:autoSpaceDN w:val="0"/>
+        <w:adjustRightInd w:val="0"/>
+        <w:jc w:val="left"/>
+        <w:rPr>
+          <w:color w:val="000000"/>
+        </w:rPr>
+      </w:pPr>
+      <w:r>
+        <w:rPr>
+          <w:color w:val="000000"/>
+        </w:rPr>
+        <w:t xml:space="preserve">    </w:t>
+      </w:r>
+      <w:r>
+        <w:rPr>
+          <w:color w:val="0000FF"/>
+        </w:rPr>
+        <w:t>public</w:t>
+      </w:r>
+      <w:r>
+        <w:rPr>
+          <w:color w:val="000000"/>
+        </w:rPr>
+        <w:t xml:space="preserve"> </w:t>
+      </w:r>
+      <w:r>
+        <w:rPr>
+          <w:color w:val="0000FF"/>
+        </w:rPr>
+        <w:t>class</w:t>
+      </w:r>
+      <w:r>
+        <w:rPr>
+          <w:color w:val="000000"/>
+        </w:rPr>
+        <w:t xml:space="preserve"> </w:t>
+      </w:r>
+      <w:proofErr w:type="spellStart"/>
+      <w:r>
+        <w:rPr>
+          <w:color w:val="2B91AF"/>
+        </w:rPr>
+        <w:t>HtmClassifier</w:t>
+      </w:r>
+      <w:proofErr w:type="spellEnd"/>
+      <w:r>
+        <w:rPr>
+          <w:color w:val="000000"/>
+        </w:rPr>
+        <w:t>&lt;</w:t>
+      </w:r>
+      <w:r>
+        <w:rPr>
+          <w:color w:val="2B91AF"/>
+        </w:rPr>
+        <w:t>TIN</w:t>
+      </w:r>
+      <w:r>
+        <w:rPr>
+          <w:color w:val="000000"/>
+        </w:rPr>
+        <w:t xml:space="preserve">, </w:t>
+      </w:r>
+      <w:r>
+        <w:rPr>
+          <w:color w:val="2B91AF"/>
+        </w:rPr>
+        <w:t>TOUT</w:t>
+      </w:r>
+      <w:proofErr w:type="gramStart"/>
+      <w:r>
+        <w:rPr>
+          <w:color w:val="000000"/>
+        </w:rPr>
+        <w:t>&gt; :</w:t>
+      </w:r>
+      <w:proofErr w:type="gramEnd"/>
+      <w:r>
+        <w:rPr>
+          <w:color w:val="000000"/>
+        </w:rPr>
+        <w:t xml:space="preserve"> </w:t>
+      </w:r>
+      <w:proofErr w:type="spellStart"/>
+      <w:r>
+        <w:rPr>
+          <w:color w:val="000000"/>
+        </w:rPr>
+        <w:t>IClassifier</w:t>
+      </w:r>
+      <w:proofErr w:type="spellEnd"/>
+      <w:r>
+        <w:rPr>
+          <w:color w:val="000000"/>
+        </w:rPr>
+        <w:t>&lt;TIN, TOUT&gt;</w:t>
+      </w:r>
+    </w:p>
+    <w:p>
+      <w:pPr>
+        <w:autoSpaceDE w:val="0"/>
+        <w:autoSpaceDN w:val="0"/>
+        <w:adjustRightInd w:val="0"/>
+        <w:jc w:val="left"/>
+        <w:rPr>
+          <w:color w:val="000000"/>
+        </w:rPr>
+      </w:pPr>
+      <w:r>
+        <w:rPr>
+          <w:color w:val="000000"/>
+        </w:rPr>
+        <w:t xml:space="preserve">    {</w:t>
+      </w:r>
+    </w:p>
+    <w:p>
+      <w:pPr>
+        <w:autoSpaceDE w:val="0"/>
+        <w:autoSpaceDN w:val="0"/>
+        <w:adjustRightInd w:val="0"/>
+        <w:jc w:val="left"/>
+        <w:rPr>
+          <w:color w:val="000000"/>
+        </w:rPr>
+      </w:pPr>
+      <w:r>
+        <w:rPr>
+          <w:color w:val="000000"/>
+        </w:rPr>
+        <w:t xml:space="preserve">        </w:t>
+      </w:r>
+      <w:r>
+        <w:rPr>
+          <w:color w:val="0000FF"/>
+        </w:rPr>
+        <w:t>private</w:t>
+      </w:r>
+      <w:r>
+        <w:rPr>
+          <w:color w:val="000000"/>
+        </w:rPr>
+        <w:t xml:space="preserve"> </w:t>
+      </w:r>
+      <w:r>
+        <w:rPr>
+          <w:color w:val="0000FF"/>
+        </w:rPr>
+        <w:t>int</w:t>
+      </w:r>
+      <w:r>
+        <w:rPr>
+          <w:color w:val="000000"/>
+        </w:rPr>
+        <w:t xml:space="preserve"> </w:t>
+      </w:r>
+      <w:proofErr w:type="spellStart"/>
+      <w:r>
+        <w:rPr>
+          <w:color w:val="000000"/>
+        </w:rPr>
+        <w:t>maxRecordedElements</w:t>
+      </w:r>
+      <w:proofErr w:type="spellEnd"/>
+      <w:r>
+        <w:rPr>
+          <w:color w:val="000000"/>
+        </w:rPr>
+        <w:t xml:space="preserve"> = </w:t>
+      </w:r>
+      <w:proofErr w:type="gramStart"/>
+      <w:r>
+        <w:rPr>
+          <w:color w:val="000000"/>
+        </w:rPr>
+        <w:t>10;</w:t>
+      </w:r>
+      <w:proofErr w:type="gramEnd"/>
+    </w:p>
+    <w:p>
+      <w:pPr>
+        <w:autoSpaceDE w:val="0"/>
+        <w:autoSpaceDN w:val="0"/>
+        <w:adjustRightInd w:val="0"/>
+        <w:jc w:val="left"/>
+        <w:rPr>
+          <w:color w:val="000000"/>
+        </w:rPr>
+      </w:pPr>
+    </w:p>
+    <w:p>
+      <w:pPr>
+        <w:autoSpaceDE w:val="0"/>
+        <w:autoSpaceDN w:val="0"/>
+        <w:adjustRightInd w:val="0"/>
+        <w:jc w:val="left"/>
+        <w:rPr>
+          <w:color w:val="000000"/>
+        </w:rPr>
+      </w:pPr>
+      <w:r>
+        <w:rPr>
+          <w:color w:val="000000"/>
+        </w:rPr>
+        <w:t xml:space="preserve">        </w:t>
+      </w:r>
+      <w:r>
+        <w:rPr>
+          <w:color w:val="0000FF"/>
+        </w:rPr>
+        <w:t>private</w:t>
+      </w:r>
+      <w:r>
+        <w:rPr>
+          <w:color w:val="000000"/>
+        </w:rPr>
+        <w:t xml:space="preserve"> List&lt;TIN&gt; </w:t>
+      </w:r>
+      <w:proofErr w:type="spellStart"/>
+      <w:r>
+        <w:rPr>
+          <w:color w:val="000000"/>
+        </w:rPr>
+        <w:t>inputSequence</w:t>
+      </w:r>
+      <w:proofErr w:type="spellEnd"/>
+      <w:r>
+        <w:rPr>
+          <w:color w:val="000000"/>
+        </w:rPr>
+        <w:t xml:space="preserve"> = </w:t>
+      </w:r>
+      <w:r>
+        <w:rPr>
+          <w:color w:val="0000FF"/>
+        </w:rPr>
+        <w:t>new</w:t>
+      </w:r>
+      <w:r>
+        <w:rPr>
+          <w:color w:val="000000"/>
+        </w:rPr>
+        <w:t xml:space="preserve"> List&lt;TIN</w:t>
+      </w:r>
+      <w:proofErr w:type="gramStart"/>
+      <w:r>
+        <w:rPr>
+          <w:color w:val="000000"/>
+        </w:rPr>
+        <w:t>&gt;(</w:t>
+      </w:r>
+      <w:proofErr w:type="gramEnd"/>
+      <w:r>
+        <w:rPr>
+          <w:color w:val="000000"/>
+        </w:rPr>
+        <w:t>);</w:t>
+      </w:r>
+    </w:p>
+    <w:p>
+      <w:pPr>
+        <w:autoSpaceDE w:val="0"/>
+        <w:autoSpaceDN w:val="0"/>
+        <w:adjustRightInd w:val="0"/>
+        <w:jc w:val="left"/>
+        <w:rPr>
+          <w:color w:val="000000"/>
+        </w:rPr>
+      </w:pPr>
+    </w:p>
+    <w:p>
+      <w:pPr>
+        <w:autoSpaceDE w:val="0"/>
+        <w:autoSpaceDN w:val="0"/>
+        <w:adjustRightInd w:val="0"/>
+        <w:jc w:val="left"/>
+        <w:rPr>
+          <w:color w:val="000000"/>
+        </w:rPr>
+      </w:pPr>
+      <w:r>
+        <w:rPr>
+          <w:color w:val="000000"/>
+        </w:rPr>
+        <w:t xml:space="preserve">        </w:t>
+      </w:r>
+      <w:r>
+        <w:rPr>
+          <w:color w:val="0000FF"/>
+        </w:rPr>
+        <w:t>private</w:t>
+      </w:r>
+      <w:r>
+        <w:rPr>
+          <w:color w:val="000000"/>
+        </w:rPr>
+        <w:t xml:space="preserve"> Dictionary&lt;</w:t>
+      </w:r>
+      <w:proofErr w:type="gramStart"/>
+      <w:r>
+        <w:rPr>
+          <w:color w:val="0000FF"/>
+        </w:rPr>
+        <w:t>int</w:t>
+      </w:r>
+      <w:r>
+        <w:rPr>
+          <w:color w:val="000000"/>
+        </w:rPr>
+        <w:t>[</w:t>
+      </w:r>
+      <w:proofErr w:type="gramEnd"/>
+      <w:r>
+        <w:rPr>
+          <w:color w:val="000000"/>
+        </w:rPr>
+        <w:t xml:space="preserve">], </w:t>
+      </w:r>
+      <w:r>
+        <w:rPr>
+          <w:color w:val="0000FF"/>
+        </w:rPr>
+        <w:t>int</w:t>
+      </w:r>
+      <w:r>
+        <w:rPr>
+          <w:color w:val="000000"/>
+        </w:rPr>
+        <w:t xml:space="preserve">&gt; </w:t>
+      </w:r>
+      <w:proofErr w:type="spellStart"/>
+      <w:r>
+        <w:rPr>
+          <w:color w:val="000000"/>
+        </w:rPr>
+        <w:t>inputSequenceMap</w:t>
+      </w:r>
+      <w:proofErr w:type="spellEnd"/>
+      <w:r>
+        <w:rPr>
+          <w:color w:val="000000"/>
+        </w:rPr>
+        <w:t xml:space="preserve"> = </w:t>
+      </w:r>
+      <w:r>
+        <w:rPr>
+          <w:color w:val="0000FF"/>
+        </w:rPr>
+        <w:t>new</w:t>
+      </w:r>
+      <w:r>
+        <w:rPr>
+          <w:color w:val="000000"/>
+        </w:rPr>
+        <w:t xml:space="preserve"> Dictionary&lt;</w:t>
+      </w:r>
+      <w:r>
+        <w:rPr>
+          <w:color w:val="0000FF"/>
+        </w:rPr>
+        <w:t>int</w:t>
+      </w:r>
+      <w:r>
+        <w:rPr>
+          <w:color w:val="000000"/>
+        </w:rPr>
+        <w:t xml:space="preserve">[], </w:t>
+      </w:r>
+      <w:r>
+        <w:rPr>
+          <w:color w:val="0000FF"/>
+        </w:rPr>
+        <w:t>int</w:t>
+      </w:r>
+      <w:r>
+        <w:rPr>
+          <w:color w:val="000000"/>
+        </w:rPr>
+        <w:t>&gt;();</w:t>
+      </w:r>
+    </w:p>
+    <w:p>
+      <w:pPr>
+        <w:autoSpaceDE w:val="0"/>
+        <w:autoSpaceDN w:val="0"/>
+        <w:adjustRightInd w:val="0"/>
+        <w:jc w:val="left"/>
+        <w:rPr>
+          <w:color w:val="000000"/>
+        </w:rPr>
+      </w:pPr>
+    </w:p>
+    <w:p>
+      <w:pPr>
+        <w:pStyle w:val="BodyText"/>
+        <w:ind w:firstLine="0"/>
+        <w:rPr>
+          <w:color w:val="000000"/>
+        </w:rPr>
+      </w:pPr>
+      <w:r>
+        <w:rPr>
+          <w:color w:val="000000"/>
+        </w:rPr>
+        <w:t xml:space="preserve">        </w:t>
+      </w:r>
+      <w:r>
+        <w:rPr>
+          <w:color w:val="0000FF"/>
+        </w:rPr>
+        <w:t>private</w:t>
+      </w:r>
+      <w:r>
+        <w:rPr>
+          <w:color w:val="000000"/>
+        </w:rPr>
+        <w:t xml:space="preserve"> Dictionary&lt;TIN, List&lt;</w:t>
+      </w:r>
+      <w:r>
+        <w:rPr>
+          <w:color w:val="0000FF"/>
+        </w:rPr>
+        <w:t>int</w:t>
+      </w:r>
+      <w:r>
+        <w:rPr>
+          <w:color w:val="000000"/>
+        </w:rPr>
+        <w:t xml:space="preserve">[]&gt;&gt; </w:t>
+      </w:r>
+      <w:proofErr w:type="spellStart"/>
+      <w:r>
+        <w:rPr>
+          <w:color w:val="000000"/>
+        </w:rPr>
+        <w:t>m_AllInputs</w:t>
+      </w:r>
+      <w:proofErr w:type="spellEnd"/>
+      <w:r>
+        <w:rPr>
+          <w:color w:val="000000"/>
+        </w:rPr>
+        <w:t xml:space="preserve"> = </w:t>
+      </w:r>
+      <w:r>
+        <w:rPr>
+          <w:color w:val="0000FF"/>
+        </w:rPr>
+        <w:t>new</w:t>
+      </w:r>
+      <w:r>
+        <w:rPr>
+          <w:color w:val="000000"/>
+        </w:rPr>
+        <w:t xml:space="preserve"> Dictionary&lt;TIN, List&lt;</w:t>
+      </w:r>
+      <w:r>
+        <w:rPr>
+          <w:color w:val="0000FF"/>
+        </w:rPr>
+        <w:t>int</w:t>
+      </w:r>
+      <w:r>
+        <w:rPr>
+          <w:color w:val="000000"/>
+        </w:rPr>
+        <w:t>[]&gt;&gt;();</w:t>
+      </w:r>
+    </w:p>
+    <w:p>
+      <w:pPr>
+        <w:pStyle w:val="BodyText"/>
+        <w:ind w:firstLine="0"/>
+        <w:rPr>
+          <w:color w:val="000000"/>
+        </w:rPr>
+      </w:pPr>
+      <w:r>
+        <w:rPr>
+          <w:color w:val="000000"/>
+          <w:lang w:val="en-US"/>
+        </w:rPr>
+        <w:t xml:space="preserve">        </w:t>
+      </w:r>
+      <w:r>
+        <w:rPr>
+          <w:color w:val="0000FF"/>
+        </w:rPr>
+        <w:t>public</w:t>
+      </w:r>
+      <w:r>
+        <w:rPr>
+          <w:color w:val="000000"/>
+        </w:rPr>
+        <w:t xml:space="preserve"> </w:t>
+      </w:r>
+      <w:r>
+        <w:rPr>
+          <w:color w:val="0000FF"/>
+        </w:rPr>
+        <w:t>void</w:t>
+      </w:r>
+      <w:r>
+        <w:rPr>
+          <w:color w:val="000000"/>
+        </w:rPr>
+        <w:t xml:space="preserve"> </w:t>
+      </w:r>
+      <w:proofErr w:type="spellStart"/>
+      <w:r>
+        <w:rPr>
+          <w:color w:val="000000"/>
+        </w:rPr>
+        <w:t>ClearState</w:t>
+      </w:r>
+      <w:proofErr w:type="spellEnd"/>
+      <w:r>
+        <w:rPr>
+          <w:color w:val="000000"/>
+        </w:rPr>
+        <w:t>()</w:t>
+      </w:r>
+    </w:p>
+    <w:p>
+      <w:pPr>
+        <w:pStyle w:val="BodyText"/>
+        <w:ind w:firstLine="0"/>
+        <w:rPr>
+          <w:color w:val="000000"/>
+        </w:rPr>
+      </w:pPr>
+      <w:r>
+        <w:rPr>
+          <w:color w:val="000000"/>
+          <w:lang w:val="en-US"/>
+        </w:rPr>
+        <w:t xml:space="preserve">    </w:t>
+      </w:r>
+      <w:r>
+        <w:rPr>
+          <w:color w:val="0000FF"/>
+        </w:rPr>
+        <w:t>private</w:t>
+      </w:r>
+      <w:r>
+        <w:rPr>
+          <w:color w:val="000000"/>
+        </w:rPr>
+        <w:t xml:space="preserve"> </w:t>
+      </w:r>
+      <w:r>
+        <w:rPr>
+          <w:color w:val="0000FF"/>
+        </w:rPr>
+        <w:t>bool</w:t>
+      </w:r>
+      <w:r>
+        <w:rPr>
+          <w:color w:val="000000"/>
+        </w:rPr>
+        <w:t xml:space="preserve"> </w:t>
+      </w:r>
+      <w:proofErr w:type="spellStart"/>
+      <w:r>
+        <w:rPr>
+          <w:color w:val="000000"/>
+        </w:rPr>
+        <w:t>ContainsSdr</w:t>
+      </w:r>
+      <w:proofErr w:type="spellEnd"/>
+      <w:r>
+        <w:rPr>
+          <w:color w:val="000000"/>
+        </w:rPr>
+        <w:t xml:space="preserve">(TIN input, </w:t>
+      </w:r>
+      <w:r>
+        <w:rPr>
+          <w:color w:val="0000FF"/>
+        </w:rPr>
+        <w:t>int</w:t>
+      </w:r>
+      <w:r>
+        <w:rPr>
+          <w:color w:val="000000"/>
+        </w:rPr>
+        <w:t xml:space="preserve">[] </w:t>
+      </w:r>
+      <w:proofErr w:type="spellStart"/>
+      <w:r>
+        <w:rPr>
+          <w:color w:val="000000"/>
+        </w:rPr>
+        <w:t>sdr</w:t>
+      </w:r>
+      <w:proofErr w:type="spellEnd"/>
+      <w:r>
+        <w:rPr>
+          <w:color w:val="000000"/>
+        </w:rPr>
+        <w:t>)</w:t>
+      </w:r>
+    </w:p>
+    <w:p>
+      <w:pPr>
+        <w:pStyle w:val="BodyText"/>
+        <w:ind w:firstLine="0"/>
+        <w:rPr>
+          <w:color w:val="000000"/>
+        </w:rPr>
+      </w:pPr>
+      <w:r>
+        <w:rPr>
+          <w:color w:val="0000FF"/>
+        </w:rPr>
+        <w:t>private</w:t>
+      </w:r>
+      <w:r>
+        <w:rPr>
+          <w:color w:val="000000"/>
+        </w:rPr>
+        <w:t xml:space="preserve"> </w:t>
+      </w:r>
+      <w:r>
+        <w:rPr>
+          <w:color w:val="0000FF"/>
+        </w:rPr>
+        <w:t>int</w:t>
+      </w:r>
+      <w:r>
+        <w:rPr>
+          <w:color w:val="000000"/>
+        </w:rPr>
+        <w:t xml:space="preserve"> </w:t>
+      </w:r>
+      <w:proofErr w:type="spellStart"/>
+      <w:r>
+        <w:rPr>
+          <w:color w:val="000000"/>
+        </w:rPr>
+        <w:t>GetBestMatch</w:t>
+      </w:r>
+      <w:proofErr w:type="spellEnd"/>
+      <w:r>
+        <w:rPr>
+          <w:color w:val="000000"/>
+        </w:rPr>
+        <w:t xml:space="preserve">(TIN input, </w:t>
+      </w:r>
+      <w:r>
+        <w:rPr>
+          <w:color w:val="0000FF"/>
+        </w:rPr>
+        <w:t>int</w:t>
+      </w:r>
+      <w:r>
+        <w:rPr>
+          <w:color w:val="000000"/>
+        </w:rPr>
+        <w:t xml:space="preserve">[] </w:t>
+      </w:r>
+      <w:proofErr w:type="spellStart"/>
+      <w:r>
+        <w:rPr>
+          <w:color w:val="000000"/>
+        </w:rPr>
+        <w:t>cellIndicies</w:t>
+      </w:r>
+      <w:proofErr w:type="spellEnd"/>
+      <w:r>
+        <w:rPr>
+          <w:color w:val="000000"/>
+        </w:rPr>
+        <w:t xml:space="preserve">, </w:t>
+      </w:r>
+      <w:r>
+        <w:rPr>
+          <w:color w:val="0000FF"/>
+        </w:rPr>
+        <w:t>out</w:t>
+      </w:r>
+      <w:r>
+        <w:rPr>
+          <w:color w:val="000000"/>
+        </w:rPr>
+        <w:t xml:space="preserve"> </w:t>
+      </w:r>
+      <w:r>
+        <w:rPr>
+          <w:color w:val="0000FF"/>
+        </w:rPr>
+        <w:t>double</w:t>
+      </w:r>
+      <w:r>
+        <w:rPr>
+          <w:color w:val="000000"/>
+        </w:rPr>
+        <w:t xml:space="preserve"> similarity, </w:t>
+      </w:r>
+      <w:r>
+        <w:rPr>
+          <w:color w:val="0000FF"/>
+        </w:rPr>
+        <w:t>out</w:t>
+      </w:r>
+      <w:r>
+        <w:rPr>
+          <w:color w:val="000000"/>
+        </w:rPr>
+        <w:t xml:space="preserve"> </w:t>
+      </w:r>
+      <w:r>
+        <w:rPr>
+          <w:color w:val="0000FF"/>
+        </w:rPr>
+        <w:t>int</w:t>
+      </w:r>
+      <w:r>
+        <w:rPr>
+          <w:color w:val="000000"/>
+        </w:rPr>
+        <w:t xml:space="preserve">[] </w:t>
+      </w:r>
+      <w:proofErr w:type="spellStart"/>
+      <w:r>
+        <w:rPr>
+          <w:color w:val="000000"/>
+        </w:rPr>
+        <w:t>bestSdr</w:t>
+      </w:r>
+      <w:proofErr w:type="spellEnd"/>
+      <w:r>
+        <w:rPr>
+          <w:color w:val="000000"/>
+        </w:rPr>
+        <w:t>)</w:t>
+      </w:r>
+    </w:p>
+    <w:p>
+      <w:pPr>
+        <w:pStyle w:val="BodyText"/>
+        <w:ind w:firstLine="0"/>
+        <w:rPr>
+          <w:color w:val="000000"/>
+        </w:rPr>
+      </w:pPr>
+      <w:r>
+        <w:rPr>
+          <w:color w:val="0000FF"/>
+        </w:rPr>
+        <w:t>public</w:t>
+      </w:r>
+      <w:r>
+        <w:rPr>
+          <w:color w:val="000000"/>
+        </w:rPr>
+        <w:t xml:space="preserve"> </w:t>
+      </w:r>
+      <w:r>
+        <w:rPr>
+          <w:color w:val="0000FF"/>
+        </w:rPr>
+        <w:t>void</w:t>
+      </w:r>
+      <w:r>
+        <w:rPr>
+          <w:color w:val="000000"/>
+        </w:rPr>
+        <w:t xml:space="preserve"> Learn(TIN input, Cell[] output)</w:t>
+      </w:r>
+    </w:p>
+    <w:p>
+      <w:pPr>
+        <w:pStyle w:val="BodyText"/>
+        <w:ind w:firstLine="0"/>
+        <w:rPr>
+          <w:color w:val="000000"/>
+        </w:rPr>
+      </w:pPr>
+      <w:r>
+        <w:rPr>
+          <w:color w:val="0000FF"/>
+        </w:rPr>
+        <w:t>public</w:t>
+      </w:r>
+      <w:r>
+        <w:rPr>
+          <w:color w:val="000000"/>
+        </w:rPr>
+        <w:t xml:space="preserve"> List&lt;</w:t>
+      </w:r>
+      <w:proofErr w:type="spellStart"/>
+      <w:r>
+        <w:rPr>
+          <w:color w:val="000000"/>
+        </w:rPr>
+        <w:t>ClassifierResult</w:t>
+      </w:r>
+      <w:proofErr w:type="spellEnd"/>
+      <w:r>
+        <w:rPr>
+          <w:color w:val="000000"/>
+        </w:rPr>
+        <w:t xml:space="preserve">&lt;TIN&gt;&gt; </w:t>
+      </w:r>
+      <w:proofErr w:type="spellStart"/>
+      <w:r>
+        <w:rPr>
+          <w:color w:val="000000"/>
+        </w:rPr>
+        <w:t>GetPredictedInputValues</w:t>
+      </w:r>
+      <w:proofErr w:type="spellEnd"/>
+      <w:r>
+        <w:rPr>
+          <w:color w:val="000000"/>
+        </w:rPr>
+        <w:t xml:space="preserve">(Cell[] </w:t>
+      </w:r>
+      <w:proofErr w:type="spellStart"/>
+      <w:r>
+        <w:rPr>
+          <w:color w:val="000000"/>
+        </w:rPr>
+        <w:t>predictiveCells</w:t>
+      </w:r>
+      <w:proofErr w:type="spellEnd"/>
+      <w:r>
+        <w:rPr>
+          <w:color w:val="000000"/>
+        </w:rPr>
+        <w:t xml:space="preserve">, </w:t>
+      </w:r>
+      <w:r>
+        <w:rPr>
+          <w:color w:val="0000FF"/>
+        </w:rPr>
+        <w:t>short</w:t>
+      </w:r>
+      <w:r>
+        <w:rPr>
+          <w:color w:val="000000"/>
+        </w:rPr>
+        <w:t xml:space="preserve"> </w:t>
+      </w:r>
+      <w:proofErr w:type="spellStart"/>
+      <w:r>
+        <w:rPr>
+          <w:color w:val="000000"/>
+        </w:rPr>
+        <w:t>howMany</w:t>
+      </w:r>
+      <w:proofErr w:type="spellEnd"/>
+      <w:r>
+        <w:rPr>
+          <w:color w:val="000000"/>
+        </w:rPr>
+        <w:t xml:space="preserve"> = 1)</w:t>
+      </w:r>
+    </w:p>
+    <w:p>
+      <w:pPr>
+        <w:pStyle w:val="BodyText"/>
+        <w:ind w:firstLine="0"/>
+        <w:rPr>
+          <w:color w:val="000000"/>
+        </w:rPr>
+      </w:pPr>
+      <w:r>
+        <w:rPr>
+          <w:color w:val="0000FF"/>
+        </w:rPr>
+        <w:t>public</w:t>
+      </w:r>
+      <w:r>
+        <w:rPr>
+          <w:color w:val="000000"/>
+        </w:rPr>
+        <w:t xml:space="preserve"> TIN </w:t>
+      </w:r>
+      <w:proofErr w:type="spellStart"/>
+      <w:r>
+        <w:rPr>
+          <w:color w:val="000000"/>
+        </w:rPr>
+        <w:t>GetPredictedInputValue</w:t>
+      </w:r>
+      <w:proofErr w:type="spellEnd"/>
+      <w:r>
+        <w:rPr>
+          <w:color w:val="000000"/>
+        </w:rPr>
+        <w:t xml:space="preserve">(Cell[] </w:t>
+      </w:r>
+      <w:proofErr w:type="spellStart"/>
+      <w:r>
+        <w:rPr>
+          <w:color w:val="000000"/>
+        </w:rPr>
+        <w:t>predictiveCells</w:t>
+      </w:r>
+      <w:proofErr w:type="spellEnd"/>
+      <w:r>
+        <w:rPr>
+          <w:color w:val="000000"/>
+        </w:rPr>
+        <w:t>)</w:t>
+      </w:r>
+    </w:p>
+    <w:p>
+      <w:pPr>
+        <w:pStyle w:val="BodyText"/>
+        <w:ind w:firstLine="0"/>
+        <w:rPr>
+          <w:color w:val="000000"/>
+        </w:rPr>
+      </w:pPr>
+      <w:r>
+        <w:rPr>
+          <w:color w:val="0000FF"/>
+        </w:rPr>
+        <w:t>public</w:t>
+      </w:r>
+      <w:r>
+        <w:rPr>
+          <w:color w:val="000000"/>
+        </w:rPr>
+        <w:t xml:space="preserve"> </w:t>
+      </w:r>
+      <w:r>
+        <w:rPr>
+          <w:color w:val="0000FF"/>
+        </w:rPr>
+        <w:t>void</w:t>
+      </w:r>
+      <w:r>
+        <w:rPr>
+          <w:color w:val="000000"/>
+        </w:rPr>
+        <w:t xml:space="preserve"> </w:t>
+      </w:r>
+      <w:proofErr w:type="spellStart"/>
+      <w:r>
+        <w:rPr>
+          <w:color w:val="000000"/>
+        </w:rPr>
+        <w:t>TraceState</w:t>
+      </w:r>
+      <w:proofErr w:type="spellEnd"/>
+      <w:r>
+        <w:rPr>
+          <w:color w:val="000000"/>
+        </w:rPr>
+        <w:t>(</w:t>
+      </w:r>
+      <w:r>
+        <w:rPr>
+          <w:color w:val="0000FF"/>
+        </w:rPr>
+        <w:t>string</w:t>
+      </w:r>
+      <w:r>
+        <w:rPr>
+          <w:color w:val="000000"/>
+        </w:rPr>
+        <w:t xml:space="preserve"> </w:t>
+      </w:r>
+      <w:proofErr w:type="spellStart"/>
+      <w:r>
+        <w:rPr>
+          <w:color w:val="000000"/>
+        </w:rPr>
+        <w:t>fileName</w:t>
+      </w:r>
+      <w:proofErr w:type="spellEnd"/>
+      <w:r>
+        <w:rPr>
+          <w:color w:val="000000"/>
+        </w:rPr>
+        <w:t xml:space="preserve"> = </w:t>
+      </w:r>
+      <w:r>
+        <w:rPr>
+          <w:color w:val="0000FF"/>
+        </w:rPr>
+        <w:t>null</w:t>
+      </w:r>
+      <w:r>
+        <w:rPr>
+          <w:color w:val="000000"/>
+        </w:rPr>
+        <w:t>)</w:t>
+      </w:r>
+    </w:p>
+    <w:p>
+      <w:pPr>
+        <w:pStyle w:val="BodyText"/>
+        <w:ind w:firstLine="0"/>
+        <w:rPr>
+          <w:lang w:val="en-US"/>
+        </w:rPr>
+      </w:pPr>
+      <w:r>
+        <w:rPr>
+          <w:color w:val="0000FF"/>
+        </w:rPr>
+        <w:t>private</w:t>
+      </w:r>
+      <w:r>
+        <w:rPr>
+          <w:color w:val="000000"/>
+        </w:rPr>
+        <w:t xml:space="preserve"> </w:t>
+      </w:r>
+      <w:r>
+        <w:rPr>
+          <w:color w:val="0000FF"/>
+        </w:rPr>
+        <w:t>string</w:t>
+      </w:r>
+      <w:r>
+        <w:rPr>
+          <w:color w:val="000000"/>
+        </w:rPr>
+        <w:t xml:space="preserve"> </w:t>
+      </w:r>
+      <w:proofErr w:type="spellStart"/>
+      <w:r>
+        <w:rPr>
+          <w:color w:val="000000"/>
+        </w:rPr>
+        <w:t>ComputeHash</w:t>
+      </w:r>
+      <w:proofErr w:type="spellEnd"/>
+      <w:r>
+        <w:rPr>
+          <w:color w:val="000000"/>
+        </w:rPr>
+        <w:t>(</w:t>
+      </w:r>
+      <w:r>
+        <w:rPr>
+          <w:color w:val="0000FF"/>
+        </w:rPr>
+        <w:t>byte</w:t>
+      </w:r>
+      <w:r>
+        <w:rPr>
+          <w:color w:val="000000"/>
+        </w:rPr>
+        <w:t xml:space="preserve">[] </w:t>
+      </w:r>
+      <w:proofErr w:type="spellStart"/>
+      <w:r>
+        <w:rPr>
+          <w:color w:val="000000"/>
+        </w:rPr>
+        <w:t>rawData</w:t>
+      </w:r>
+      <w:proofErr w:type="spellEnd"/>
+      <w:r>
+        <w:rPr>
+          <w:color w:val="000000"/>
+        </w:rPr>
+        <w:t>)</w:t>
+      </w:r>
+    </w:p>
+    <w:p>
+      <w:pPr>
+        <w:pStyle w:val="BodyText"/>
+        <w:ind w:firstLine="0"/>
+        <w:rPr>
+          <w:color w:val="000000"/>
+        </w:rPr>
+      </w:pPr>
+      <w:r>
+        <w:rPr>
+          <w:color w:val="0000FF"/>
+        </w:rPr>
+        <w:t>private</w:t>
+      </w:r>
+      <w:r>
+        <w:rPr>
+          <w:color w:val="000000"/>
+        </w:rPr>
+        <w:t xml:space="preserve"> </w:t>
+      </w:r>
+      <w:r>
+        <w:rPr>
+          <w:color w:val="0000FF"/>
+        </w:rPr>
+        <w:t>static</w:t>
+      </w:r>
+      <w:r>
+        <w:rPr>
+          <w:color w:val="000000"/>
+        </w:rPr>
+        <w:t xml:space="preserve"> </w:t>
+      </w:r>
+      <w:r>
+        <w:rPr>
+          <w:color w:val="0000FF"/>
+        </w:rPr>
+        <w:t>byte</w:t>
+      </w:r>
+      <w:r>
+        <w:rPr>
+          <w:color w:val="000000"/>
+        </w:rPr>
+        <w:t xml:space="preserve">[] </w:t>
+      </w:r>
+      <w:proofErr w:type="spellStart"/>
+      <w:r>
+        <w:rPr>
+          <w:color w:val="000000"/>
+        </w:rPr>
+        <w:t>FlatArray</w:t>
+      </w:r>
+      <w:proofErr w:type="spellEnd"/>
+      <w:r>
+        <w:rPr>
+          <w:color w:val="000000"/>
+        </w:rPr>
+        <w:t>(Cell[] output)</w:t>
+      </w:r>
+    </w:p>
+    <w:p>
+      <w:pPr>
+        <w:pStyle w:val="BodyText"/>
+        <w:ind w:firstLine="0"/>
+        <w:rPr>
+          <w:color w:val="000000"/>
+        </w:rPr>
+      </w:pPr>
+      <w:r>
+        <w:rPr>
+          <w:color w:val="0000FF"/>
+        </w:rPr>
+        <w:t>private</w:t>
+      </w:r>
+      <w:r>
+        <w:rPr>
+          <w:color w:val="000000"/>
+        </w:rPr>
+        <w:t xml:space="preserve"> </w:t>
+      </w:r>
+      <w:r>
+        <w:rPr>
+          <w:color w:val="0000FF"/>
+        </w:rPr>
+        <w:t>static</w:t>
+      </w:r>
+      <w:r>
+        <w:rPr>
+          <w:color w:val="000000"/>
+        </w:rPr>
+        <w:t xml:space="preserve"> </w:t>
+      </w:r>
+      <w:r>
+        <w:rPr>
+          <w:color w:val="0000FF"/>
+        </w:rPr>
+        <w:t>int</w:t>
+      </w:r>
+      <w:r>
+        <w:rPr>
+          <w:color w:val="000000"/>
+        </w:rPr>
+        <w:t xml:space="preserve">[] </w:t>
+      </w:r>
+      <w:proofErr w:type="spellStart"/>
+      <w:r>
+        <w:rPr>
+          <w:color w:val="000000"/>
+        </w:rPr>
+        <w:t>GetCellIndicies</w:t>
+      </w:r>
+      <w:proofErr w:type="spellEnd"/>
+      <w:r>
+        <w:rPr>
+          <w:color w:val="000000"/>
+        </w:rPr>
+        <w:t>(Cell[] output)</w:t>
+      </w:r>
+    </w:p>
+    <w:p>
+      <w:pPr>
+        <w:pStyle w:val="BodyText"/>
+        <w:ind w:firstLine="0"/>
+        <w:rPr>
+          <w:color w:val="000000"/>
+        </w:rPr>
+      </w:pPr>
+      <w:r>
+        <w:rPr>
+          <w:color w:val="0000FF"/>
+        </w:rPr>
+        <w:t>private</w:t>
+      </w:r>
+      <w:r>
+        <w:rPr>
+          <w:color w:val="000000"/>
+        </w:rPr>
+        <w:t xml:space="preserve"> </w:t>
+      </w:r>
+      <w:r>
+        <w:rPr>
+          <w:color w:val="0000FF"/>
+        </w:rPr>
+        <w:t>int</w:t>
+      </w:r>
+      <w:r>
+        <w:rPr>
+          <w:color w:val="000000"/>
+        </w:rPr>
+        <w:t xml:space="preserve"> </w:t>
+      </w:r>
+      <w:proofErr w:type="spellStart"/>
+      <w:r>
+        <w:rPr>
+          <w:color w:val="000000"/>
+        </w:rPr>
+        <w:t>PredictNextValue</w:t>
+      </w:r>
+      <w:proofErr w:type="spellEnd"/>
+      <w:r>
+        <w:rPr>
+          <w:color w:val="000000"/>
+        </w:rPr>
+        <w:t>(</w:t>
+      </w:r>
+      <w:r>
+        <w:rPr>
+          <w:color w:val="0000FF"/>
+        </w:rPr>
+        <w:t>int</w:t>
+      </w:r>
+      <w:r>
+        <w:rPr>
+          <w:color w:val="000000"/>
+        </w:rPr>
+        <w:t xml:space="preserve">[] </w:t>
+      </w:r>
+      <w:proofErr w:type="spellStart"/>
+      <w:r>
+        <w:rPr>
+          <w:color w:val="000000"/>
+        </w:rPr>
+        <w:t>activeArr</w:t>
+      </w:r>
+      <w:proofErr w:type="spellEnd"/>
+      <w:r>
+        <w:rPr>
+          <w:color w:val="000000"/>
+        </w:rPr>
+        <w:t xml:space="preserve">, </w:t>
+      </w:r>
+      <w:r>
+        <w:rPr>
+          <w:color w:val="0000FF"/>
+        </w:rPr>
+        <w:t>int</w:t>
+      </w:r>
+      <w:r>
+        <w:rPr>
+          <w:color w:val="000000"/>
+        </w:rPr>
+        <w:t xml:space="preserve">[] </w:t>
+      </w:r>
+      <w:proofErr w:type="spellStart"/>
+      <w:r>
+        <w:rPr>
+          <w:color w:val="000000"/>
+        </w:rPr>
+        <w:t>predictedArr</w:t>
+      </w:r>
+      <w:proofErr w:type="spellEnd"/>
+      <w:r>
+        <w:rPr>
+          <w:color w:val="000000"/>
+        </w:rPr>
+        <w:t>)</w:t>
+      </w:r>
+    </w:p>
+    <w:p>
+      <w:pPr>
+        <w:pStyle w:val="BodyText"/>
+        <w:ind w:firstLine="0"/>
+        <w:rPr>
+          <w:color w:val="000000"/>
+          <w:lang w:val="en-US"/>
+        </w:rPr>
+      </w:pPr>
+      <w:r>
+        <w:rPr>
+          <w:color w:val="000000"/>
+          <w:lang w:val="en-US"/>
+        </w:rPr>
+        <w:t>}</w:t>
+      </w:r>
+    </w:p>
+    <w:p>
+      <w:pPr>
+        <w:pStyle w:val="BodyText"/>
+        <w:ind w:firstLine="0"/>
+        <w:rPr>
+          <w:color w:val="000000"/>
+          <w:lang w:val="en-US"/>
+        </w:rPr>
+      </w:pPr>
+      <w:r>
+        <w:rPr>
+          <w:color w:val="000000"/>
+          <w:lang w:val="en-US"/>
+        </w:rPr>
+        <w:t>}</w:t>
+      </w:r>
+    </w:p>
+    <w:p>
+      <w:pPr>
+        <w:pStyle w:val="BodyText"/>
+        <w:ind w:firstLine="0"/>
+        <w:rPr>
+          <w:color w:val="24292F"/>
+          <w:shd w:val="clear" w:color="auto" w:fill="FFFFFF"/>
+        </w:rPr>
+      </w:pPr>
+      <w:r>
+        <w:rPr>
+          <w:color w:val="000000"/>
+          <w:lang w:val="en-US"/>
+        </w:rPr>
+        <w:t xml:space="preserve">This code snippet is </w:t>
+      </w:r>
+      <w:r>
+        <w:rPr>
+          <w:color w:val="000000"/>
+          <w:lang w:val="en-US"/>
+        </w:rPr>
+        <w:t xml:space="preserve">the public class of </w:t>
+      </w:r>
+      <w:proofErr w:type="spellStart"/>
+      <w:r>
+        <w:rPr>
+          <w:color w:val="000000"/>
+          <w:lang w:val="en-US"/>
+        </w:rPr>
+        <w:t>HtmClassifier</w:t>
+      </w:r>
+      <w:proofErr w:type="spellEnd"/>
+      <w:r>
+        <w:rPr>
+          <w:color w:val="000000"/>
+          <w:lang w:val="en-US"/>
+        </w:rPr>
+        <w:t xml:space="preserve"> where </w:t>
+      </w:r>
+      <w:r>
+        <w:rPr>
+          <w:color w:val="24292F"/>
+          <w:shd w:val="clear" w:color="auto" w:fill="FFFFFF"/>
+          <w:lang w:val="en-US"/>
+        </w:rPr>
+        <w:t>a</w:t>
+      </w:r>
+      <w:r>
+        <w:rPr>
+          <w:color w:val="24292F"/>
+          <w:shd w:val="clear" w:color="auto" w:fill="FFFFFF"/>
+        </w:rPr>
+        <w:t xml:space="preserve">part from </w:t>
+      </w:r>
+      <w:proofErr w:type="spellStart"/>
+      <w:r>
+        <w:rPr>
+          <w:color w:val="24292F"/>
+          <w:shd w:val="clear" w:color="auto" w:fill="FFFFFF"/>
+        </w:rPr>
+        <w:t>GetPredictedInputValues</w:t>
+      </w:r>
+      <w:proofErr w:type="spellEnd"/>
+      <w:r>
+        <w:rPr>
+          <w:color w:val="24292F"/>
+          <w:shd w:val="clear" w:color="auto" w:fill="FFFFFF"/>
+        </w:rPr>
+        <w:t xml:space="preserve">, </w:t>
+      </w:r>
+      <w:proofErr w:type="gramStart"/>
+      <w:r>
+        <w:rPr>
+          <w:color w:val="24292F"/>
+          <w:shd w:val="clear" w:color="auto" w:fill="FFFFFF"/>
+        </w:rPr>
+        <w:t>all of</w:t>
+      </w:r>
+      <w:proofErr w:type="gramEnd"/>
+      <w:r>
+        <w:rPr>
+          <w:color w:val="24292F"/>
+          <w:shd w:val="clear" w:color="auto" w:fill="FFFFFF"/>
+        </w:rPr>
+        <w:t xml:space="preserve"> the methods in the </w:t>
+      </w:r>
+      <w:proofErr w:type="spellStart"/>
+      <w:r>
+        <w:rPr>
+          <w:color w:val="24292F"/>
+          <w:shd w:val="clear" w:color="auto" w:fill="FFFFFF"/>
+        </w:rPr>
+        <w:t>HtmClassifier</w:t>
+      </w:r>
+      <w:proofErr w:type="spellEnd"/>
+      <w:r>
+        <w:rPr>
+          <w:color w:val="24292F"/>
+          <w:shd w:val="clear" w:color="auto" w:fill="FFFFFF"/>
+        </w:rPr>
+        <w:t xml:space="preserve"> class are either private or have no return type. As a result, verifying the entire </w:t>
+      </w:r>
+      <w:proofErr w:type="spellStart"/>
+      <w:r>
+        <w:rPr>
+          <w:color w:val="24292F"/>
+          <w:shd w:val="clear" w:color="auto" w:fill="FFFFFF"/>
+        </w:rPr>
+        <w:t>HtmClassifier</w:t>
+      </w:r>
+      <w:proofErr w:type="spellEnd"/>
+      <w:r>
+        <w:rPr>
+          <w:color w:val="24292F"/>
+          <w:shd w:val="clear" w:color="auto" w:fill="FFFFFF"/>
+        </w:rPr>
+        <w:t xml:space="preserve"> class's methodology is difficult. So, I build </w:t>
+      </w:r>
+      <w:proofErr w:type="spellStart"/>
+      <w:r>
+        <w:rPr>
+          <w:color w:val="24292F"/>
+          <w:shd w:val="clear" w:color="auto" w:fill="FFFFFF"/>
+        </w:rPr>
+        <w:t>GetPredictedInputValues</w:t>
+      </w:r>
+      <w:proofErr w:type="spellEnd"/>
+      <w:r>
+        <w:rPr>
+          <w:color w:val="24292F"/>
+          <w:shd w:val="clear" w:color="auto" w:fill="FFFFFF"/>
+        </w:rPr>
+        <w:t xml:space="preserve"> unit testing methods.</w:t>
+      </w:r>
+    </w:p>
+    <w:p>
+      <w:pPr>
+        <w:pStyle w:val="BodyText"/>
+        <w:ind w:firstLine="0"/>
+        <w:rPr>
+          <w:lang w:val="en-US"/>
+        </w:rPr>
       </w:pPr>
     </w:p>
     <w:p>
@@ -2171,6 +3637,7 @@
         <w:t xml:space="preserve"> is </w:t>
       </w:r>
       <w:proofErr w:type="spellStart"/>
+      <w:proofErr w:type="gramStart"/>
       <w:r>
         <w:rPr>
           <w:lang w:val="en-US"/>
@@ -2182,7 +3649,14 @@
         <w:rPr>
           <w:lang w:val="en-US"/>
         </w:rPr>
-        <w:t>() where I have checked that the data sent through ‘</w:t>
+        <w:t>(</w:t>
+      </w:r>
+      <w:proofErr w:type="gramEnd"/>
+      <w:r>
+        <w:rPr>
+          <w:lang w:val="en-US"/>
+        </w:rPr>
+        <w:t>) where I have checked that the data sent through ‘</w:t>
       </w:r>
       <w:proofErr w:type="spellStart"/>
       <w:r>
@@ -2237,6 +3711,7 @@
         <w:t xml:space="preserve">he goal we set for our </w:t>
       </w:r>
       <w:proofErr w:type="spellStart"/>
+      <w:proofErr w:type="gramStart"/>
       <w:r>
         <w:rPr>
           <w:lang w:val="en-US"/>
@@ -2248,7 +3723,14 @@
         <w:rPr>
           <w:lang w:val="en-US"/>
         </w:rPr>
-        <w:t>() method is being met by this unit test.</w:t>
+        <w:t>(</w:t>
+      </w:r>
+      <w:proofErr w:type="gramEnd"/>
+      <w:r>
+        <w:rPr>
+          <w:lang w:val="en-US"/>
+        </w:rPr>
+        <w:t>) method is being met by this unit test.</w:t>
       </w:r>
     </w:p>
     <w:p>
@@ -2288,506 +3770,6 @@
         <w:t>. The reason for this is that 4-5-6 will be memorized first, therefore it will match as the first one.</w:t>
       </w:r>
     </w:p>
-    <w:tbl>
-      <w:tblPr>
-        <w:tblW w:w="0" w:type="auto"/>
-        <w:tblInd w:w="108" w:type="dxa"/>
-        <w:tblBorders>
-          <w:top w:val="single" w:sz="4" w:space="0" w:color="auto"/>
-          <w:left w:val="single" w:sz="4" w:space="0" w:color="auto"/>
-          <w:bottom w:val="single" w:sz="4" w:space="0" w:color="auto"/>
-          <w:right w:val="single" w:sz="4" w:space="0" w:color="auto"/>
-          <w:insideH w:val="single" w:sz="4" w:space="0" w:color="auto"/>
-          <w:insideV w:val="single" w:sz="4" w:space="0" w:color="auto"/>
-        </w:tblBorders>
-        <w:tblLayout w:type="fixed"/>
-        <w:tblLook w:val="04A0" w:firstRow="1" w:lastRow="0" w:firstColumn="1" w:lastColumn="0" w:noHBand="0" w:noVBand="1"/>
-      </w:tblPr>
-      <w:tblGrid>
-        <w:gridCol w:w="4860"/>
-      </w:tblGrid>
-      <w:tr>
-        <w:trPr>
-          <w:trHeight w:val="4436"/>
-        </w:trPr>
-        <w:tc>
-          <w:tcPr>
-            <w:tcW w:w="4860" w:type="dxa"/>
-            <w:shd w:val="clear" w:color="auto" w:fill="auto"/>
-          </w:tcPr>
-          <w:p>
-            <w:pPr>
-              <w:autoSpaceDE w:val="0"/>
-              <w:autoSpaceDN w:val="0"/>
-              <w:adjustRightInd w:val="0"/>
-              <w:jc w:val="both"/>
-              <w:rPr>
-                <w:color w:val="000000"/>
-              </w:rPr>
-            </w:pPr>
-          </w:p>
-          <w:p>
-            <w:pPr>
-              <w:autoSpaceDE w:val="0"/>
-              <w:autoSpaceDN w:val="0"/>
-              <w:adjustRightInd w:val="0"/>
-              <w:jc w:val="both"/>
-              <w:rPr>
-                <w:color w:val="000000"/>
-              </w:rPr>
-            </w:pPr>
-            <w:r>
-              <w:rPr>
-                <w:color w:val="000000"/>
-              </w:rPr>
-              <w:t xml:space="preserve">public void </w:t>
-            </w:r>
-          </w:p>
-          <w:p>
-            <w:pPr>
-              <w:autoSpaceDE w:val="0"/>
-              <w:autoSpaceDN w:val="0"/>
-              <w:adjustRightInd w:val="0"/>
-              <w:jc w:val="both"/>
-              <w:rPr>
-                <w:color w:val="000000"/>
-              </w:rPr>
-            </w:pPr>
-            <w:proofErr w:type="spellStart"/>
-            <w:r>
-              <w:rPr>
-                <w:color w:val="000000"/>
-              </w:rPr>
-              <w:t>CheckHowManyOfGetPredictedInputValues</w:t>
-            </w:r>
-            <w:proofErr w:type="spellEnd"/>
-          </w:p>
-          <w:p>
-            <w:pPr>
-              <w:autoSpaceDE w:val="0"/>
-              <w:autoSpaceDN w:val="0"/>
-              <w:adjustRightInd w:val="0"/>
-              <w:jc w:val="both"/>
-              <w:rPr>
-                <w:color w:val="000000"/>
-              </w:rPr>
-            </w:pPr>
-            <w:r>
-              <w:rPr>
-                <w:color w:val="000000"/>
-              </w:rPr>
-              <w:t>(int</w:t>
-            </w:r>
-            <w:r>
-              <w:rPr>
-                <w:color w:val="000000"/>
-              </w:rPr>
-              <w:t xml:space="preserve"> </w:t>
-            </w:r>
-            <w:proofErr w:type="spellStart"/>
-            <w:r>
-              <w:rPr>
-                <w:color w:val="000000"/>
-              </w:rPr>
-              <w:t>howMany</w:t>
-            </w:r>
-            <w:proofErr w:type="spellEnd"/>
-            <w:r>
-              <w:rPr>
-                <w:color w:val="000000"/>
-              </w:rPr>
-              <w:t>)</w:t>
-            </w:r>
-          </w:p>
-          <w:p>
-            <w:pPr>
-              <w:autoSpaceDE w:val="0"/>
-              <w:autoSpaceDN w:val="0"/>
-              <w:adjustRightInd w:val="0"/>
-              <w:jc w:val="both"/>
-              <w:rPr>
-                <w:color w:val="000000"/>
-              </w:rPr>
-            </w:pPr>
-            <w:r>
-              <w:rPr>
-                <w:color w:val="000000"/>
-              </w:rPr>
-              <w:t>{</w:t>
-            </w:r>
-          </w:p>
-          <w:p>
-            <w:pPr>
-              <w:autoSpaceDE w:val="0"/>
-              <w:autoSpaceDN w:val="0"/>
-              <w:adjustRightInd w:val="0"/>
-              <w:jc w:val="both"/>
-              <w:rPr>
-                <w:color w:val="000000"/>
-              </w:rPr>
-            </w:pPr>
-            <w:r>
-              <w:rPr>
-                <w:color w:val="000000"/>
-              </w:rPr>
-              <w:t xml:space="preserve">  </w:t>
-            </w:r>
-            <w:r>
-              <w:rPr>
-                <w:color w:val="000000"/>
-              </w:rPr>
-              <w:t>sequences = new Dictionary&lt;string, List&lt;double&gt;&gt;();</w:t>
-            </w:r>
-          </w:p>
-          <w:p>
-            <w:pPr>
-              <w:autoSpaceDE w:val="0"/>
-              <w:autoSpaceDN w:val="0"/>
-              <w:adjustRightInd w:val="0"/>
-              <w:jc w:val="both"/>
-              <w:rPr>
-                <w:color w:val="000000"/>
-              </w:rPr>
-            </w:pPr>
-            <w:r>
-              <w:rPr>
-                <w:color w:val="000000"/>
-              </w:rPr>
-              <w:t xml:space="preserve">  </w:t>
-            </w:r>
-            <w:proofErr w:type="spellStart"/>
-            <w:r>
-              <w:rPr>
-                <w:color w:val="000000"/>
-              </w:rPr>
-              <w:t>sequences.Add</w:t>
-            </w:r>
-            <w:proofErr w:type="spellEnd"/>
-            <w:r>
-              <w:rPr>
-                <w:color w:val="000000"/>
-              </w:rPr>
-              <w:t>("S1", new List&lt;double&gt;(new double[]</w:t>
-            </w:r>
-          </w:p>
-          <w:p>
-            <w:pPr>
-              <w:autoSpaceDE w:val="0"/>
-              <w:autoSpaceDN w:val="0"/>
-              <w:adjustRightInd w:val="0"/>
-              <w:jc w:val="both"/>
-              <w:rPr>
-                <w:color w:val="000000"/>
-              </w:rPr>
-            </w:pPr>
-            <w:r>
-              <w:rPr>
-                <w:color w:val="000000"/>
-              </w:rPr>
-              <w:t xml:space="preserve"> { 0.0,</w:t>
-            </w:r>
-            <w:r>
-              <w:rPr>
-                <w:color w:val="000000"/>
-              </w:rPr>
-              <w:t xml:space="preserve"> </w:t>
-            </w:r>
-            <w:r>
-              <w:rPr>
-                <w:color w:val="000000"/>
-              </w:rPr>
-              <w:t>1.0, 2.0, 3.0, 4.0, 2.0, 5.0, }));</w:t>
-            </w:r>
-          </w:p>
-          <w:p>
-            <w:pPr>
-              <w:autoSpaceDE w:val="0"/>
-              <w:autoSpaceDN w:val="0"/>
-              <w:adjustRightInd w:val="0"/>
-              <w:rPr>
-                <w:color w:val="000000"/>
-              </w:rPr>
-            </w:pPr>
-          </w:p>
-          <w:p>
-            <w:pPr>
-              <w:autoSpaceDE w:val="0"/>
-              <w:autoSpaceDN w:val="0"/>
-              <w:adjustRightInd w:val="0"/>
-              <w:jc w:val="both"/>
-              <w:rPr>
-                <w:color w:val="000000"/>
-              </w:rPr>
-            </w:pPr>
-            <w:r>
-              <w:rPr>
-                <w:color w:val="000000"/>
-              </w:rPr>
-              <w:t xml:space="preserve"> </w:t>
-            </w:r>
-            <w:proofErr w:type="spellStart"/>
-            <w:r>
-              <w:rPr>
-                <w:color w:val="000000"/>
-              </w:rPr>
-              <w:t>LearnHtmClassifier</w:t>
-            </w:r>
-            <w:proofErr w:type="spellEnd"/>
-            <w:r>
-              <w:rPr>
-                <w:color w:val="000000"/>
-              </w:rPr>
-              <w:t>();</w:t>
-            </w:r>
-          </w:p>
-          <w:p>
-            <w:pPr>
-              <w:autoSpaceDE w:val="0"/>
-              <w:autoSpaceDN w:val="0"/>
-              <w:adjustRightInd w:val="0"/>
-              <w:rPr>
-                <w:color w:val="000000"/>
-              </w:rPr>
-            </w:pPr>
-          </w:p>
-          <w:p>
-            <w:pPr>
-              <w:autoSpaceDE w:val="0"/>
-              <w:autoSpaceDN w:val="0"/>
-              <w:adjustRightInd w:val="0"/>
-              <w:jc w:val="both"/>
-              <w:rPr>
-                <w:color w:val="000000"/>
-              </w:rPr>
-            </w:pPr>
-            <w:r>
-              <w:rPr>
-                <w:color w:val="000000"/>
-              </w:rPr>
-              <w:t xml:space="preserve">var </w:t>
-            </w:r>
-            <w:proofErr w:type="spellStart"/>
-            <w:r>
-              <w:rPr>
-                <w:color w:val="000000"/>
-              </w:rPr>
-              <w:t>lyrOut</w:t>
-            </w:r>
-            <w:proofErr w:type="spellEnd"/>
-            <w:r>
-              <w:rPr>
-                <w:color w:val="000000"/>
-              </w:rPr>
-              <w:t xml:space="preserve"> = </w:t>
-            </w:r>
-            <w:proofErr w:type="spellStart"/>
-            <w:r>
-              <w:rPr>
-                <w:color w:val="000000"/>
-              </w:rPr>
-              <w:t>layer.Compute</w:t>
-            </w:r>
-            <w:proofErr w:type="spellEnd"/>
-            <w:r>
-              <w:rPr>
-                <w:color w:val="000000"/>
-              </w:rPr>
-              <w:t xml:space="preserve">(1, false) as </w:t>
-            </w:r>
-            <w:proofErr w:type="spellStart"/>
-            <w:r>
-              <w:rPr>
-                <w:color w:val="000000"/>
-              </w:rPr>
-              <w:t>ComputeCycle</w:t>
-            </w:r>
-            <w:proofErr w:type="spellEnd"/>
-            <w:r>
-              <w:rPr>
-                <w:color w:val="000000"/>
-              </w:rPr>
-              <w:t>;</w:t>
-            </w:r>
-          </w:p>
-          <w:p>
-            <w:pPr>
-              <w:autoSpaceDE w:val="0"/>
-              <w:autoSpaceDN w:val="0"/>
-              <w:adjustRightInd w:val="0"/>
-              <w:jc w:val="both"/>
-              <w:rPr>
-                <w:color w:val="000000"/>
-              </w:rPr>
-            </w:pPr>
-          </w:p>
-          <w:p>
-            <w:pPr>
-              <w:autoSpaceDE w:val="0"/>
-              <w:autoSpaceDN w:val="0"/>
-              <w:adjustRightInd w:val="0"/>
-              <w:jc w:val="both"/>
-              <w:rPr>
-                <w:color w:val="000000"/>
-              </w:rPr>
-            </w:pPr>
-            <w:r>
-              <w:rPr>
-                <w:color w:val="000000"/>
-              </w:rPr>
-              <w:t xml:space="preserve">var res = </w:t>
-            </w:r>
-            <w:proofErr w:type="spellStart"/>
-            <w:r>
-              <w:rPr>
-                <w:color w:val="000000"/>
-              </w:rPr>
-              <w:t>htmClassifier.GetPredictedInputValues</w:t>
-            </w:r>
-            <w:proofErr w:type="spellEnd"/>
-            <w:r>
-              <w:rPr>
-                <w:color w:val="000000"/>
-              </w:rPr>
-              <w:t>(</w:t>
-            </w:r>
-          </w:p>
-          <w:p>
-            <w:pPr>
-              <w:autoSpaceDE w:val="0"/>
-              <w:autoSpaceDN w:val="0"/>
-              <w:adjustRightInd w:val="0"/>
-              <w:jc w:val="both"/>
-              <w:rPr>
-                <w:color w:val="000000"/>
-              </w:rPr>
-            </w:pPr>
-            <w:r>
-              <w:rPr>
-                <w:color w:val="000000"/>
-              </w:rPr>
-              <w:t xml:space="preserve">               </w:t>
-            </w:r>
-            <w:proofErr w:type="spellStart"/>
-            <w:r>
-              <w:rPr>
-                <w:color w:val="000000"/>
-              </w:rPr>
-              <w:t>lyrOut.PredictiveCells.ToArray</w:t>
-            </w:r>
-            <w:proofErr w:type="spellEnd"/>
-            <w:r>
-              <w:rPr>
-                <w:color w:val="000000"/>
-              </w:rPr>
-              <w:t>(), Convert.ToInt16(</w:t>
-            </w:r>
-            <w:proofErr w:type="spellStart"/>
-            <w:r>
-              <w:rPr>
-                <w:color w:val="000000"/>
-              </w:rPr>
-              <w:t>howMany</w:t>
-            </w:r>
-            <w:proofErr w:type="spellEnd"/>
-            <w:r>
-              <w:rPr>
-                <w:color w:val="000000"/>
-              </w:rPr>
-              <w:t>));</w:t>
-            </w:r>
-          </w:p>
-          <w:p>
-            <w:pPr>
-              <w:autoSpaceDE w:val="0"/>
-              <w:autoSpaceDN w:val="0"/>
-              <w:adjustRightInd w:val="0"/>
-              <w:rPr>
-                <w:color w:val="000000"/>
-              </w:rPr>
-            </w:pPr>
-          </w:p>
-          <w:p>
-            <w:pPr>
-              <w:autoSpaceDE w:val="0"/>
-              <w:autoSpaceDN w:val="0"/>
-              <w:adjustRightInd w:val="0"/>
-              <w:jc w:val="both"/>
-              <w:rPr>
-                <w:color w:val="000000"/>
-              </w:rPr>
-            </w:pPr>
-            <w:proofErr w:type="spellStart"/>
-            <w:r>
-              <w:rPr>
-                <w:color w:val="000000"/>
-              </w:rPr>
-              <w:t>Assert.IsTrue</w:t>
-            </w:r>
-            <w:proofErr w:type="spellEnd"/>
-            <w:r>
-              <w:rPr>
-                <w:color w:val="000000"/>
-              </w:rPr>
-              <w:t>(</w:t>
-            </w:r>
-            <w:proofErr w:type="spellStart"/>
-            <w:r>
-              <w:rPr>
-                <w:color w:val="000000"/>
-              </w:rPr>
-              <w:t>res.Count</w:t>
-            </w:r>
-            <w:proofErr w:type="spellEnd"/>
-            <w:r>
-              <w:rPr>
-                <w:color w:val="000000"/>
-              </w:rPr>
-              <w:t>==</w:t>
-            </w:r>
-            <w:proofErr w:type="spellStart"/>
-            <w:r>
-              <w:rPr>
-                <w:color w:val="000000"/>
-              </w:rPr>
-              <w:t>howMany</w:t>
-            </w:r>
-            <w:proofErr w:type="spellEnd"/>
-            <w:r>
-              <w:rPr>
-                <w:color w:val="000000"/>
-              </w:rPr>
-              <w:t>);</w:t>
-            </w:r>
-          </w:p>
-          <w:p>
-            <w:pPr>
-              <w:autoSpaceDE w:val="0"/>
-              <w:autoSpaceDN w:val="0"/>
-              <w:adjustRightInd w:val="0"/>
-              <w:jc w:val="left"/>
-              <w:rPr>
-                <w:color w:val="000000"/>
-              </w:rPr>
-            </w:pPr>
-            <w:r>
-              <w:rPr>
-                <w:color w:val="000000"/>
-              </w:rPr>
-              <w:t>}</w:t>
-            </w:r>
-          </w:p>
-          <w:p>
-            <w:pPr>
-              <w:pStyle w:val="BodyText"/>
-              <w:ind w:firstLine="0"/>
-              <w:rPr>
-                <w:lang w:val="en-US"/>
-              </w:rPr>
-            </w:pPr>
-          </w:p>
-        </w:tc>
-      </w:tr>
-    </w:tbl>
     <w:p>
       <w:pPr>
         <w:pStyle w:val="BodyText"/>
@@ -2796,11 +3778,593 @@
           <w:lang w:val="en-US"/>
         </w:rPr>
       </w:pPr>
-      <w:r>
-        <w:rPr>
-          <w:lang w:val="en-US"/>
-        </w:rPr>
-        <w:t xml:space="preserve">Table 2: </w:t>
+    </w:p>
+    <w:p>
+      <w:pPr>
+        <w:autoSpaceDE w:val="0"/>
+        <w:autoSpaceDN w:val="0"/>
+        <w:adjustRightInd w:val="0"/>
+        <w:jc w:val="left"/>
+        <w:rPr>
+          <w:color w:val="000000"/>
+        </w:rPr>
+      </w:pPr>
+      <w:r>
+        <w:rPr>
+          <w:color w:val="0000FF"/>
+        </w:rPr>
+        <w:t>public</w:t>
+      </w:r>
+      <w:r>
+        <w:rPr>
+          <w:color w:val="000000"/>
+        </w:rPr>
+        <w:t xml:space="preserve"> </w:t>
+      </w:r>
+      <w:r>
+        <w:rPr>
+          <w:color w:val="0000FF"/>
+        </w:rPr>
+        <w:t>void</w:t>
+      </w:r>
+      <w:r>
+        <w:rPr>
+          <w:color w:val="000000"/>
+        </w:rPr>
+        <w:t xml:space="preserve"> </w:t>
+      </w:r>
+      <w:proofErr w:type="spellStart"/>
+      <w:proofErr w:type="gramStart"/>
+      <w:r>
+        <w:rPr>
+          <w:color w:val="000000"/>
+        </w:rPr>
+        <w:t>CheckHowManyOfGetPredictedInputValues</w:t>
+      </w:r>
+      <w:proofErr w:type="spellEnd"/>
+      <w:r>
+        <w:rPr>
+          <w:color w:val="000000"/>
+        </w:rPr>
+        <w:t>(</w:t>
+      </w:r>
+      <w:proofErr w:type="gramEnd"/>
+      <w:r>
+        <w:rPr>
+          <w:color w:val="0000FF"/>
+        </w:rPr>
+        <w:t>int</w:t>
+      </w:r>
+      <w:r>
+        <w:rPr>
+          <w:color w:val="000000"/>
+        </w:rPr>
+        <w:t xml:space="preserve"> </w:t>
+      </w:r>
+      <w:proofErr w:type="spellStart"/>
+      <w:r>
+        <w:rPr>
+          <w:color w:val="000000"/>
+        </w:rPr>
+        <w:t>howMany</w:t>
+      </w:r>
+      <w:proofErr w:type="spellEnd"/>
+      <w:r>
+        <w:rPr>
+          <w:color w:val="000000"/>
+        </w:rPr>
+        <w:t>)</w:t>
+      </w:r>
+    </w:p>
+    <w:p>
+      <w:pPr>
+        <w:autoSpaceDE w:val="0"/>
+        <w:autoSpaceDN w:val="0"/>
+        <w:adjustRightInd w:val="0"/>
+        <w:jc w:val="left"/>
+        <w:rPr>
+          <w:color w:val="000000"/>
+        </w:rPr>
+      </w:pPr>
+      <w:r>
+        <w:rPr>
+          <w:color w:val="000000"/>
+        </w:rPr>
+        <w:t xml:space="preserve">        {</w:t>
+      </w:r>
+    </w:p>
+    <w:p>
+      <w:pPr>
+        <w:autoSpaceDE w:val="0"/>
+        <w:autoSpaceDN w:val="0"/>
+        <w:adjustRightInd w:val="0"/>
+        <w:jc w:val="left"/>
+        <w:rPr>
+          <w:color w:val="000000"/>
+        </w:rPr>
+      </w:pPr>
+      <w:r>
+        <w:rPr>
+          <w:color w:val="000000"/>
+        </w:rPr>
+        <w:t xml:space="preserve">            sequences = </w:t>
+      </w:r>
+      <w:r>
+        <w:rPr>
+          <w:color w:val="0000FF"/>
+        </w:rPr>
+        <w:t>new</w:t>
+      </w:r>
+      <w:r>
+        <w:rPr>
+          <w:color w:val="000000"/>
+        </w:rPr>
+        <w:t xml:space="preserve"> Dictionary&lt;</w:t>
+      </w:r>
+      <w:r>
+        <w:rPr>
+          <w:color w:val="0000FF"/>
+        </w:rPr>
+        <w:t>string</w:t>
+      </w:r>
+      <w:r>
+        <w:rPr>
+          <w:color w:val="000000"/>
+        </w:rPr>
+        <w:t>, List&lt;</w:t>
+      </w:r>
+      <w:r>
+        <w:rPr>
+          <w:color w:val="0000FF"/>
+        </w:rPr>
+        <w:t>double</w:t>
+      </w:r>
+      <w:r>
+        <w:rPr>
+          <w:color w:val="000000"/>
+        </w:rPr>
+        <w:t>&gt;</w:t>
+      </w:r>
+      <w:proofErr w:type="gramStart"/>
+      <w:r>
+        <w:rPr>
+          <w:color w:val="000000"/>
+        </w:rPr>
+        <w:t>&gt;(</w:t>
+      </w:r>
+      <w:proofErr w:type="gramEnd"/>
+      <w:r>
+        <w:rPr>
+          <w:color w:val="000000"/>
+        </w:rPr>
+        <w:t>);</w:t>
+      </w:r>
+    </w:p>
+    <w:p>
+      <w:pPr>
+        <w:autoSpaceDE w:val="0"/>
+        <w:autoSpaceDN w:val="0"/>
+        <w:adjustRightInd w:val="0"/>
+        <w:jc w:val="left"/>
+        <w:rPr>
+          <w:color w:val="000000"/>
+        </w:rPr>
+      </w:pPr>
+      <w:r>
+        <w:rPr>
+          <w:color w:val="000000"/>
+        </w:rPr>
+        <w:t xml:space="preserve">            </w:t>
+      </w:r>
+      <w:proofErr w:type="spellStart"/>
+      <w:proofErr w:type="gramStart"/>
+      <w:r>
+        <w:rPr>
+          <w:color w:val="000000"/>
+        </w:rPr>
+        <w:t>sequences.Add</w:t>
+      </w:r>
+      <w:proofErr w:type="spellEnd"/>
+      <w:proofErr w:type="gramEnd"/>
+      <w:r>
+        <w:rPr>
+          <w:color w:val="000000"/>
+        </w:rPr>
+        <w:t>(</w:t>
+      </w:r>
+      <w:r>
+        <w:rPr>
+          <w:color w:val="A31515"/>
+        </w:rPr>
+        <w:t>"S1"</w:t>
+      </w:r>
+      <w:r>
+        <w:rPr>
+          <w:color w:val="000000"/>
+        </w:rPr>
+        <w:t xml:space="preserve">, </w:t>
+      </w:r>
+      <w:r>
+        <w:rPr>
+          <w:color w:val="0000FF"/>
+        </w:rPr>
+        <w:t>new</w:t>
+      </w:r>
+      <w:r>
+        <w:rPr>
+          <w:color w:val="000000"/>
+        </w:rPr>
+        <w:t xml:space="preserve"> List&lt;</w:t>
+      </w:r>
+      <w:r>
+        <w:rPr>
+          <w:color w:val="0000FF"/>
+        </w:rPr>
+        <w:t>double</w:t>
+      </w:r>
+      <w:r>
+        <w:rPr>
+          <w:color w:val="000000"/>
+        </w:rPr>
+        <w:t>&gt;(</w:t>
+      </w:r>
+      <w:r>
+        <w:rPr>
+          <w:color w:val="0000FF"/>
+        </w:rPr>
+        <w:t>new</w:t>
+      </w:r>
+      <w:r>
+        <w:rPr>
+          <w:color w:val="000000"/>
+        </w:rPr>
+        <w:t xml:space="preserve"> </w:t>
+      </w:r>
+      <w:r>
+        <w:rPr>
+          <w:color w:val="0000FF"/>
+        </w:rPr>
+        <w:t>double</w:t>
+      </w:r>
+      <w:r>
+        <w:rPr>
+          <w:color w:val="000000"/>
+        </w:rPr>
+        <w:t>[] { 0.0, 1.0, 2.0, 3.0, 4.0, 2.0, 5.0, }));</w:t>
+      </w:r>
+    </w:p>
+    <w:p>
+      <w:pPr>
+        <w:autoSpaceDE w:val="0"/>
+        <w:autoSpaceDN w:val="0"/>
+        <w:adjustRightInd w:val="0"/>
+        <w:jc w:val="left"/>
+        <w:rPr>
+          <w:color w:val="000000"/>
+        </w:rPr>
+      </w:pPr>
+    </w:p>
+    <w:p>
+      <w:pPr>
+        <w:autoSpaceDE w:val="0"/>
+        <w:autoSpaceDN w:val="0"/>
+        <w:adjustRightInd w:val="0"/>
+        <w:jc w:val="left"/>
+        <w:rPr>
+          <w:color w:val="000000"/>
+        </w:rPr>
+      </w:pPr>
+      <w:r>
+        <w:rPr>
+          <w:color w:val="000000"/>
+        </w:rPr>
+        <w:t xml:space="preserve">            </w:t>
+      </w:r>
+      <w:proofErr w:type="spellStart"/>
+      <w:proofErr w:type="gramStart"/>
+      <w:r>
+        <w:rPr>
+          <w:color w:val="000000"/>
+        </w:rPr>
+        <w:t>LearnHtmClassifier</w:t>
+      </w:r>
+      <w:proofErr w:type="spellEnd"/>
+      <w:r>
+        <w:rPr>
+          <w:color w:val="000000"/>
+        </w:rPr>
+        <w:t>(</w:t>
+      </w:r>
+      <w:proofErr w:type="gramEnd"/>
+      <w:r>
+        <w:rPr>
+          <w:color w:val="000000"/>
+        </w:rPr>
+        <w:t>);</w:t>
+      </w:r>
+    </w:p>
+    <w:p>
+      <w:pPr>
+        <w:autoSpaceDE w:val="0"/>
+        <w:autoSpaceDN w:val="0"/>
+        <w:adjustRightInd w:val="0"/>
+        <w:jc w:val="left"/>
+        <w:rPr>
+          <w:color w:val="000000"/>
+        </w:rPr>
+      </w:pPr>
+    </w:p>
+    <w:p>
+      <w:pPr>
+        <w:autoSpaceDE w:val="0"/>
+        <w:autoSpaceDN w:val="0"/>
+        <w:adjustRightInd w:val="0"/>
+        <w:jc w:val="left"/>
+        <w:rPr>
+          <w:color w:val="000000"/>
+        </w:rPr>
+      </w:pPr>
+      <w:r>
+        <w:rPr>
+          <w:color w:val="000000"/>
+        </w:rPr>
+        <w:t xml:space="preserve">            </w:t>
+      </w:r>
+      <w:r>
+        <w:rPr>
+          <w:color w:val="0000FF"/>
+        </w:rPr>
+        <w:t>var</w:t>
+      </w:r>
+      <w:r>
+        <w:rPr>
+          <w:color w:val="000000"/>
+        </w:rPr>
+        <w:t xml:space="preserve"> </w:t>
+      </w:r>
+      <w:proofErr w:type="spellStart"/>
+      <w:r>
+        <w:rPr>
+          <w:color w:val="000000"/>
+        </w:rPr>
+        <w:t>lyrOut</w:t>
+      </w:r>
+      <w:proofErr w:type="spellEnd"/>
+      <w:r>
+        <w:rPr>
+          <w:color w:val="000000"/>
+        </w:rPr>
+        <w:t xml:space="preserve"> = </w:t>
+      </w:r>
+      <w:proofErr w:type="spellStart"/>
+      <w:proofErr w:type="gramStart"/>
+      <w:r>
+        <w:rPr>
+          <w:color w:val="000000"/>
+        </w:rPr>
+        <w:t>layer.Compute</w:t>
+      </w:r>
+      <w:proofErr w:type="spellEnd"/>
+      <w:proofErr w:type="gramEnd"/>
+      <w:r>
+        <w:rPr>
+          <w:color w:val="000000"/>
+        </w:rPr>
+        <w:t xml:space="preserve">(1, </w:t>
+      </w:r>
+      <w:r>
+        <w:rPr>
+          <w:color w:val="0000FF"/>
+        </w:rPr>
+        <w:t>false</w:t>
+      </w:r>
+      <w:r>
+        <w:rPr>
+          <w:color w:val="000000"/>
+        </w:rPr>
+        <w:t xml:space="preserve">) </w:t>
+      </w:r>
+      <w:r>
+        <w:rPr>
+          <w:color w:val="0000FF"/>
+        </w:rPr>
+        <w:t>as</w:t>
+      </w:r>
+      <w:r>
+        <w:rPr>
+          <w:color w:val="000000"/>
+        </w:rPr>
+        <w:t xml:space="preserve"> </w:t>
+      </w:r>
+      <w:proofErr w:type="spellStart"/>
+      <w:r>
+        <w:rPr>
+          <w:color w:val="000000"/>
+        </w:rPr>
+        <w:t>ComputeCycle</w:t>
+      </w:r>
+      <w:proofErr w:type="spellEnd"/>
+      <w:r>
+        <w:rPr>
+          <w:color w:val="000000"/>
+        </w:rPr>
+        <w:t>;</w:t>
+      </w:r>
+    </w:p>
+    <w:p>
+      <w:pPr>
+        <w:autoSpaceDE w:val="0"/>
+        <w:autoSpaceDN w:val="0"/>
+        <w:adjustRightInd w:val="0"/>
+        <w:jc w:val="left"/>
+        <w:rPr>
+          <w:color w:val="000000"/>
+        </w:rPr>
+      </w:pPr>
+    </w:p>
+    <w:p>
+      <w:pPr>
+        <w:autoSpaceDE w:val="0"/>
+        <w:autoSpaceDN w:val="0"/>
+        <w:adjustRightInd w:val="0"/>
+        <w:jc w:val="left"/>
+        <w:rPr>
+          <w:color w:val="000000"/>
+        </w:rPr>
+      </w:pPr>
+      <w:r>
+        <w:rPr>
+          <w:color w:val="000000"/>
+        </w:rPr>
+        <w:t xml:space="preserve">            </w:t>
+      </w:r>
+      <w:r>
+        <w:rPr>
+          <w:color w:val="0000FF"/>
+        </w:rPr>
+        <w:t>var</w:t>
+      </w:r>
+      <w:r>
+        <w:rPr>
+          <w:color w:val="000000"/>
+        </w:rPr>
+        <w:t xml:space="preserve"> res = htmClassifier.GetPredictedInputValues(</w:t>
+      </w:r>
+      <w:proofErr w:type="gramStart"/>
+      <w:r>
+        <w:rPr>
+          <w:color w:val="000000"/>
+        </w:rPr>
+        <w:t>lyrOut.PredictiveCells.ToArray</w:t>
+      </w:r>
+      <w:proofErr w:type="gramEnd"/>
+      <w:r>
+        <w:rPr>
+          <w:color w:val="000000"/>
+        </w:rPr>
+        <w:t>(), Convert.ToInt16(</w:t>
+      </w:r>
+      <w:proofErr w:type="spellStart"/>
+      <w:r>
+        <w:rPr>
+          <w:color w:val="000000"/>
+        </w:rPr>
+        <w:t>howMany</w:t>
+      </w:r>
+      <w:proofErr w:type="spellEnd"/>
+      <w:r>
+        <w:rPr>
+          <w:color w:val="000000"/>
+        </w:rPr>
+        <w:t>));</w:t>
+      </w:r>
+    </w:p>
+    <w:p>
+      <w:pPr>
+        <w:autoSpaceDE w:val="0"/>
+        <w:autoSpaceDN w:val="0"/>
+        <w:adjustRightInd w:val="0"/>
+        <w:jc w:val="left"/>
+        <w:rPr>
+          <w:color w:val="000000"/>
+        </w:rPr>
+      </w:pPr>
+    </w:p>
+    <w:p>
+      <w:pPr>
+        <w:autoSpaceDE w:val="0"/>
+        <w:autoSpaceDN w:val="0"/>
+        <w:adjustRightInd w:val="0"/>
+        <w:jc w:val="left"/>
+        <w:rPr>
+          <w:color w:val="000000"/>
+        </w:rPr>
+      </w:pPr>
+      <w:r>
+        <w:rPr>
+          <w:color w:val="000000"/>
+        </w:rPr>
+        <w:t xml:space="preserve">            </w:t>
+      </w:r>
+      <w:proofErr w:type="spellStart"/>
+      <w:r>
+        <w:rPr>
+          <w:color w:val="000000"/>
+        </w:rPr>
+        <w:t>Assert.IsTrue</w:t>
+      </w:r>
+      <w:proofErr w:type="spellEnd"/>
+      <w:r>
+        <w:rPr>
+          <w:color w:val="000000"/>
+        </w:rPr>
+        <w:t>(</w:t>
+      </w:r>
+      <w:proofErr w:type="spellStart"/>
+      <w:proofErr w:type="gramStart"/>
+      <w:r>
+        <w:rPr>
+          <w:color w:val="000000"/>
+        </w:rPr>
+        <w:t>res.Count</w:t>
+      </w:r>
+      <w:proofErr w:type="spellEnd"/>
+      <w:proofErr w:type="gramEnd"/>
+      <w:r>
+        <w:rPr>
+          <w:color w:val="000000"/>
+        </w:rPr>
+        <w:t>==</w:t>
+      </w:r>
+      <w:proofErr w:type="spellStart"/>
+      <w:r>
+        <w:rPr>
+          <w:color w:val="000000"/>
+        </w:rPr>
+        <w:t>howMany</w:t>
+      </w:r>
+      <w:proofErr w:type="spellEnd"/>
+      <w:r>
+        <w:rPr>
+          <w:color w:val="000000"/>
+        </w:rPr>
+        <w:t>);</w:t>
+      </w:r>
+    </w:p>
+    <w:p>
+      <w:pPr>
+        <w:pStyle w:val="BodyText"/>
+        <w:ind w:firstLine="0"/>
+        <w:rPr>
+          <w:lang w:val="en-US"/>
+        </w:rPr>
+      </w:pPr>
+      <w:r>
+        <w:rPr>
+          <w:color w:val="000000"/>
+        </w:rPr>
+        <w:t xml:space="preserve">        }</w:t>
+      </w:r>
+    </w:p>
+    <w:p>
+      <w:pPr>
+        <w:pStyle w:val="BodyText"/>
+        <w:ind w:firstLine="0"/>
+        <w:rPr>
+          <w:lang w:val="en-US"/>
+        </w:rPr>
+      </w:pPr>
+      <w:r>
+        <w:rPr>
+          <w:lang w:val="en-US"/>
+        </w:rPr>
+        <w:t>1.</w:t>
+      </w:r>
+      <w:r>
+        <w:rPr>
+          <w:lang w:val="en-US"/>
+        </w:rPr>
+        <w:t xml:space="preserve"> </w:t>
       </w:r>
       <w:r>
         <w:rPr>
@@ -2842,6 +4406,15 @@
         </w:rPr>
         <w:t xml:space="preserve"> variable value.</w:t>
       </w:r>
+    </w:p>
+    <w:p>
+      <w:pPr>
+        <w:pStyle w:val="BodyText"/>
+        <w:ind w:firstLine="0"/>
+        <w:rPr>
+          <w:lang w:val="en-US"/>
+        </w:rPr>
+      </w:pPr>
     </w:p>
     <w:p>
       <w:pPr>
@@ -2875,6 +4448,7 @@
         <w:t xml:space="preserve">The next function, </w:t>
       </w:r>
       <w:proofErr w:type="spellStart"/>
+      <w:proofErr w:type="gramStart"/>
       <w:r>
         <w:rPr>
           <w:lang w:val="en-US"/>
@@ -2886,9 +4460,17 @@
         <w:rPr>
           <w:lang w:val="en-US"/>
         </w:rPr>
-        <w:t xml:space="preserve">(), demonstrates that if we send cells count '0', it checks for the exception. </w:t>
-      </w:r>
-      <w:proofErr w:type="spellStart"/>
+        <w:t>(</w:t>
+      </w:r>
+      <w:proofErr w:type="gramEnd"/>
+      <w:r>
+        <w:rPr>
+          <w:lang w:val="en-US"/>
+        </w:rPr>
+        <w:t xml:space="preserve">), demonstrates that if we send cells count '0', it checks for the exception. </w:t>
+      </w:r>
+      <w:proofErr w:type="spellStart"/>
+      <w:proofErr w:type="gramStart"/>
       <w:r>
         <w:rPr>
           <w:lang w:val="en-US"/>
@@ -2900,7 +4482,14 @@
         <w:rPr>
           <w:lang w:val="en-US"/>
         </w:rPr>
-        <w:t xml:space="preserve">(), on the other hand, does not throw an exception in this instance. So, it is </w:t>
+        <w:t>(</w:t>
+      </w:r>
+      <w:proofErr w:type="gramEnd"/>
+      <w:r>
+        <w:rPr>
+          <w:lang w:val="en-US"/>
+        </w:rPr>
+        <w:t xml:space="preserve">), on the other hand, does not throw an exception in this instance. So, it is </w:t>
       </w:r>
       <w:r>
         <w:rPr>
@@ -2915,6 +4504,7 @@
         <w:t xml:space="preserve"> that the method </w:t>
       </w:r>
       <w:proofErr w:type="spellStart"/>
+      <w:proofErr w:type="gramStart"/>
       <w:r>
         <w:rPr>
           <w:lang w:val="en-US"/>
@@ -2922,6 +4512,7 @@
         <w:t>htm.Classifier.GetPredictedInputValues</w:t>
       </w:r>
       <w:proofErr w:type="spellEnd"/>
+      <w:proofErr w:type="gramEnd"/>
       <w:r>
         <w:rPr>
           <w:lang w:val="en-US"/>
@@ -2929,159 +4520,6 @@
         <w:t>() returns the precise number of predicted input values that we sought to forecast.</w:t>
       </w:r>
     </w:p>
-    <w:tbl>
-      <w:tblPr>
-        <w:tblW w:w="0" w:type="auto"/>
-        <w:tblInd w:w="108" w:type="dxa"/>
-        <w:tblBorders>
-          <w:top w:val="single" w:sz="4" w:space="0" w:color="auto"/>
-          <w:left w:val="single" w:sz="4" w:space="0" w:color="auto"/>
-          <w:bottom w:val="single" w:sz="4" w:space="0" w:color="auto"/>
-          <w:right w:val="single" w:sz="4" w:space="0" w:color="auto"/>
-          <w:insideH w:val="single" w:sz="4" w:space="0" w:color="auto"/>
-          <w:insideV w:val="single" w:sz="4" w:space="0" w:color="auto"/>
-        </w:tblBorders>
-        <w:tblLook w:val="04A0" w:firstRow="1" w:lastRow="0" w:firstColumn="1" w:lastColumn="0" w:noHBand="0" w:noVBand="1"/>
-      </w:tblPr>
-      <w:tblGrid>
-        <w:gridCol w:w="4748"/>
-      </w:tblGrid>
-      <w:tr>
-        <w:tc>
-          <w:tcPr>
-            <w:tcW w:w="4860" w:type="dxa"/>
-            <w:shd w:val="clear" w:color="auto" w:fill="auto"/>
-          </w:tcPr>
-          <w:p>
-            <w:pPr>
-              <w:pStyle w:val="BodyText"/>
-              <w:rPr>
-                <w:lang w:val="en-US"/>
-              </w:rPr>
-            </w:pPr>
-            <w:r>
-              <w:rPr>
-                <w:lang w:val="en-US"/>
-              </w:rPr>
-              <w:t xml:space="preserve">public void </w:t>
-            </w:r>
-            <w:proofErr w:type="spellStart"/>
-            <w:r>
-              <w:rPr>
-                <w:lang w:val="en-US"/>
-              </w:rPr>
-              <w:t>NoExceptionIfCellsCountIsZero</w:t>
-            </w:r>
-            <w:proofErr w:type="spellEnd"/>
-            <w:r>
-              <w:rPr>
-                <w:lang w:val="en-US"/>
-              </w:rPr>
-              <w:t>()</w:t>
-            </w:r>
-          </w:p>
-          <w:p>
-            <w:pPr>
-              <w:pStyle w:val="BodyText"/>
-              <w:rPr>
-                <w:lang w:val="en-US"/>
-              </w:rPr>
-            </w:pPr>
-            <w:r>
-              <w:rPr>
-                <w:lang w:val="en-US"/>
-              </w:rPr>
-              <w:t xml:space="preserve">        {</w:t>
-            </w:r>
-          </w:p>
-          <w:p>
-            <w:pPr>
-              <w:pStyle w:val="BodyText"/>
-              <w:rPr>
-                <w:lang w:val="en-US"/>
-              </w:rPr>
-            </w:pPr>
-            <w:r>
-              <w:rPr>
-                <w:lang w:val="en-US"/>
-              </w:rPr>
-              <w:t xml:space="preserve">            Cell[] cells = new Cell[0];</w:t>
-            </w:r>
-          </w:p>
-          <w:p>
-            <w:pPr>
-              <w:pStyle w:val="BodyText"/>
-              <w:rPr>
-                <w:lang w:val="en-US"/>
-              </w:rPr>
-            </w:pPr>
-            <w:r>
-              <w:rPr>
-                <w:lang w:val="en-US"/>
-              </w:rPr>
-              <w:t xml:space="preserve">            var res = </w:t>
-            </w:r>
-            <w:proofErr w:type="spellStart"/>
-            <w:r>
-              <w:rPr>
-                <w:lang w:val="en-US"/>
-              </w:rPr>
-              <w:t>htmClassifier.GetPredictedInputValues</w:t>
-            </w:r>
-            <w:proofErr w:type="spellEnd"/>
-            <w:r>
-              <w:rPr>
-                <w:lang w:val="en-US"/>
-              </w:rPr>
-              <w:t>(cells, 3);</w:t>
-            </w:r>
-          </w:p>
-          <w:p>
-            <w:pPr>
-              <w:pStyle w:val="BodyText"/>
-              <w:rPr>
-                <w:lang w:val="en-US"/>
-              </w:rPr>
-            </w:pPr>
-            <w:r>
-              <w:rPr>
-                <w:lang w:val="en-US"/>
-              </w:rPr>
-              <w:t xml:space="preserve">            </w:t>
-            </w:r>
-            <w:proofErr w:type="spellStart"/>
-            <w:r>
-              <w:rPr>
-                <w:lang w:val="en-US"/>
-              </w:rPr>
-              <w:t>Assert.AreEqual</w:t>
-            </w:r>
-            <w:proofErr w:type="spellEnd"/>
-            <w:r>
-              <w:rPr>
-                <w:lang w:val="en-US"/>
-              </w:rPr>
-              <w:t>(res.Count,0);</w:t>
-            </w:r>
-          </w:p>
-          <w:p>
-            <w:pPr>
-              <w:pStyle w:val="BodyText"/>
-              <w:ind w:firstLine="0"/>
-              <w:rPr>
-                <w:lang w:val="en-US"/>
-              </w:rPr>
-            </w:pPr>
-            <w:r>
-              <w:rPr>
-                <w:lang w:val="en-US"/>
-              </w:rPr>
-              <w:t xml:space="preserve">        }</w:t>
-            </w:r>
-          </w:p>
-        </w:tc>
-      </w:tr>
-    </w:tbl>
     <w:p>
       <w:pPr>
         <w:pStyle w:val="BodyText"/>
@@ -3090,25 +4528,286 @@
           <w:lang w:val="en-US"/>
         </w:rPr>
       </w:pPr>
-      <w:r>
-        <w:rPr>
-          <w:lang w:val="en-US"/>
-        </w:rPr>
-        <w:t xml:space="preserve">Table 3: </w:t>
-      </w:r>
-      <w:proofErr w:type="spellStart"/>
-      <w:r>
-        <w:rPr>
-          <w:lang w:val="en-US"/>
+    </w:p>
+    <w:p>
+      <w:pPr>
+        <w:autoSpaceDE w:val="0"/>
+        <w:autoSpaceDN w:val="0"/>
+        <w:adjustRightInd w:val="0"/>
+        <w:jc w:val="left"/>
+        <w:rPr>
+          <w:color w:val="000000"/>
+        </w:rPr>
+      </w:pPr>
+      <w:r>
+        <w:rPr>
+          <w:color w:val="0000FF"/>
+        </w:rPr>
+        <w:lastRenderedPageBreak/>
+        <w:t>public</w:t>
+      </w:r>
+      <w:r>
+        <w:rPr>
+          <w:color w:val="000000"/>
+        </w:rPr>
+        <w:t xml:space="preserve"> </w:t>
+      </w:r>
+      <w:r>
+        <w:rPr>
+          <w:color w:val="0000FF"/>
+        </w:rPr>
+        <w:t>void</w:t>
+      </w:r>
+      <w:r>
+        <w:rPr>
+          <w:color w:val="000000"/>
+        </w:rPr>
+        <w:t xml:space="preserve"> </w:t>
+      </w:r>
+      <w:proofErr w:type="spellStart"/>
+      <w:proofErr w:type="gramStart"/>
+      <w:r>
+        <w:rPr>
+          <w:color w:val="000000"/>
         </w:rPr>
         <w:t>NoExceptionIfCellsCountIsZero</w:t>
       </w:r>
       <w:proofErr w:type="spellEnd"/>
       <w:r>
         <w:rPr>
-          <w:lang w:val="en-US"/>
-        </w:rPr>
-        <w:t>() where it is showing that if we send cells count ‘0’, it checks for the exception.</w:t>
+          <w:color w:val="000000"/>
+        </w:rPr>
+        <w:t>(</w:t>
+      </w:r>
+      <w:proofErr w:type="gramEnd"/>
+      <w:r>
+        <w:rPr>
+          <w:color w:val="000000"/>
+        </w:rPr>
+        <w:t>)</w:t>
+      </w:r>
+    </w:p>
+    <w:p>
+      <w:pPr>
+        <w:autoSpaceDE w:val="0"/>
+        <w:autoSpaceDN w:val="0"/>
+        <w:adjustRightInd w:val="0"/>
+        <w:jc w:val="left"/>
+        <w:rPr>
+          <w:color w:val="000000"/>
+        </w:rPr>
+      </w:pPr>
+      <w:r>
+        <w:rPr>
+          <w:color w:val="000000"/>
+        </w:rPr>
+        <w:t xml:space="preserve">        {</w:t>
+      </w:r>
+    </w:p>
+    <w:p>
+      <w:pPr>
+        <w:autoSpaceDE w:val="0"/>
+        <w:autoSpaceDN w:val="0"/>
+        <w:adjustRightInd w:val="0"/>
+        <w:jc w:val="left"/>
+        <w:rPr>
+          <w:color w:val="000000"/>
+        </w:rPr>
+      </w:pPr>
+      <w:r>
+        <w:rPr>
+          <w:color w:val="000000"/>
+        </w:rPr>
+        <w:t xml:space="preserve">            </w:t>
+      </w:r>
+      <w:proofErr w:type="gramStart"/>
+      <w:r>
+        <w:rPr>
+          <w:color w:val="000000"/>
+        </w:rPr>
+        <w:t>Cell[</w:t>
+      </w:r>
+      <w:proofErr w:type="gramEnd"/>
+      <w:r>
+        <w:rPr>
+          <w:color w:val="000000"/>
+        </w:rPr>
+        <w:t xml:space="preserve">] cells = </w:t>
+      </w:r>
+      <w:r>
+        <w:rPr>
+          <w:color w:val="0000FF"/>
+        </w:rPr>
+        <w:t>new</w:t>
+      </w:r>
+      <w:r>
+        <w:rPr>
+          <w:color w:val="000000"/>
+        </w:rPr>
+        <w:t xml:space="preserve"> Cell[0];</w:t>
+      </w:r>
+    </w:p>
+    <w:p>
+      <w:pPr>
+        <w:autoSpaceDE w:val="0"/>
+        <w:autoSpaceDN w:val="0"/>
+        <w:adjustRightInd w:val="0"/>
+        <w:jc w:val="left"/>
+        <w:rPr>
+          <w:color w:val="000000"/>
+        </w:rPr>
+      </w:pPr>
+      <w:r>
+        <w:rPr>
+          <w:color w:val="000000"/>
+        </w:rPr>
+        <w:t xml:space="preserve">            </w:t>
+      </w:r>
+      <w:r>
+        <w:rPr>
+          <w:color w:val="0000FF"/>
+        </w:rPr>
+        <w:t>var</w:t>
+      </w:r>
+      <w:r>
+        <w:rPr>
+          <w:color w:val="000000"/>
+        </w:rPr>
+        <w:t xml:space="preserve"> res = </w:t>
+      </w:r>
+      <w:proofErr w:type="spellStart"/>
+      <w:r>
+        <w:rPr>
+          <w:color w:val="000000"/>
+        </w:rPr>
+        <w:t>htmClassifier.GetPredictedInputValues</w:t>
+      </w:r>
+      <w:proofErr w:type="spellEnd"/>
+      <w:r>
+        <w:rPr>
+          <w:color w:val="000000"/>
+        </w:rPr>
+        <w:t>(cells, 3</w:t>
+      </w:r>
+      <w:proofErr w:type="gramStart"/>
+      <w:r>
+        <w:rPr>
+          <w:color w:val="000000"/>
+        </w:rPr>
+        <w:t>);</w:t>
+      </w:r>
+      <w:proofErr w:type="gramEnd"/>
+    </w:p>
+    <w:p>
+      <w:pPr>
+        <w:autoSpaceDE w:val="0"/>
+        <w:autoSpaceDN w:val="0"/>
+        <w:adjustRightInd w:val="0"/>
+        <w:jc w:val="left"/>
+        <w:rPr>
+          <w:color w:val="000000"/>
+        </w:rPr>
+      </w:pPr>
+      <w:r>
+        <w:rPr>
+          <w:color w:val="000000"/>
+        </w:rPr>
+        <w:t xml:space="preserve">            </w:t>
+      </w:r>
+      <w:proofErr w:type="spellStart"/>
+      <w:r>
+        <w:rPr>
+          <w:color w:val="000000"/>
+        </w:rPr>
+        <w:t>Assert.AreEqual</w:t>
+      </w:r>
+      <w:proofErr w:type="spellEnd"/>
+      <w:r>
+        <w:rPr>
+          <w:color w:val="000000"/>
+        </w:rPr>
+        <w:t>(</w:t>
+      </w:r>
+      <w:proofErr w:type="gramStart"/>
+      <w:r>
+        <w:rPr>
+          <w:color w:val="000000"/>
+        </w:rPr>
+        <w:t>res.Count</w:t>
+      </w:r>
+      <w:proofErr w:type="gramEnd"/>
+      <w:r>
+        <w:rPr>
+          <w:color w:val="000000"/>
+        </w:rPr>
+        <w:t>,0);</w:t>
+      </w:r>
+    </w:p>
+    <w:p>
+      <w:pPr>
+        <w:pStyle w:val="BodyText"/>
+        <w:ind w:firstLine="0"/>
+        <w:rPr>
+          <w:color w:val="000000"/>
+        </w:rPr>
+      </w:pPr>
+      <w:r>
+        <w:rPr>
+          <w:color w:val="000000"/>
+        </w:rPr>
+        <w:t xml:space="preserve">        }</w:t>
+      </w:r>
+    </w:p>
+    <w:p>
+      <w:pPr>
+        <w:pStyle w:val="BodyText"/>
+        <w:ind w:firstLine="0"/>
+        <w:rPr>
+          <w:lang w:val="en-US"/>
+        </w:rPr>
+      </w:pPr>
+    </w:p>
+    <w:p>
+      <w:pPr>
+        <w:pStyle w:val="BodyText"/>
+        <w:ind w:firstLine="0"/>
+        <w:rPr>
+          <w:lang w:val="en-US"/>
+        </w:rPr>
+      </w:pPr>
+      <w:r>
+        <w:rPr>
+          <w:lang w:val="en-US"/>
+        </w:rPr>
+        <w:t>2.</w:t>
+      </w:r>
+      <w:r>
+        <w:rPr>
+          <w:lang w:val="en-US"/>
+        </w:rPr>
+        <w:t xml:space="preserve"> </w:t>
+      </w:r>
+      <w:proofErr w:type="spellStart"/>
+      <w:proofErr w:type="gramStart"/>
+      <w:r>
+        <w:rPr>
+          <w:lang w:val="en-US"/>
+        </w:rPr>
+        <w:t>NoExceptionIfCellsCountIsZero</w:t>
+      </w:r>
+      <w:proofErr w:type="spellEnd"/>
+      <w:r>
+        <w:rPr>
+          <w:lang w:val="en-US"/>
+        </w:rPr>
+        <w:t>(</w:t>
+      </w:r>
+      <w:proofErr w:type="gramEnd"/>
+      <w:r>
+        <w:rPr>
+          <w:lang w:val="en-US"/>
+        </w:rPr>
+        <w:t>) where it is showing that if we send cells count ‘0’, it checks for the exception.</w:t>
       </w:r>
     </w:p>
     <w:p>
@@ -3196,6 +4895,7 @@
         <w:t xml:space="preserve">ng our data through the method </w:t>
       </w:r>
       <w:proofErr w:type="spellStart"/>
+      <w:proofErr w:type="gramStart"/>
       <w:r>
         <w:rPr>
           <w:lang w:val="en-US"/>
@@ -3207,9 +4907,17 @@
         <w:rPr>
           <w:lang w:val="en-US"/>
         </w:rPr>
-        <w:t xml:space="preserve">(). For example, here in the code below is demonstrating that the input sequence-3 is equal to output sequence-3 after checking through the predicted method, </w:t>
-      </w:r>
-      <w:proofErr w:type="spellStart"/>
+        <w:t>(</w:t>
+      </w:r>
+      <w:proofErr w:type="gramEnd"/>
+      <w:r>
+        <w:rPr>
+          <w:lang w:val="en-US"/>
+        </w:rPr>
+        <w:t xml:space="preserve">). For example, here in the code below is demonstrating that the input sequence-3 is equal to output sequence-3 after checking through the predicted method, </w:t>
+      </w:r>
+      <w:proofErr w:type="spellStart"/>
+      <w:proofErr w:type="gramStart"/>
       <w:r>
         <w:rPr>
           <w:lang w:val="en-US"/>
@@ -3221,7 +4929,14 @@
         <w:rPr>
           <w:lang w:val="en-US"/>
         </w:rPr>
-        <w:t>().</w:t>
+        <w:t>(</w:t>
+      </w:r>
+      <w:proofErr w:type="gramEnd"/>
+      <w:r>
+        <w:rPr>
+          <w:lang w:val="en-US"/>
+        </w:rPr>
+        <w:t>).</w:t>
       </w:r>
       <w:r>
         <w:rPr>
@@ -3271,309 +4986,7 @@
         </w:rPr>
         <w:t>As a result, the first element will always begin at the beginning of the learning process.</w:t>
       </w:r>
-      <w:r>
-        <w:rPr>
-          <w:lang w:val="en-US"/>
-        </w:rPr>
-        <w:t xml:space="preserve"> </w:t>
-      </w:r>
-    </w:p>
-    <w:tbl>
-      <w:tblPr>
-        <w:tblW w:w="0" w:type="auto"/>
-        <w:tblInd w:w="108" w:type="dxa"/>
-        <w:tblBorders>
-          <w:top w:val="single" w:sz="4" w:space="0" w:color="auto"/>
-          <w:left w:val="single" w:sz="4" w:space="0" w:color="auto"/>
-          <w:bottom w:val="single" w:sz="4" w:space="0" w:color="auto"/>
-          <w:right w:val="single" w:sz="4" w:space="0" w:color="auto"/>
-          <w:insideH w:val="single" w:sz="4" w:space="0" w:color="auto"/>
-          <w:insideV w:val="single" w:sz="4" w:space="0" w:color="auto"/>
-        </w:tblBorders>
-        <w:tblLook w:val="04A0" w:firstRow="1" w:lastRow="0" w:firstColumn="1" w:lastColumn="0" w:noHBand="0" w:noVBand="1"/>
-      </w:tblPr>
-      <w:tblGrid>
-        <w:gridCol w:w="4748"/>
-      </w:tblGrid>
-      <w:tr>
-        <w:tc>
-          <w:tcPr>
-            <w:tcW w:w="4860" w:type="dxa"/>
-            <w:shd w:val="clear" w:color="auto" w:fill="auto"/>
-          </w:tcPr>
-          <w:p>
-            <w:pPr>
-              <w:jc w:val="both"/>
-            </w:pPr>
-            <w:r>
-              <w:t xml:space="preserve">public void </w:t>
-            </w:r>
-            <w:proofErr w:type="spellStart"/>
-            <w:r>
-              <w:t>CheckNextValueIsNotEmpty</w:t>
-            </w:r>
-            <w:proofErr w:type="spellEnd"/>
-            <w:r>
-              <w:t>()</w:t>
-            </w:r>
-          </w:p>
-          <w:p>
-            <w:pPr>
-              <w:jc w:val="both"/>
-            </w:pPr>
-            <w:r>
-              <w:lastRenderedPageBreak/>
-              <w:t>{</w:t>
-            </w:r>
-          </w:p>
-          <w:p>
-            <w:r>
-              <w:t xml:space="preserve">     sequences = new Dictionary&lt;string, List&lt;double&gt;&gt;();</w:t>
-            </w:r>
-          </w:p>
-          <w:p/>
-          <w:p>
-            <w:r>
-              <w:t xml:space="preserve">     </w:t>
-            </w:r>
-            <w:proofErr w:type="spellStart"/>
-            <w:r>
-              <w:t>sequences.Add</w:t>
-            </w:r>
-            <w:proofErr w:type="spellEnd"/>
-            <w:r>
-              <w:t xml:space="preserve">("S1", new List&lt;double&gt;(new double[] </w:t>
-            </w:r>
-          </w:p>
-          <w:p>
-            <w:r>
-              <w:t xml:space="preserve">     { 0.0, 1.0, 2.0, 3.0, 4.0, 2.0, 5.0, }));</w:t>
-            </w:r>
-          </w:p>
-          <w:p/>
-          <w:p>
-            <w:r>
-              <w:t xml:space="preserve">     </w:t>
-            </w:r>
-            <w:proofErr w:type="spellStart"/>
-            <w:r>
-              <w:t>LearnHtmClassifier</w:t>
-            </w:r>
-            <w:proofErr w:type="spellEnd"/>
-            <w:r>
-              <w:t>();</w:t>
-            </w:r>
-          </w:p>
-          <w:p/>
-          <w:p>
-            <w:r>
-              <w:t xml:space="preserve">     //var tm = layer1.HtmModules.FirstOrDefault(m =&gt; </w:t>
-            </w:r>
-          </w:p>
-          <w:p>
-            <w:r>
-              <w:t xml:space="preserve">     </w:t>
-            </w:r>
-            <w:proofErr w:type="spellStart"/>
-            <w:r>
-              <w:t>m.Value</w:t>
-            </w:r>
-            <w:proofErr w:type="spellEnd"/>
-            <w:r>
-              <w:t xml:space="preserve"> is </w:t>
-            </w:r>
-            <w:proofErr w:type="spellStart"/>
-            <w:r>
-              <w:t>TemporalMemory</w:t>
-            </w:r>
-            <w:proofErr w:type="spellEnd"/>
-            <w:r>
-              <w:t>);</w:t>
-            </w:r>
-          </w:p>
-          <w:p/>
-          <w:p>
-            <w:r>
-              <w:t xml:space="preserve">     //((</w:t>
-            </w:r>
-            <w:proofErr w:type="spellStart"/>
-            <w:r>
-              <w:t>TemporalMemory</w:t>
-            </w:r>
-            <w:proofErr w:type="spellEnd"/>
-            <w:r>
-              <w:t>)</w:t>
-            </w:r>
-            <w:proofErr w:type="spellStart"/>
-            <w:r>
-              <w:t>tm.Value</w:t>
-            </w:r>
-            <w:proofErr w:type="spellEnd"/>
-            <w:r>
-              <w:t>).Reset(mem);</w:t>
-            </w:r>
-          </w:p>
-          <w:p/>
-          <w:p>
-            <w:r>
-              <w:t xml:space="preserve">     var </w:t>
-            </w:r>
-            <w:proofErr w:type="spellStart"/>
-            <w:r>
-              <w:t>lyrOut</w:t>
-            </w:r>
-            <w:proofErr w:type="spellEnd"/>
-            <w:r>
-              <w:t xml:space="preserve"> = </w:t>
-            </w:r>
-            <w:proofErr w:type="spellStart"/>
-            <w:r>
-              <w:t>layer.Compute</w:t>
-            </w:r>
-            <w:proofErr w:type="spellEnd"/>
-            <w:r>
-              <w:t xml:space="preserve">(1, false) as </w:t>
-            </w:r>
-            <w:proofErr w:type="spellStart"/>
-            <w:r>
-              <w:t>ComputeCycle</w:t>
-            </w:r>
-            <w:proofErr w:type="spellEnd"/>
-            <w:r>
-              <w:t>;</w:t>
-            </w:r>
-          </w:p>
-          <w:p/>
-          <w:p>
-            <w:r>
-              <w:t xml:space="preserve">     var res = </w:t>
-            </w:r>
-            <w:proofErr w:type="spellStart"/>
-            <w:r>
-              <w:t>htmClassifier.GetPredictedInputValues</w:t>
-            </w:r>
-            <w:proofErr w:type="spellEnd"/>
-          </w:p>
-          <w:p>
-            <w:r>
-              <w:t xml:space="preserve">     (</w:t>
-            </w:r>
-            <w:proofErr w:type="spellStart"/>
-            <w:r>
-              <w:t>lyrOut.PredictiveCells.ToArray</w:t>
-            </w:r>
-            <w:proofErr w:type="spellEnd"/>
-            <w:r>
-              <w:t>(), 3);</w:t>
-            </w:r>
-          </w:p>
-          <w:p/>
-          <w:p>
-            <w:r>
-              <w:t xml:space="preserve">      var tokens = </w:t>
-            </w:r>
-            <w:proofErr w:type="spellStart"/>
-            <w:r>
-              <w:t>res.First</w:t>
-            </w:r>
-            <w:proofErr w:type="spellEnd"/>
-            <w:r>
-              <w:t>().</w:t>
-            </w:r>
-            <w:proofErr w:type="spellStart"/>
-            <w:r>
-              <w:t>PredictedInput.Split</w:t>
-            </w:r>
-            <w:proofErr w:type="spellEnd"/>
-            <w:r>
-              <w:t>('_');</w:t>
-            </w:r>
-          </w:p>
-          <w:p/>
-          <w:p>
-            <w:r>
-              <w:t xml:space="preserve">      var tokens2 = </w:t>
-            </w:r>
-            <w:proofErr w:type="spellStart"/>
-            <w:r>
-              <w:t>res.First</w:t>
-            </w:r>
-            <w:proofErr w:type="spellEnd"/>
-            <w:r>
-              <w:t>().</w:t>
-            </w:r>
-            <w:proofErr w:type="spellStart"/>
-            <w:r>
-              <w:t>PredictedInput.Split</w:t>
-            </w:r>
-            <w:proofErr w:type="spellEnd"/>
-            <w:r>
-              <w:t>('-');</w:t>
-            </w:r>
-          </w:p>
-          <w:p/>
-          <w:p>
-            <w:r>
-              <w:t xml:space="preserve">      var </w:t>
-            </w:r>
-            <w:proofErr w:type="spellStart"/>
-            <w:r>
-              <w:t>predictValue</w:t>
-            </w:r>
-            <w:proofErr w:type="spellEnd"/>
-            <w:r>
-              <w:t xml:space="preserve"> = Convert.ToInt32(tokens2[</w:t>
-            </w:r>
-            <w:proofErr w:type="spellStart"/>
-            <w:r>
-              <w:t>tokens.Length</w:t>
-            </w:r>
-            <w:proofErr w:type="spellEnd"/>
-            <w:r>
-              <w:t xml:space="preserve"> - 1]);</w:t>
-            </w:r>
-          </w:p>
-          <w:p>
-            <w:r>
-              <w:t xml:space="preserve">      </w:t>
-            </w:r>
-            <w:proofErr w:type="spellStart"/>
-            <w:r>
-              <w:t>Assert.IsTrue</w:t>
-            </w:r>
-            <w:proofErr w:type="spellEnd"/>
-            <w:r>
-              <w:t>(</w:t>
-            </w:r>
-            <w:proofErr w:type="spellStart"/>
-            <w:r>
-              <w:t>predictValue</w:t>
-            </w:r>
-            <w:proofErr w:type="spellEnd"/>
-            <w:r>
-              <w:t xml:space="preserve"> &gt; 0);</w:t>
-            </w:r>
-          </w:p>
-          <w:p>
-            <w:pPr>
-              <w:jc w:val="both"/>
-            </w:pPr>
-            <w:r>
-              <w:t>}</w:t>
-            </w:r>
-          </w:p>
-          <w:p>
-            <w:pPr>
-              <w:pStyle w:val="BodyText"/>
-              <w:ind w:firstLine="0"/>
-              <w:rPr>
-                <w:lang w:val="en-US"/>
-              </w:rPr>
-            </w:pPr>
-          </w:p>
-        </w:tc>
-      </w:tr>
-    </w:tbl>
+    </w:p>
     <w:p>
       <w:pPr>
         <w:pStyle w:val="BodyText"/>
@@ -3582,27 +4995,846 @@
           <w:lang w:val="en-US"/>
         </w:rPr>
       </w:pPr>
-      <w:r>
-        <w:rPr>
-          <w:lang w:val="en-US"/>
-        </w:rPr>
-        <w:lastRenderedPageBreak/>
-        <w:t xml:space="preserve">Table 4: It tests the input sequence and output sequence are same after learning our data through the method </w:t>
-      </w:r>
-      <w:proofErr w:type="spellStart"/>
-      <w:r>
-        <w:rPr>
-          <w:lang w:val="en-US"/>
-        </w:rPr>
-        <w:t>LearHtmClassifier</w:t>
-      </w:r>
-      <w:proofErr w:type="spellEnd"/>
-      <w:r>
-        <w:rPr>
-          <w:lang w:val="en-US"/>
+    </w:p>
+    <w:p>
+      <w:pPr>
+        <w:autoSpaceDE w:val="0"/>
+        <w:autoSpaceDN w:val="0"/>
+        <w:adjustRightInd w:val="0"/>
+        <w:jc w:val="left"/>
+        <w:rPr>
+          <w:color w:val="000000"/>
+        </w:rPr>
+      </w:pPr>
+      <w:r>
+        <w:rPr>
+          <w:color w:val="0000FF"/>
+        </w:rPr>
+        <w:t>public</w:t>
+      </w:r>
+      <w:r>
+        <w:rPr>
+          <w:color w:val="000000"/>
+        </w:rPr>
+        <w:t xml:space="preserve"> </w:t>
+      </w:r>
+      <w:r>
+        <w:rPr>
+          <w:color w:val="0000FF"/>
+        </w:rPr>
+        <w:t>void</w:t>
+      </w:r>
+      <w:r>
+        <w:rPr>
+          <w:color w:val="000000"/>
+        </w:rPr>
+        <w:t xml:space="preserve"> </w:t>
+      </w:r>
+      <w:proofErr w:type="spellStart"/>
+      <w:proofErr w:type="gramStart"/>
+      <w:r>
+        <w:rPr>
+          <w:color w:val="000000"/>
+        </w:rPr>
+        <w:t>CheckNextValueIsNotEmpty</w:t>
+      </w:r>
+      <w:proofErr w:type="spellEnd"/>
+      <w:r>
+        <w:rPr>
+          <w:color w:val="000000"/>
+        </w:rPr>
+        <w:t>(</w:t>
+      </w:r>
+      <w:proofErr w:type="gramEnd"/>
+      <w:r>
+        <w:rPr>
+          <w:color w:val="000000"/>
+        </w:rPr>
+        <w:t>)</w:t>
+      </w:r>
+    </w:p>
+    <w:p>
+      <w:pPr>
+        <w:autoSpaceDE w:val="0"/>
+        <w:autoSpaceDN w:val="0"/>
+        <w:adjustRightInd w:val="0"/>
+        <w:jc w:val="left"/>
+        <w:rPr>
+          <w:color w:val="000000"/>
+        </w:rPr>
+      </w:pPr>
+      <w:r>
+        <w:rPr>
+          <w:color w:val="000000"/>
+        </w:rPr>
+        <w:t xml:space="preserve">        {</w:t>
+      </w:r>
+    </w:p>
+    <w:p>
+      <w:pPr>
+        <w:autoSpaceDE w:val="0"/>
+        <w:autoSpaceDN w:val="0"/>
+        <w:adjustRightInd w:val="0"/>
+        <w:jc w:val="left"/>
+        <w:rPr>
+          <w:color w:val="000000"/>
+        </w:rPr>
+      </w:pPr>
+      <w:r>
+        <w:rPr>
+          <w:color w:val="000000"/>
+        </w:rPr>
+        <w:t xml:space="preserve">            sequences = </w:t>
+      </w:r>
+      <w:r>
+        <w:rPr>
+          <w:color w:val="0000FF"/>
+        </w:rPr>
+        <w:t>new</w:t>
+      </w:r>
+      <w:r>
+        <w:rPr>
+          <w:color w:val="000000"/>
+        </w:rPr>
+        <w:t xml:space="preserve"> Dictionary&lt;</w:t>
+      </w:r>
+      <w:r>
+        <w:rPr>
+          <w:color w:val="0000FF"/>
+        </w:rPr>
+        <w:t>string</w:t>
+      </w:r>
+      <w:r>
+        <w:rPr>
+          <w:color w:val="000000"/>
+        </w:rPr>
+        <w:t>, List&lt;</w:t>
+      </w:r>
+      <w:r>
+        <w:rPr>
+          <w:color w:val="0000FF"/>
+        </w:rPr>
+        <w:t>double</w:t>
+      </w:r>
+      <w:r>
+        <w:rPr>
+          <w:color w:val="000000"/>
+        </w:rPr>
+        <w:t>&gt;</w:t>
+      </w:r>
+      <w:proofErr w:type="gramStart"/>
+      <w:r>
+        <w:rPr>
+          <w:color w:val="000000"/>
+        </w:rPr>
+        <w:t>&gt;(</w:t>
+      </w:r>
+      <w:proofErr w:type="gramEnd"/>
+      <w:r>
+        <w:rPr>
+          <w:color w:val="000000"/>
+        </w:rPr>
+        <w:t>);</w:t>
+      </w:r>
+    </w:p>
+    <w:p>
+      <w:pPr>
+        <w:autoSpaceDE w:val="0"/>
+        <w:autoSpaceDN w:val="0"/>
+        <w:adjustRightInd w:val="0"/>
+        <w:jc w:val="left"/>
+        <w:rPr>
+          <w:color w:val="000000"/>
+        </w:rPr>
+      </w:pPr>
+      <w:r>
+        <w:rPr>
+          <w:color w:val="000000"/>
+        </w:rPr>
+        <w:t xml:space="preserve">            </w:t>
+      </w:r>
+      <w:proofErr w:type="spellStart"/>
+      <w:proofErr w:type="gramStart"/>
+      <w:r>
+        <w:rPr>
+          <w:color w:val="000000"/>
+        </w:rPr>
+        <w:t>sequences.Add</w:t>
+      </w:r>
+      <w:proofErr w:type="spellEnd"/>
+      <w:proofErr w:type="gramEnd"/>
+      <w:r>
+        <w:rPr>
+          <w:color w:val="000000"/>
+        </w:rPr>
+        <w:t>(</w:t>
+      </w:r>
+      <w:r>
+        <w:rPr>
+          <w:color w:val="A31515"/>
+        </w:rPr>
+        <w:t>"S1"</w:t>
+      </w:r>
+      <w:r>
+        <w:rPr>
+          <w:color w:val="000000"/>
+        </w:rPr>
+        <w:t xml:space="preserve">, </w:t>
+      </w:r>
+      <w:r>
+        <w:rPr>
+          <w:color w:val="0000FF"/>
+        </w:rPr>
+        <w:t>new</w:t>
+      </w:r>
+      <w:r>
+        <w:rPr>
+          <w:color w:val="000000"/>
+        </w:rPr>
+        <w:t xml:space="preserve"> List&lt;</w:t>
+      </w:r>
+      <w:r>
+        <w:rPr>
+          <w:color w:val="0000FF"/>
+        </w:rPr>
+        <w:t>double</w:t>
+      </w:r>
+      <w:r>
+        <w:rPr>
+          <w:color w:val="000000"/>
+        </w:rPr>
+        <w:t>&gt;(</w:t>
+      </w:r>
+      <w:r>
+        <w:rPr>
+          <w:color w:val="0000FF"/>
+        </w:rPr>
+        <w:t>new</w:t>
+      </w:r>
+      <w:r>
+        <w:rPr>
+          <w:color w:val="000000"/>
+        </w:rPr>
+        <w:t xml:space="preserve"> </w:t>
+      </w:r>
+      <w:r>
+        <w:rPr>
+          <w:color w:val="0000FF"/>
+        </w:rPr>
+        <w:t>double</w:t>
+      </w:r>
+      <w:r>
+        <w:rPr>
+          <w:color w:val="000000"/>
+        </w:rPr>
+        <w:t>[] { 0.0, 1.0, 2.0, 3.0, 4.0, 2.0, 5.0, }));</w:t>
+      </w:r>
+    </w:p>
+    <w:p>
+      <w:pPr>
+        <w:autoSpaceDE w:val="0"/>
+        <w:autoSpaceDN w:val="0"/>
+        <w:adjustRightInd w:val="0"/>
+        <w:jc w:val="left"/>
+        <w:rPr>
+          <w:color w:val="000000"/>
+        </w:rPr>
+      </w:pPr>
+    </w:p>
+    <w:p>
+      <w:pPr>
+        <w:autoSpaceDE w:val="0"/>
+        <w:autoSpaceDN w:val="0"/>
+        <w:adjustRightInd w:val="0"/>
+        <w:jc w:val="left"/>
+        <w:rPr>
+          <w:color w:val="000000"/>
+        </w:rPr>
+      </w:pPr>
+      <w:r>
+        <w:rPr>
+          <w:color w:val="000000"/>
+        </w:rPr>
+        <w:t xml:space="preserve">            </w:t>
+      </w:r>
+      <w:proofErr w:type="spellStart"/>
+      <w:proofErr w:type="gramStart"/>
+      <w:r>
+        <w:rPr>
+          <w:color w:val="000000"/>
+        </w:rPr>
+        <w:t>LearnHtmClassifier</w:t>
+      </w:r>
+      <w:proofErr w:type="spellEnd"/>
+      <w:r>
+        <w:rPr>
+          <w:color w:val="000000"/>
+        </w:rPr>
+        <w:t>(</w:t>
+      </w:r>
+      <w:proofErr w:type="gramEnd"/>
+      <w:r>
+        <w:rPr>
+          <w:color w:val="000000"/>
+        </w:rPr>
+        <w:t>);</w:t>
+      </w:r>
+    </w:p>
+    <w:p>
+      <w:pPr>
+        <w:autoSpaceDE w:val="0"/>
+        <w:autoSpaceDN w:val="0"/>
+        <w:adjustRightInd w:val="0"/>
+        <w:jc w:val="left"/>
+        <w:rPr>
+          <w:color w:val="000000"/>
+        </w:rPr>
+      </w:pPr>
+    </w:p>
+    <w:p>
+      <w:pPr>
+        <w:autoSpaceDE w:val="0"/>
+        <w:autoSpaceDN w:val="0"/>
+        <w:adjustRightInd w:val="0"/>
+        <w:jc w:val="left"/>
+        <w:rPr>
+          <w:color w:val="000000"/>
+        </w:rPr>
+      </w:pPr>
+      <w:r>
+        <w:rPr>
+          <w:color w:val="000000"/>
+        </w:rPr>
+        <w:t xml:space="preserve">            </w:t>
+      </w:r>
+      <w:r>
+        <w:rPr>
+          <w:color w:val="008000"/>
+        </w:rPr>
+        <w:t xml:space="preserve">//var tm = </w:t>
+      </w:r>
+      <w:proofErr w:type="gramStart"/>
+      <w:r>
+        <w:rPr>
+          <w:color w:val="008000"/>
+        </w:rPr>
+        <w:t>layer1.HtmModules.FirstOrDefault</w:t>
+      </w:r>
+      <w:proofErr w:type="gramEnd"/>
+      <w:r>
+        <w:rPr>
+          <w:color w:val="008000"/>
+        </w:rPr>
+        <w:t xml:space="preserve">(m =&gt; </w:t>
+      </w:r>
+      <w:proofErr w:type="spellStart"/>
+      <w:r>
+        <w:rPr>
+          <w:color w:val="008000"/>
+        </w:rPr>
+        <w:t>m.Value</w:t>
+      </w:r>
+      <w:proofErr w:type="spellEnd"/>
+      <w:r>
+        <w:rPr>
+          <w:color w:val="008000"/>
+        </w:rPr>
+        <w:t xml:space="preserve"> is </w:t>
+      </w:r>
+      <w:proofErr w:type="spellStart"/>
+      <w:r>
+        <w:rPr>
+          <w:color w:val="008000"/>
+        </w:rPr>
+        <w:t>TemporalMemory</w:t>
+      </w:r>
+      <w:proofErr w:type="spellEnd"/>
+      <w:r>
+        <w:rPr>
+          <w:color w:val="008000"/>
+        </w:rPr>
+        <w:t>);</w:t>
+      </w:r>
+    </w:p>
+    <w:p>
+      <w:pPr>
+        <w:autoSpaceDE w:val="0"/>
+        <w:autoSpaceDN w:val="0"/>
+        <w:adjustRightInd w:val="0"/>
+        <w:jc w:val="left"/>
+        <w:rPr>
+          <w:color w:val="000000"/>
+        </w:rPr>
+      </w:pPr>
+      <w:r>
+        <w:rPr>
+          <w:color w:val="000000"/>
+        </w:rPr>
+        <w:t xml:space="preserve">            </w:t>
+      </w:r>
+      <w:r>
+        <w:rPr>
+          <w:color w:val="008000"/>
+        </w:rPr>
+        <w:t>//((</w:t>
+      </w:r>
+      <w:proofErr w:type="spellStart"/>
+      <w:r>
+        <w:rPr>
+          <w:color w:val="008000"/>
+        </w:rPr>
+        <w:t>TemporalMemory</w:t>
+      </w:r>
+      <w:proofErr w:type="spellEnd"/>
+      <w:r>
+        <w:rPr>
+          <w:color w:val="008000"/>
+        </w:rPr>
+        <w:t>)</w:t>
+      </w:r>
+      <w:proofErr w:type="spellStart"/>
+      <w:proofErr w:type="gramStart"/>
+      <w:r>
+        <w:rPr>
+          <w:color w:val="008000"/>
+        </w:rPr>
+        <w:t>tm.Value</w:t>
+      </w:r>
+      <w:proofErr w:type="spellEnd"/>
+      <w:proofErr w:type="gramEnd"/>
+      <w:r>
+        <w:rPr>
+          <w:color w:val="008000"/>
+        </w:rPr>
+        <w:t>).Reset(mem);</w:t>
+      </w:r>
+    </w:p>
+    <w:p>
+      <w:pPr>
+        <w:autoSpaceDE w:val="0"/>
+        <w:autoSpaceDN w:val="0"/>
+        <w:adjustRightInd w:val="0"/>
+        <w:jc w:val="left"/>
+        <w:rPr>
+          <w:color w:val="000000"/>
+        </w:rPr>
+      </w:pPr>
+    </w:p>
+    <w:p>
+      <w:pPr>
+        <w:autoSpaceDE w:val="0"/>
+        <w:autoSpaceDN w:val="0"/>
+        <w:adjustRightInd w:val="0"/>
+        <w:jc w:val="left"/>
+        <w:rPr>
+          <w:color w:val="000000"/>
+        </w:rPr>
+      </w:pPr>
+      <w:r>
+        <w:rPr>
+          <w:color w:val="000000"/>
+        </w:rPr>
+        <w:t xml:space="preserve">            </w:t>
+      </w:r>
+      <w:r>
+        <w:rPr>
+          <w:color w:val="0000FF"/>
+        </w:rPr>
+        <w:t>var</w:t>
+      </w:r>
+      <w:r>
+        <w:rPr>
+          <w:color w:val="000000"/>
+        </w:rPr>
+        <w:t xml:space="preserve"> </w:t>
+      </w:r>
+      <w:proofErr w:type="spellStart"/>
+      <w:r>
+        <w:rPr>
+          <w:color w:val="000000"/>
+        </w:rPr>
+        <w:t>lyrOut</w:t>
+      </w:r>
+      <w:proofErr w:type="spellEnd"/>
+      <w:r>
+        <w:rPr>
+          <w:color w:val="000000"/>
+        </w:rPr>
+        <w:t xml:space="preserve"> = </w:t>
+      </w:r>
+      <w:proofErr w:type="spellStart"/>
+      <w:proofErr w:type="gramStart"/>
+      <w:r>
+        <w:rPr>
+          <w:color w:val="000000"/>
+        </w:rPr>
+        <w:t>layer.Compute</w:t>
+      </w:r>
+      <w:proofErr w:type="spellEnd"/>
+      <w:proofErr w:type="gramEnd"/>
+      <w:r>
+        <w:rPr>
+          <w:color w:val="000000"/>
+        </w:rPr>
+        <w:t xml:space="preserve">(1, </w:t>
+      </w:r>
+      <w:r>
+        <w:rPr>
+          <w:color w:val="0000FF"/>
+        </w:rPr>
+        <w:t>false</w:t>
+      </w:r>
+      <w:r>
+        <w:rPr>
+          <w:color w:val="000000"/>
+        </w:rPr>
+        <w:t xml:space="preserve">) </w:t>
+      </w:r>
+      <w:r>
+        <w:rPr>
+          <w:color w:val="0000FF"/>
+        </w:rPr>
+        <w:t>as</w:t>
+      </w:r>
+      <w:r>
+        <w:rPr>
+          <w:color w:val="000000"/>
+        </w:rPr>
+        <w:t xml:space="preserve"> </w:t>
+      </w:r>
+      <w:proofErr w:type="spellStart"/>
+      <w:r>
+        <w:rPr>
+          <w:color w:val="000000"/>
+        </w:rPr>
+        <w:t>ComputeCycle</w:t>
+      </w:r>
+      <w:proofErr w:type="spellEnd"/>
+      <w:r>
+        <w:rPr>
+          <w:color w:val="000000"/>
+        </w:rPr>
+        <w:t>;</w:t>
+      </w:r>
+    </w:p>
+    <w:p>
+      <w:pPr>
+        <w:autoSpaceDE w:val="0"/>
+        <w:autoSpaceDN w:val="0"/>
+        <w:adjustRightInd w:val="0"/>
+        <w:jc w:val="left"/>
+        <w:rPr>
+          <w:color w:val="000000"/>
+        </w:rPr>
+      </w:pPr>
+    </w:p>
+    <w:p>
+      <w:pPr>
+        <w:autoSpaceDE w:val="0"/>
+        <w:autoSpaceDN w:val="0"/>
+        <w:adjustRightInd w:val="0"/>
+        <w:jc w:val="left"/>
+        <w:rPr>
+          <w:color w:val="000000"/>
+        </w:rPr>
+      </w:pPr>
+      <w:r>
+        <w:rPr>
+          <w:color w:val="000000"/>
+        </w:rPr>
+        <w:t xml:space="preserve">            </w:t>
+      </w:r>
+      <w:r>
+        <w:rPr>
+          <w:color w:val="0000FF"/>
+        </w:rPr>
+        <w:t>var</w:t>
+      </w:r>
+      <w:r>
+        <w:rPr>
+          <w:color w:val="000000"/>
+        </w:rPr>
+        <w:t xml:space="preserve"> res = htmClassifier.GetPredictedInputValues(</w:t>
+      </w:r>
+      <w:proofErr w:type="gramStart"/>
+      <w:r>
+        <w:rPr>
+          <w:color w:val="000000"/>
+        </w:rPr>
+        <w:t>lyrOut.PredictiveCells.ToArray</w:t>
+      </w:r>
+      <w:proofErr w:type="gramEnd"/>
+      <w:r>
+        <w:rPr>
+          <w:color w:val="000000"/>
+        </w:rPr>
+        <w:t>(), 3);</w:t>
+      </w:r>
+    </w:p>
+    <w:p>
+      <w:pPr>
+        <w:autoSpaceDE w:val="0"/>
+        <w:autoSpaceDN w:val="0"/>
+        <w:adjustRightInd w:val="0"/>
+        <w:jc w:val="left"/>
+        <w:rPr>
+          <w:color w:val="000000"/>
+        </w:rPr>
+      </w:pPr>
+    </w:p>
+    <w:p>
+      <w:pPr>
+        <w:autoSpaceDE w:val="0"/>
+        <w:autoSpaceDN w:val="0"/>
+        <w:adjustRightInd w:val="0"/>
+        <w:jc w:val="left"/>
+        <w:rPr>
+          <w:color w:val="000000"/>
+        </w:rPr>
+      </w:pPr>
+      <w:r>
+        <w:rPr>
+          <w:color w:val="000000"/>
+        </w:rPr>
+        <w:t xml:space="preserve">            </w:t>
+      </w:r>
+      <w:r>
+        <w:rPr>
+          <w:color w:val="0000FF"/>
+        </w:rPr>
+        <w:t>var</w:t>
+      </w:r>
+      <w:r>
+        <w:rPr>
+          <w:color w:val="000000"/>
+        </w:rPr>
+        <w:t xml:space="preserve"> tokens = </w:t>
+      </w:r>
+      <w:proofErr w:type="spellStart"/>
+      <w:proofErr w:type="gramStart"/>
+      <w:r>
+        <w:rPr>
+          <w:color w:val="000000"/>
+        </w:rPr>
+        <w:t>res.First</w:t>
+      </w:r>
+      <w:proofErr w:type="spellEnd"/>
+      <w:proofErr w:type="gramEnd"/>
+      <w:r>
+        <w:rPr>
+          <w:color w:val="000000"/>
         </w:rPr>
         <w:t>().</w:t>
       </w:r>
+      <w:proofErr w:type="spellStart"/>
+      <w:r>
+        <w:rPr>
+          <w:color w:val="000000"/>
+        </w:rPr>
+        <w:t>PredictedInput.Split</w:t>
+      </w:r>
+      <w:proofErr w:type="spellEnd"/>
+      <w:r>
+        <w:rPr>
+          <w:color w:val="000000"/>
+        </w:rPr>
+        <w:t>(</w:t>
+      </w:r>
+      <w:r>
+        <w:rPr>
+          <w:color w:val="A31515"/>
+        </w:rPr>
+        <w:t>'_'</w:t>
+      </w:r>
+      <w:r>
+        <w:rPr>
+          <w:color w:val="000000"/>
+        </w:rPr>
+        <w:t>);</w:t>
+      </w:r>
+    </w:p>
+    <w:p>
+      <w:pPr>
+        <w:autoSpaceDE w:val="0"/>
+        <w:autoSpaceDN w:val="0"/>
+        <w:adjustRightInd w:val="0"/>
+        <w:jc w:val="left"/>
+        <w:rPr>
+          <w:color w:val="000000"/>
+        </w:rPr>
+      </w:pPr>
+      <w:r>
+        <w:rPr>
+          <w:color w:val="000000"/>
+        </w:rPr>
+        <w:t xml:space="preserve">            </w:t>
+      </w:r>
+      <w:r>
+        <w:rPr>
+          <w:color w:val="0000FF"/>
+        </w:rPr>
+        <w:t>var</w:t>
+      </w:r>
+      <w:r>
+        <w:rPr>
+          <w:color w:val="000000"/>
+        </w:rPr>
+        <w:t xml:space="preserve"> tokens2 = </w:t>
+      </w:r>
+      <w:proofErr w:type="spellStart"/>
+      <w:proofErr w:type="gramStart"/>
+      <w:r>
+        <w:rPr>
+          <w:color w:val="000000"/>
+        </w:rPr>
+        <w:t>res.First</w:t>
+      </w:r>
+      <w:proofErr w:type="spellEnd"/>
+      <w:proofErr w:type="gramEnd"/>
+      <w:r>
+        <w:rPr>
+          <w:color w:val="000000"/>
+        </w:rPr>
+        <w:t>().</w:t>
+      </w:r>
+      <w:proofErr w:type="spellStart"/>
+      <w:r>
+        <w:rPr>
+          <w:color w:val="000000"/>
+        </w:rPr>
+        <w:t>PredictedInput.Split</w:t>
+      </w:r>
+      <w:proofErr w:type="spellEnd"/>
+      <w:r>
+        <w:rPr>
+          <w:color w:val="000000"/>
+        </w:rPr>
+        <w:t>(</w:t>
+      </w:r>
+      <w:r>
+        <w:rPr>
+          <w:color w:val="A31515"/>
+        </w:rPr>
+        <w:t>'-'</w:t>
+      </w:r>
+      <w:r>
+        <w:rPr>
+          <w:color w:val="000000"/>
+        </w:rPr>
+        <w:t>);</w:t>
+      </w:r>
+    </w:p>
+    <w:p>
+      <w:pPr>
+        <w:autoSpaceDE w:val="0"/>
+        <w:autoSpaceDN w:val="0"/>
+        <w:adjustRightInd w:val="0"/>
+        <w:jc w:val="left"/>
+        <w:rPr>
+          <w:color w:val="000000"/>
+        </w:rPr>
+      </w:pPr>
+      <w:r>
+        <w:rPr>
+          <w:color w:val="000000"/>
+        </w:rPr>
+        <w:t xml:space="preserve">            </w:t>
+      </w:r>
+      <w:r>
+        <w:rPr>
+          <w:color w:val="0000FF"/>
+        </w:rPr>
+        <w:t>var</w:t>
+      </w:r>
+      <w:r>
+        <w:rPr>
+          <w:color w:val="000000"/>
+        </w:rPr>
+        <w:t xml:space="preserve"> </w:t>
+      </w:r>
+      <w:proofErr w:type="spellStart"/>
+      <w:r>
+        <w:rPr>
+          <w:color w:val="000000"/>
+        </w:rPr>
+        <w:t>predictValue</w:t>
+      </w:r>
+      <w:proofErr w:type="spellEnd"/>
+      <w:r>
+        <w:rPr>
+          <w:color w:val="000000"/>
+        </w:rPr>
+        <w:t xml:space="preserve"> = Convert.ToInt32(tokens2[</w:t>
+      </w:r>
+      <w:proofErr w:type="spellStart"/>
+      <w:proofErr w:type="gramStart"/>
+      <w:r>
+        <w:rPr>
+          <w:color w:val="000000"/>
+        </w:rPr>
+        <w:t>tokens.Length</w:t>
+      </w:r>
+      <w:proofErr w:type="spellEnd"/>
+      <w:proofErr w:type="gramEnd"/>
+      <w:r>
+        <w:rPr>
+          <w:color w:val="000000"/>
+        </w:rPr>
+        <w:t xml:space="preserve"> - 1]);</w:t>
+      </w:r>
+    </w:p>
+    <w:p>
+      <w:pPr>
+        <w:autoSpaceDE w:val="0"/>
+        <w:autoSpaceDN w:val="0"/>
+        <w:adjustRightInd w:val="0"/>
+        <w:jc w:val="left"/>
+        <w:rPr>
+          <w:color w:val="000000"/>
+        </w:rPr>
+      </w:pPr>
+      <w:r>
+        <w:rPr>
+          <w:color w:val="000000"/>
+        </w:rPr>
+        <w:t xml:space="preserve">            </w:t>
+      </w:r>
+      <w:proofErr w:type="spellStart"/>
+      <w:r>
+        <w:rPr>
+          <w:color w:val="000000"/>
+        </w:rPr>
+        <w:t>Assert.IsTrue</w:t>
+      </w:r>
+      <w:proofErr w:type="spellEnd"/>
+      <w:r>
+        <w:rPr>
+          <w:color w:val="000000"/>
+        </w:rPr>
+        <w:t>(</w:t>
+      </w:r>
+      <w:proofErr w:type="spellStart"/>
+      <w:r>
+        <w:rPr>
+          <w:color w:val="000000"/>
+        </w:rPr>
+        <w:t>predictValue</w:t>
+      </w:r>
+      <w:proofErr w:type="spellEnd"/>
+      <w:r>
+        <w:rPr>
+          <w:color w:val="000000"/>
+        </w:rPr>
+        <w:t xml:space="preserve"> &gt; 0</w:t>
+      </w:r>
+      <w:proofErr w:type="gramStart"/>
+      <w:r>
+        <w:rPr>
+          <w:color w:val="000000"/>
+        </w:rPr>
+        <w:t>);</w:t>
+      </w:r>
+      <w:proofErr w:type="gramEnd"/>
     </w:p>
     <w:p>
       <w:pPr>
@@ -3612,6 +5844,12 @@
           <w:lang w:val="en-US"/>
         </w:rPr>
       </w:pPr>
+      <w:r>
+        <w:rPr>
+          <w:color w:val="000000"/>
+        </w:rPr>
+        <w:t xml:space="preserve">        }</w:t>
+      </w:r>
     </w:p>
     <w:p>
       <w:pPr>
@@ -3625,27 +5863,35 @@
         <w:rPr>
           <w:lang w:val="en-US"/>
         </w:rPr>
-        <w:tab/>
-      </w:r>
-      <w:r>
-        <w:rPr>
-          <w:lang w:val="en-US"/>
-        </w:rPr>
-        <w:t>W/N is the ratio of the width to the number of input bits in an html document (</w:t>
-      </w:r>
-      <w:proofErr w:type="spellStart"/>
-      <w:r>
-        <w:rPr>
-          <w:lang w:val="en-US"/>
-        </w:rPr>
-        <w:t>Htm</w:t>
-      </w:r>
-      <w:proofErr w:type="spellEnd"/>
-      <w:r>
-        <w:rPr>
-          <w:lang w:val="en-US"/>
-        </w:rPr>
-        <w:t xml:space="preserve"> Sparsity). Iteratively running this unit test saves the cycle in which we achieve a 100 percent match for the first time at Sparsity=0.18. The values of W and N are flexible, however the ratio must be 0.18 or less. With the exception of the parent/outer loops, which are defined with the number of readings desired in the result, this program has two loops (a loop within a loop). Despite the fact that the child loop/inner loop has 460 cycles, it is terminated as soon as we receive a 100 percent match, i.e. for max=10, we receive ten out of ten correct answers. The parent loop is then incremented by one, and the loop continues for the specified number of times (in our case we used 1000 - 10000 loops). We discovered that the optimal HTM Sparsity for max=10 is 0.18" in this case.</w:t>
+        <w:t>3.</w:t>
+      </w:r>
+      <w:r>
+        <w:rPr>
+          <w:lang w:val="en-US"/>
+        </w:rPr>
+        <w:t xml:space="preserve"> It tests the input sequence and output sequence are same after learning our data through the method </w:t>
+      </w:r>
+      <w:proofErr w:type="spellStart"/>
+      <w:proofErr w:type="gramStart"/>
+      <w:r>
+        <w:rPr>
+          <w:lang w:val="en-US"/>
+        </w:rPr>
+        <w:t>LearHtmClassifier</w:t>
+      </w:r>
+      <w:proofErr w:type="spellEnd"/>
+      <w:r>
+        <w:rPr>
+          <w:lang w:val="en-US"/>
+        </w:rPr>
+        <w:t>(</w:t>
+      </w:r>
+      <w:proofErr w:type="gramEnd"/>
+      <w:r>
+        <w:rPr>
+          <w:lang w:val="en-US"/>
+        </w:rPr>
+        <w:t>).</w:t>
       </w:r>
     </w:p>
     <w:p>
@@ -3659,1749 +5905,180 @@
     </w:p>
     <w:p>
       <w:pPr>
-        <w:pStyle w:val="Heading1"/>
-      </w:pPr>
-      <w:r>
-        <w:t>Results</w:t>
-      </w:r>
-    </w:p>
-    <w:p>
-      <w:pPr>
-        <w:pStyle w:val="BodyText"/>
-        <w:rPr>
-          <w:lang w:val="en-US"/>
-        </w:rPr>
-      </w:pPr>
-      <w:r>
-        <w:rPr>
-          <w:lang w:val="en-US"/>
-        </w:rPr>
-        <w:t xml:space="preserve">Using the HTM classifier, the results of my unit tests are adequate. To build up a configuration for the public class </w:t>
-      </w:r>
-      <w:proofErr w:type="spellStart"/>
-      <w:r>
-        <w:rPr>
-          <w:lang w:val="en-US"/>
-        </w:rPr>
-        <w:t>HtmClassifierTest</w:t>
-      </w:r>
-      <w:proofErr w:type="spellEnd"/>
-      <w:r>
-        <w:rPr>
-          <w:lang w:val="en-US"/>
-        </w:rPr>
-        <w:t xml:space="preserve">(), the function </w:t>
-      </w:r>
-      <w:proofErr w:type="spellStart"/>
-      <w:r>
-        <w:rPr>
-          <w:lang w:val="en-US"/>
-        </w:rPr>
-        <w:t>setupHtmconfiguration</w:t>
-      </w:r>
-      <w:proofErr w:type="spellEnd"/>
-      <w:r>
-        <w:rPr>
-          <w:lang w:val="en-US"/>
-        </w:rPr>
-        <w:t xml:space="preserve">() takes a number of parameter. Using penalizing of segments where the value is 0.1, we were able to get a predicted segment by decrementing more slowly than forgetting. </w:t>
-      </w:r>
-      <w:proofErr w:type="spellStart"/>
-      <w:r>
-        <w:rPr>
-          <w:lang w:val="en-US"/>
-        </w:rPr>
-        <w:t>SetupDictionary</w:t>
-      </w:r>
-      <w:proofErr w:type="spellEnd"/>
-      <w:r>
-        <w:rPr>
-          <w:lang w:val="en-US"/>
-        </w:rPr>
-        <w:t>(), a private function, is then used to configure the parameters listed in Table 5.</w:t>
-      </w:r>
-    </w:p>
-    <w:tbl>
-      <w:tblPr>
-        <w:tblW w:w="0" w:type="auto"/>
-        <w:tblInd w:w="108" w:type="dxa"/>
-        <w:tblBorders>
-          <w:top w:val="single" w:sz="4" w:space="0" w:color="auto"/>
-          <w:left w:val="single" w:sz="4" w:space="0" w:color="auto"/>
-          <w:bottom w:val="single" w:sz="4" w:space="0" w:color="auto"/>
-          <w:right w:val="single" w:sz="4" w:space="0" w:color="auto"/>
-          <w:insideH w:val="single" w:sz="4" w:space="0" w:color="auto"/>
-          <w:insideV w:val="single" w:sz="4" w:space="0" w:color="auto"/>
-        </w:tblBorders>
-        <w:tblLook w:val="04A0" w:firstRow="1" w:lastRow="0" w:firstColumn="1" w:lastColumn="0" w:noHBand="0" w:noVBand="1"/>
-      </w:tblPr>
-      <w:tblGrid>
-        <w:gridCol w:w="2433"/>
-        <w:gridCol w:w="2247"/>
-      </w:tblGrid>
-      <w:tr>
-        <w:tc>
-          <w:tcPr>
-            <w:tcW w:w="2433" w:type="dxa"/>
-            <w:shd w:val="clear" w:color="auto" w:fill="auto"/>
-          </w:tcPr>
-          <w:p>
-            <w:pPr>
-              <w:pStyle w:val="BodyText"/>
-              <w:ind w:firstLine="0"/>
-              <w:jc w:val="center"/>
-              <w:rPr>
-                <w:lang w:val="en-US"/>
-              </w:rPr>
-            </w:pPr>
-            <w:r>
-              <w:rPr>
-                <w:lang w:val="en-US"/>
-              </w:rPr>
-              <w:t>Parameter Name</w:t>
-            </w:r>
-          </w:p>
-        </w:tc>
-        <w:tc>
-          <w:tcPr>
-            <w:tcW w:w="2247" w:type="dxa"/>
-            <w:shd w:val="clear" w:color="auto" w:fill="auto"/>
-          </w:tcPr>
-          <w:p>
-            <w:pPr>
-              <w:pStyle w:val="BodyText"/>
-              <w:ind w:firstLine="0"/>
-              <w:jc w:val="center"/>
-              <w:rPr>
-                <w:lang w:val="en-US"/>
-              </w:rPr>
-            </w:pPr>
-            <w:r>
-              <w:rPr>
-                <w:lang w:val="en-US"/>
-              </w:rPr>
-              <w:t>Value</w:t>
-            </w:r>
-          </w:p>
-        </w:tc>
-      </w:tr>
-      <w:tr>
-        <w:tc>
-          <w:tcPr>
-            <w:tcW w:w="2433" w:type="dxa"/>
-            <w:shd w:val="clear" w:color="auto" w:fill="auto"/>
-          </w:tcPr>
-          <w:p>
-            <w:pPr>
-              <w:pStyle w:val="BodyText"/>
-              <w:ind w:firstLine="0"/>
-              <w:jc w:val="center"/>
-              <w:rPr>
-                <w:lang w:val="en-US"/>
-              </w:rPr>
-            </w:pPr>
-            <w:r>
-              <w:rPr>
-                <w:lang w:val="en-US"/>
-              </w:rPr>
-              <w:t>W</w:t>
-            </w:r>
-          </w:p>
-        </w:tc>
-        <w:tc>
-          <w:tcPr>
-            <w:tcW w:w="2247" w:type="dxa"/>
-            <w:shd w:val="clear" w:color="auto" w:fill="auto"/>
-          </w:tcPr>
-          <w:p>
-            <w:pPr>
-              <w:pStyle w:val="BodyText"/>
-              <w:ind w:firstLine="0"/>
-              <w:jc w:val="center"/>
-              <w:rPr>
-                <w:lang w:val="en-US"/>
-              </w:rPr>
-            </w:pPr>
-            <w:r>
-              <w:rPr>
-                <w:lang w:val="en-US"/>
-              </w:rPr>
-              <w:t>15</w:t>
-            </w:r>
-          </w:p>
-        </w:tc>
-      </w:tr>
-      <w:tr>
-        <w:tc>
-          <w:tcPr>
-            <w:tcW w:w="2433" w:type="dxa"/>
-            <w:shd w:val="clear" w:color="auto" w:fill="auto"/>
-          </w:tcPr>
-          <w:p>
-            <w:pPr>
-              <w:pStyle w:val="BodyText"/>
-              <w:ind w:firstLine="0"/>
-              <w:jc w:val="center"/>
-              <w:rPr>
-                <w:lang w:val="en-US"/>
-              </w:rPr>
-            </w:pPr>
-            <w:r>
-              <w:rPr>
-                <w:lang w:val="en-US"/>
-              </w:rPr>
-              <w:t>N</w:t>
-            </w:r>
-          </w:p>
-        </w:tc>
-        <w:tc>
-          <w:tcPr>
-            <w:tcW w:w="2247" w:type="dxa"/>
-            <w:shd w:val="clear" w:color="auto" w:fill="auto"/>
-          </w:tcPr>
-          <w:p>
-            <w:pPr>
-              <w:pStyle w:val="BodyText"/>
-              <w:ind w:firstLine="0"/>
-              <w:jc w:val="center"/>
-              <w:rPr>
-                <w:lang w:val="en-US"/>
-              </w:rPr>
-            </w:pPr>
-            <w:proofErr w:type="spellStart"/>
-            <w:r>
-              <w:rPr>
-                <w:lang w:val="en-US"/>
-              </w:rPr>
-              <w:t>inputBits</w:t>
-            </w:r>
-            <w:proofErr w:type="spellEnd"/>
-          </w:p>
-        </w:tc>
-      </w:tr>
-      <w:tr>
-        <w:tc>
-          <w:tcPr>
-            <w:tcW w:w="2433" w:type="dxa"/>
-            <w:shd w:val="clear" w:color="auto" w:fill="auto"/>
-          </w:tcPr>
-          <w:p>
-            <w:pPr>
-              <w:pStyle w:val="BodyText"/>
-              <w:ind w:firstLine="0"/>
-              <w:jc w:val="center"/>
-              <w:rPr>
-                <w:lang w:val="en-US"/>
-              </w:rPr>
-            </w:pPr>
-            <w:r>
-              <w:rPr>
-                <w:lang w:val="en-US"/>
-              </w:rPr>
-              <w:t>Radius</w:t>
-            </w:r>
-          </w:p>
-        </w:tc>
-        <w:tc>
-          <w:tcPr>
-            <w:tcW w:w="2247" w:type="dxa"/>
-            <w:shd w:val="clear" w:color="auto" w:fill="auto"/>
-          </w:tcPr>
-          <w:p>
-            <w:pPr>
-              <w:pStyle w:val="BodyText"/>
-              <w:ind w:firstLine="0"/>
-              <w:jc w:val="center"/>
-              <w:rPr>
-                <w:lang w:val="en-US"/>
-              </w:rPr>
-            </w:pPr>
-            <w:r>
-              <w:rPr>
-                <w:lang w:val="en-US"/>
-              </w:rPr>
-              <w:t>-1.0</w:t>
-            </w:r>
-          </w:p>
-        </w:tc>
-      </w:tr>
-      <w:tr>
-        <w:tc>
-          <w:tcPr>
-            <w:tcW w:w="2433" w:type="dxa"/>
-            <w:shd w:val="clear" w:color="auto" w:fill="auto"/>
-          </w:tcPr>
-          <w:p>
-            <w:pPr>
-              <w:pStyle w:val="BodyText"/>
-              <w:ind w:firstLine="0"/>
-              <w:jc w:val="center"/>
-              <w:rPr>
-                <w:lang w:val="en-US"/>
-              </w:rPr>
-            </w:pPr>
-            <w:proofErr w:type="spellStart"/>
-            <w:r>
-              <w:rPr>
-                <w:lang w:val="en-US"/>
-              </w:rPr>
-              <w:t>MinVal</w:t>
-            </w:r>
-            <w:proofErr w:type="spellEnd"/>
-          </w:p>
-        </w:tc>
-        <w:tc>
-          <w:tcPr>
-            <w:tcW w:w="2247" w:type="dxa"/>
-            <w:shd w:val="clear" w:color="auto" w:fill="auto"/>
-          </w:tcPr>
-          <w:p>
-            <w:pPr>
-              <w:pStyle w:val="BodyText"/>
-              <w:ind w:firstLine="0"/>
-              <w:jc w:val="center"/>
-              <w:rPr>
-                <w:lang w:val="en-US"/>
-              </w:rPr>
-            </w:pPr>
-            <w:r>
-              <w:rPr>
-                <w:lang w:val="en-US"/>
-              </w:rPr>
-              <w:t>0.0</w:t>
-            </w:r>
-          </w:p>
-        </w:tc>
-      </w:tr>
-      <w:tr>
-        <w:tc>
-          <w:tcPr>
-            <w:tcW w:w="2433" w:type="dxa"/>
-            <w:shd w:val="clear" w:color="auto" w:fill="auto"/>
-          </w:tcPr>
-          <w:p>
-            <w:pPr>
-              <w:pStyle w:val="BodyText"/>
-              <w:ind w:firstLine="0"/>
-              <w:jc w:val="center"/>
-              <w:rPr>
-                <w:lang w:val="en-US"/>
-              </w:rPr>
-            </w:pPr>
-            <w:r>
-              <w:rPr>
-                <w:lang w:val="en-US"/>
-              </w:rPr>
-              <w:t>Periodic</w:t>
-            </w:r>
-          </w:p>
-        </w:tc>
-        <w:tc>
-          <w:tcPr>
-            <w:tcW w:w="2247" w:type="dxa"/>
-            <w:shd w:val="clear" w:color="auto" w:fill="auto"/>
-          </w:tcPr>
-          <w:p>
-            <w:pPr>
-              <w:pStyle w:val="BodyText"/>
-              <w:ind w:firstLine="0"/>
-              <w:jc w:val="center"/>
-              <w:rPr>
-                <w:lang w:val="en-US"/>
-              </w:rPr>
-            </w:pPr>
-            <w:r>
-              <w:rPr>
-                <w:lang w:val="en-US"/>
-              </w:rPr>
-              <w:t>False</w:t>
-            </w:r>
-          </w:p>
-        </w:tc>
-      </w:tr>
-      <w:tr>
-        <w:tc>
-          <w:tcPr>
-            <w:tcW w:w="2433" w:type="dxa"/>
-            <w:shd w:val="clear" w:color="auto" w:fill="auto"/>
-          </w:tcPr>
-          <w:p>
-            <w:pPr>
-              <w:pStyle w:val="BodyText"/>
-              <w:ind w:firstLine="0"/>
-              <w:jc w:val="center"/>
-              <w:rPr>
-                <w:lang w:val="en-US"/>
-              </w:rPr>
-            </w:pPr>
-            <w:r>
-              <w:rPr>
-                <w:lang w:val="en-US"/>
-              </w:rPr>
-              <w:t>Name</w:t>
-            </w:r>
-          </w:p>
-        </w:tc>
-        <w:tc>
-          <w:tcPr>
-            <w:tcW w:w="2247" w:type="dxa"/>
-            <w:shd w:val="clear" w:color="auto" w:fill="auto"/>
-          </w:tcPr>
-          <w:p>
-            <w:pPr>
-              <w:pStyle w:val="BodyText"/>
-              <w:ind w:firstLine="0"/>
-              <w:jc w:val="center"/>
-              <w:rPr>
-                <w:lang w:val="en-US"/>
-              </w:rPr>
-            </w:pPr>
-            <w:r>
-              <w:rPr>
-                <w:lang w:val="en-US"/>
-              </w:rPr>
-              <w:t>Scalar</w:t>
-            </w:r>
-          </w:p>
-        </w:tc>
-      </w:tr>
-      <w:tr>
-        <w:tc>
-          <w:tcPr>
-            <w:tcW w:w="2433" w:type="dxa"/>
-            <w:shd w:val="clear" w:color="auto" w:fill="auto"/>
-          </w:tcPr>
-          <w:p>
-            <w:pPr>
-              <w:pStyle w:val="BodyText"/>
-              <w:ind w:firstLine="0"/>
-              <w:jc w:val="center"/>
-              <w:rPr>
-                <w:lang w:val="en-US"/>
-              </w:rPr>
-            </w:pPr>
-            <w:proofErr w:type="spellStart"/>
-            <w:r>
-              <w:rPr>
-                <w:lang w:val="en-US"/>
-              </w:rPr>
-              <w:t>ClipInput</w:t>
-            </w:r>
-            <w:proofErr w:type="spellEnd"/>
-          </w:p>
-        </w:tc>
-        <w:tc>
-          <w:tcPr>
-            <w:tcW w:w="2247" w:type="dxa"/>
-            <w:shd w:val="clear" w:color="auto" w:fill="auto"/>
-          </w:tcPr>
-          <w:p>
-            <w:pPr>
-              <w:pStyle w:val="BodyText"/>
-              <w:ind w:firstLine="0"/>
-              <w:jc w:val="center"/>
-              <w:rPr>
-                <w:lang w:val="en-US"/>
-              </w:rPr>
-            </w:pPr>
-            <w:r>
-              <w:rPr>
-                <w:lang w:val="en-US"/>
-              </w:rPr>
-              <w:t>False</w:t>
-            </w:r>
-          </w:p>
-        </w:tc>
-      </w:tr>
-      <w:tr>
-        <w:tc>
-          <w:tcPr>
-            <w:tcW w:w="2433" w:type="dxa"/>
-            <w:shd w:val="clear" w:color="auto" w:fill="auto"/>
-          </w:tcPr>
-          <w:p>
-            <w:pPr>
-              <w:pStyle w:val="BodyText"/>
-              <w:ind w:firstLine="0"/>
-              <w:jc w:val="center"/>
-              <w:rPr>
-                <w:lang w:val="en-US"/>
-              </w:rPr>
-            </w:pPr>
-            <w:proofErr w:type="spellStart"/>
-            <w:r>
-              <w:rPr>
-                <w:lang w:val="en-US"/>
-              </w:rPr>
-              <w:t>MaxVal</w:t>
-            </w:r>
-            <w:proofErr w:type="spellEnd"/>
-          </w:p>
-        </w:tc>
-        <w:tc>
-          <w:tcPr>
-            <w:tcW w:w="2247" w:type="dxa"/>
-            <w:shd w:val="clear" w:color="auto" w:fill="auto"/>
-          </w:tcPr>
-          <w:p>
-            <w:pPr>
-              <w:pStyle w:val="BodyText"/>
-              <w:ind w:firstLine="0"/>
-              <w:jc w:val="center"/>
-              <w:rPr>
-                <w:lang w:val="en-US"/>
-              </w:rPr>
-            </w:pPr>
-            <w:r>
-              <w:rPr>
-                <w:lang w:val="en-US"/>
-              </w:rPr>
-              <w:t>Max</w:t>
-            </w:r>
-          </w:p>
-        </w:tc>
-      </w:tr>
-    </w:tbl>
-    <w:p>
-      <w:pPr>
         <w:pStyle w:val="BodyText"/>
         <w:ind w:firstLine="0"/>
-        <w:jc w:val="left"/>
-        <w:rPr>
-          <w:lang w:val="en-US"/>
-        </w:rPr>
-      </w:pPr>
-      <w:r>
-        <w:rPr>
-          <w:lang w:val="en-US"/>
-        </w:rPr>
-        <w:t xml:space="preserve">Table 5: </w:t>
-      </w:r>
-      <w:r>
-        <w:rPr>
-          <w:lang w:val="en-US"/>
-        </w:rPr>
-        <w:t>Definitions for the Dictionary</w:t>
-      </w:r>
-      <w:r>
-        <w:rPr>
-          <w:lang w:val="en-US"/>
-        </w:rPr>
-        <w:t>.</w:t>
+        <w:rPr>
+          <w:lang w:val="en-US"/>
+        </w:rPr>
+      </w:pPr>
+      <w:r>
+        <w:rPr>
+          <w:lang w:val="en-US"/>
+        </w:rPr>
+        <w:tab/>
+      </w:r>
+      <w:r>
+        <w:rPr>
+          <w:lang w:val="en-US"/>
+        </w:rPr>
+        <w:t>W/N is the ratio of the width to the number of input bits in an html document (</w:t>
+      </w:r>
+      <w:proofErr w:type="spellStart"/>
+      <w:r>
+        <w:rPr>
+          <w:lang w:val="en-US"/>
+        </w:rPr>
+        <w:t>Htm</w:t>
+      </w:r>
+      <w:proofErr w:type="spellEnd"/>
+      <w:r>
+        <w:rPr>
+          <w:lang w:val="en-US"/>
+        </w:rPr>
+        <w:t xml:space="preserve"> Sparsity). Iteratively running this unit test saves the cycle in which we achieve a 100 percent match </w:t>
+      </w:r>
+      <w:r>
+        <w:rPr>
+          <w:lang w:val="en-US"/>
+        </w:rPr>
+        <w:t xml:space="preserve">for the first time at Sparsity=0.18. The values of W and N are </w:t>
+      </w:r>
+      <w:proofErr w:type="gramStart"/>
+      <w:r>
+        <w:rPr>
+          <w:lang w:val="en-US"/>
+        </w:rPr>
+        <w:t>flexible,</w:t>
+      </w:r>
+      <w:proofErr w:type="gramEnd"/>
+      <w:r>
+        <w:rPr>
+          <w:lang w:val="en-US"/>
+        </w:rPr>
+        <w:t xml:space="preserve"> however the ratio must be 0.18 or less. </w:t>
+      </w:r>
+      <w:proofErr w:type="gramStart"/>
+      <w:r>
+        <w:rPr>
+          <w:lang w:val="en-US"/>
+        </w:rPr>
+        <w:t>With the exception of</w:t>
+      </w:r>
+      <w:proofErr w:type="gramEnd"/>
+      <w:r>
+        <w:rPr>
+          <w:lang w:val="en-US"/>
+        </w:rPr>
+        <w:t xml:space="preserve"> the parent/outer loops, which are defined with the number of readings desired in the result, this program has two loops (a loop within a loop). Despite the fact that the child loop/inner loop has 460 cycles, it is terminated as soon as we receive a 100 percent match, </w:t>
+      </w:r>
+      <w:proofErr w:type="gramStart"/>
+      <w:r>
+        <w:rPr>
+          <w:lang w:val="en-US"/>
+        </w:rPr>
+        <w:t>i.e.</w:t>
+      </w:r>
+      <w:proofErr w:type="gramEnd"/>
+      <w:r>
+        <w:rPr>
+          <w:lang w:val="en-US"/>
+        </w:rPr>
+        <w:t xml:space="preserve"> for max=10, we receive ten out of ten correct answers. The parent loop is then incremented by one, and the loop continues for the specified number of times (in our case we used 1000 - 10000 loops). We discovered that the optimal HTM Sparsity for max=10 is 0.18" in this case.</w:t>
       </w:r>
     </w:p>
     <w:p>
       <w:pPr>
         <w:pStyle w:val="BodyText"/>
         <w:ind w:firstLine="0"/>
-        <w:jc w:val="left"/>
-        <w:rPr>
-          <w:lang w:val="en-US"/>
-        </w:rPr>
-      </w:pPr>
-    </w:p>
-    <w:tbl>
-      <w:tblPr>
-        <w:tblW w:w="0" w:type="auto"/>
-        <w:tblInd w:w="108" w:type="dxa"/>
-        <w:tblBorders>
-          <w:top w:val="single" w:sz="4" w:space="0" w:color="auto"/>
-          <w:left w:val="single" w:sz="4" w:space="0" w:color="auto"/>
-          <w:bottom w:val="single" w:sz="4" w:space="0" w:color="auto"/>
-          <w:right w:val="single" w:sz="4" w:space="0" w:color="auto"/>
-          <w:insideH w:val="single" w:sz="4" w:space="0" w:color="auto"/>
-          <w:insideV w:val="single" w:sz="4" w:space="0" w:color="auto"/>
-        </w:tblBorders>
-        <w:tblLook w:val="04A0" w:firstRow="1" w:lastRow="0" w:firstColumn="1" w:lastColumn="0" w:noHBand="0" w:noVBand="1"/>
-      </w:tblPr>
-      <w:tblGrid>
-        <w:gridCol w:w="4680"/>
-      </w:tblGrid>
-      <w:tr>
-        <w:tc>
-          <w:tcPr>
-            <w:tcW w:w="4680" w:type="dxa"/>
-            <w:shd w:val="clear" w:color="auto" w:fill="auto"/>
-          </w:tcPr>
-          <w:p>
-            <w:pPr>
-              <w:pStyle w:val="BodyText"/>
-              <w:ind w:firstLine="0"/>
-              <w:jc w:val="left"/>
-              <w:rPr>
-                <w:lang w:val="en-US"/>
-              </w:rPr>
-            </w:pPr>
-            <w:r>
-              <w:rPr>
-                <w:lang w:val="en-US"/>
-              </w:rPr>
-              <w:t>public void setup()</w:t>
-            </w:r>
-          </w:p>
-          <w:p>
-            <w:pPr>
-              <w:pStyle w:val="BodyText"/>
-              <w:ind w:firstLine="0"/>
-              <w:jc w:val="left"/>
-              <w:rPr>
-                <w:lang w:val="en-US"/>
-              </w:rPr>
-            </w:pPr>
-            <w:r>
-              <w:rPr>
-                <w:lang w:val="en-US"/>
-              </w:rPr>
-              <w:t>{</w:t>
-            </w:r>
-          </w:p>
-          <w:p>
-            <w:pPr>
-              <w:pStyle w:val="BodyText"/>
-              <w:jc w:val="left"/>
-              <w:rPr>
-                <w:lang w:val="en-US"/>
-              </w:rPr>
-            </w:pPr>
-            <w:proofErr w:type="spellStart"/>
-            <w:r>
-              <w:rPr>
-                <w:lang w:val="en-US"/>
-              </w:rPr>
-              <w:t>setupHtmConfiguration</w:t>
-            </w:r>
-            <w:proofErr w:type="spellEnd"/>
-            <w:r>
-              <w:rPr>
-                <w:lang w:val="en-US"/>
-              </w:rPr>
-              <w:t>();</w:t>
-            </w:r>
-          </w:p>
-          <w:p>
-            <w:pPr>
-              <w:pStyle w:val="BodyText"/>
-              <w:jc w:val="left"/>
-              <w:rPr>
-                <w:lang w:val="en-US"/>
-              </w:rPr>
-            </w:pPr>
-            <w:proofErr w:type="spellStart"/>
-            <w:r>
-              <w:rPr>
-                <w:lang w:val="en-US"/>
-              </w:rPr>
-              <w:t>setupDictionary</w:t>
-            </w:r>
-            <w:proofErr w:type="spellEnd"/>
-            <w:r>
-              <w:rPr>
-                <w:lang w:val="en-US"/>
-              </w:rPr>
-              <w:t>();</w:t>
-            </w:r>
-          </w:p>
-          <w:p>
-            <w:pPr>
-              <w:pStyle w:val="BodyText"/>
-              <w:jc w:val="left"/>
-              <w:rPr>
-                <w:lang w:val="en-US"/>
-              </w:rPr>
-            </w:pPr>
-            <w:r>
-              <w:rPr>
-                <w:lang w:val="en-US"/>
-              </w:rPr>
-              <w:t>mem = null;</w:t>
-            </w:r>
-          </w:p>
-          <w:p>
-            <w:pPr>
-              <w:pStyle w:val="BodyText"/>
-              <w:jc w:val="left"/>
-              <w:rPr>
-                <w:lang w:val="en-US"/>
-              </w:rPr>
-            </w:pPr>
-            <w:proofErr w:type="spellStart"/>
-            <w:r>
-              <w:rPr>
-                <w:lang w:val="en-US"/>
-              </w:rPr>
-              <w:t>htmClassifier</w:t>
-            </w:r>
-            <w:proofErr w:type="spellEnd"/>
-            <w:r>
-              <w:rPr>
-                <w:lang w:val="en-US"/>
-              </w:rPr>
-              <w:t xml:space="preserve"> = new </w:t>
-            </w:r>
-            <w:proofErr w:type="spellStart"/>
-            <w:r>
-              <w:rPr>
-                <w:lang w:val="en-US"/>
-              </w:rPr>
-              <w:t>HtmClassifier</w:t>
-            </w:r>
-            <w:proofErr w:type="spellEnd"/>
-            <w:r>
-              <w:rPr>
-                <w:lang w:val="en-US"/>
-              </w:rPr>
-              <w:t xml:space="preserve">&lt;string, </w:t>
-            </w:r>
-            <w:proofErr w:type="spellStart"/>
-            <w:r>
-              <w:rPr>
-                <w:lang w:val="en-US"/>
-              </w:rPr>
-              <w:t>ComputeCycle</w:t>
-            </w:r>
-            <w:proofErr w:type="spellEnd"/>
-            <w:r>
-              <w:rPr>
-                <w:lang w:val="en-US"/>
-              </w:rPr>
-              <w:t>&gt;();</w:t>
-            </w:r>
-          </w:p>
-          <w:p>
-            <w:pPr>
-              <w:pStyle w:val="BodyText"/>
-              <w:jc w:val="left"/>
-              <w:rPr>
-                <w:lang w:val="en-US"/>
-              </w:rPr>
-            </w:pPr>
-            <w:r>
-              <w:rPr>
-                <w:lang w:val="en-US"/>
-              </w:rPr>
-              <w:t xml:space="preserve">layer = new </w:t>
-            </w:r>
-            <w:proofErr w:type="spellStart"/>
-            <w:r>
-              <w:rPr>
-                <w:lang w:val="en-US"/>
-              </w:rPr>
-              <w:t>CortexLayer</w:t>
-            </w:r>
-            <w:proofErr w:type="spellEnd"/>
-            <w:r>
-              <w:rPr>
-                <w:lang w:val="en-US"/>
-              </w:rPr>
-              <w:t>&lt;object, object&gt;("L1");</w:t>
-            </w:r>
-          </w:p>
-          <w:p>
-            <w:pPr>
-              <w:pStyle w:val="BodyText"/>
-              <w:jc w:val="left"/>
-              <w:rPr>
-                <w:lang w:val="en-US"/>
-              </w:rPr>
-            </w:pPr>
-            <w:r>
-              <w:rPr>
-                <w:lang w:val="en-US"/>
-              </w:rPr>
-              <w:t>mem = new Connections(</w:t>
-            </w:r>
-            <w:proofErr w:type="spellStart"/>
-            <w:r>
-              <w:rPr>
-                <w:lang w:val="en-US"/>
-              </w:rPr>
-              <w:t>cfg</w:t>
-            </w:r>
-            <w:proofErr w:type="spellEnd"/>
-            <w:r>
-              <w:rPr>
-                <w:lang w:val="en-US"/>
-              </w:rPr>
-              <w:t>);</w:t>
-            </w:r>
-          </w:p>
-          <w:p>
-            <w:pPr>
-              <w:pStyle w:val="BodyText"/>
-              <w:ind w:firstLine="0"/>
-              <w:jc w:val="left"/>
-              <w:rPr>
-                <w:lang w:val="en-US"/>
-              </w:rPr>
-            </w:pPr>
-            <w:r>
-              <w:rPr>
-                <w:lang w:val="en-US"/>
-              </w:rPr>
-              <w:t>}</w:t>
-            </w:r>
-          </w:p>
-        </w:tc>
-      </w:tr>
-    </w:tbl>
+        <w:rPr>
+          <w:lang w:val="en-US"/>
+        </w:rPr>
+      </w:pPr>
+    </w:p>
+    <w:p>
+      <w:pPr>
+        <w:pStyle w:val="Heading1"/>
+      </w:pPr>
+      <w:r>
+        <w:t>Discussion</w:t>
+      </w:r>
+    </w:p>
     <w:p>
       <w:pPr>
         <w:pStyle w:val="BodyText"/>
-        <w:ind w:firstLine="0"/>
-        <w:jc w:val="left"/>
-        <w:rPr>
-          <w:lang w:val="en-US"/>
-        </w:rPr>
-      </w:pPr>
-      <w:r>
-        <w:rPr>
-          <w:lang w:val="en-US"/>
-        </w:rPr>
-        <w:t>Table 6: Code snippet for the Dictionary.</w:t>
+        <w:rPr>
+          <w:lang w:val="en-US"/>
+        </w:rPr>
+      </w:pPr>
+      <w:r>
+        <w:rPr>
+          <w:lang w:val="en-US"/>
+        </w:rPr>
+        <w:t xml:space="preserve">Using Spatial Pooler, Scalar Encoder, and Temporal Memory (HTM), this work proposes a machine learning solution </w:t>
+      </w:r>
+      <w:r>
+        <w:rPr>
+          <w:lang w:val="en-US"/>
+        </w:rPr>
+        <w:t xml:space="preserve">in which the unit test </w:t>
+      </w:r>
+      <w:proofErr w:type="gramStart"/>
+      <w:r>
+        <w:rPr>
+          <w:lang w:val="en-US"/>
+        </w:rPr>
+        <w:t>are</w:t>
+      </w:r>
+      <w:proofErr w:type="gramEnd"/>
+      <w:r>
+        <w:rPr>
+          <w:lang w:val="en-US"/>
+        </w:rPr>
+        <w:t xml:space="preserve"> developed. </w:t>
+      </w:r>
+      <w:r>
+        <w:rPr>
+          <w:lang w:val="en-US"/>
+        </w:rPr>
+        <w:t>Machine intelligence has recently evolved a new paradigm in the form of Hierarchical Temporal Memory (HTM) theory, which represents the structural and algorithmic components of the neocortex</w:t>
+      </w:r>
+      <w:r>
+        <w:rPr>
+          <w:lang w:val="en-US"/>
+        </w:rPr>
+        <w:t>.</w:t>
+      </w:r>
+      <w:r>
+        <w:rPr>
+          <w:lang w:val="en-US"/>
+        </w:rPr>
+        <w:t xml:space="preserve"> </w:t>
+      </w:r>
+      <w:r>
+        <w:rPr>
+          <w:lang w:val="en-US"/>
+        </w:rPr>
+        <w:t xml:space="preserve">I propose three new unit tests, which I validate and benchmark against existing ones. Using datasets from the spatial pooler, the scalar encoder, and the temporal memory repository, I evaluated the performance of my suggested unit tests for the HTM-Classifier. </w:t>
+      </w:r>
+      <w:r>
+        <w:rPr>
+          <w:lang w:val="en-US"/>
+        </w:rPr>
+        <w:t>The HTM algorithm's inference of patterns and structures that the system recognizes still needs a lot of development.</w:t>
       </w:r>
     </w:p>
     <w:p>
       <w:pPr>
         <w:pStyle w:val="BodyText"/>
-        <w:ind w:firstLine="0"/>
-        <w:jc w:val="left"/>
-        <w:rPr>
-          <w:lang w:val="en-US"/>
-        </w:rPr>
-      </w:pPr>
-    </w:p>
-    <w:p>
-      <w:pPr>
-        <w:pStyle w:val="BodyText"/>
-      </w:pPr>
-      <w:r>
-        <w:rPr>
-          <w:lang w:val="en-US"/>
-        </w:rPr>
-        <w:t>After that, training with spatial pooler and temporal memory is done.</w:t>
-      </w:r>
-      <w:r>
-        <w:rPr>
-          <w:lang w:val="en-US"/>
-        </w:rPr>
-        <w:t xml:space="preserve"> </w:t>
-      </w:r>
-      <w:r>
-        <w:t xml:space="preserve">The spatial pooler is pre-trained on the input pattern set before using it. These are the bits' backstories, organized alphabetically. This </w:t>
-      </w:r>
-      <w:proofErr w:type="spellStart"/>
-      <w:r>
-        <w:t>dict</w:t>
-      </w:r>
-      <w:proofErr w:type="spellEnd"/>
-      <w:r>
-        <w:t xml:space="preserve"> contains multiple </w:t>
-      </w:r>
-      <w:proofErr w:type="spellStart"/>
-      <w:r>
-        <w:t>BitHistory</w:t>
-      </w:r>
-      <w:proofErr w:type="spellEnd"/>
-      <w:r>
-        <w:t xml:space="preserve"> instances, and each one has a unique key (bit, </w:t>
-      </w:r>
-      <w:proofErr w:type="spellStart"/>
-      <w:r>
-        <w:t>nSteps</w:t>
-      </w:r>
-      <w:proofErr w:type="spellEnd"/>
-      <w:r>
-        <w:t>). The activation pattern index is represented by the 'bit,' and the desired number of prediction steps is represented by the '</w:t>
-      </w:r>
-      <w:proofErr w:type="spellStart"/>
-      <w:r>
-        <w:t>nSteps</w:t>
-      </w:r>
-      <w:proofErr w:type="spellEnd"/>
-      <w:r>
-        <w:t xml:space="preserve">.' There are previous values for each bit in this list. For each </w:t>
-      </w:r>
-      <w:proofErr w:type="spellStart"/>
-      <w:r>
-        <w:t>BitHistory</w:t>
-      </w:r>
-      <w:proofErr w:type="spellEnd"/>
-      <w:r>
-        <w:t xml:space="preserve"> instance, the name is stored in this </w:t>
-      </w:r>
-      <w:proofErr w:type="spellStart"/>
-      <w:r>
-        <w:t>dict</w:t>
-      </w:r>
-      <w:proofErr w:type="spellEnd"/>
-      <w:r>
-        <w:t xml:space="preserve"> as a key (bit, </w:t>
-      </w:r>
-      <w:proofErr w:type="spellStart"/>
-      <w:r>
-        <w:t>nSteps</w:t>
-      </w:r>
-      <w:proofErr w:type="spellEnd"/>
-      <w:r>
-        <w:t xml:space="preserve">). A prediction step count of </w:t>
-      </w:r>
-      <w:proofErr w:type="spellStart"/>
-      <w:r>
-        <w:t>nSteps</w:t>
-      </w:r>
-      <w:proofErr w:type="spellEnd"/>
-      <w:r>
-        <w:t xml:space="preserve"> is specified for a particular bit in the activation pattern. The index of the bit in the pattern is "bit."</w:t>
-      </w:r>
-    </w:p>
-    <w:p>
-      <w:pPr>
-        <w:pStyle w:val="BodyText"/>
-        <w:ind w:firstLine="0"/>
-      </w:pPr>
-    </w:p>
-    <w:tbl>
-      <w:tblPr>
-        <w:tblW w:w="0" w:type="auto"/>
-        <w:tblInd w:w="108" w:type="dxa"/>
-        <w:tblBorders>
-          <w:top w:val="single" w:sz="4" w:space="0" w:color="auto"/>
-          <w:left w:val="single" w:sz="4" w:space="0" w:color="auto"/>
-          <w:bottom w:val="single" w:sz="4" w:space="0" w:color="auto"/>
-          <w:right w:val="single" w:sz="4" w:space="0" w:color="auto"/>
-          <w:insideH w:val="single" w:sz="4" w:space="0" w:color="auto"/>
-          <w:insideV w:val="single" w:sz="4" w:space="0" w:color="auto"/>
-        </w:tblBorders>
-        <w:tblLook w:val="04A0" w:firstRow="1" w:lastRow="0" w:firstColumn="1" w:lastColumn="0" w:noHBand="0" w:noVBand="1"/>
-      </w:tblPr>
-      <w:tblGrid>
-        <w:gridCol w:w="4748"/>
-      </w:tblGrid>
-      <w:tr>
-        <w:tc>
-          <w:tcPr>
-            <w:tcW w:w="4860" w:type="dxa"/>
-            <w:shd w:val="clear" w:color="auto" w:fill="auto"/>
-          </w:tcPr>
-          <w:p>
-            <w:pPr>
-              <w:pStyle w:val="BodyText"/>
-            </w:pPr>
-            <w:r>
-              <w:t xml:space="preserve">foreach (var input in </w:t>
-            </w:r>
-            <w:proofErr w:type="spellStart"/>
-            <w:r>
-              <w:t>sequenceKeyPair.Value</w:t>
-            </w:r>
-            <w:proofErr w:type="spellEnd"/>
-            <w:r>
-              <w:t>)</w:t>
-            </w:r>
-          </w:p>
-          <w:p>
-            <w:pPr>
-              <w:pStyle w:val="BodyText"/>
-            </w:pPr>
-            <w:r>
-              <w:t>{</w:t>
-            </w:r>
-          </w:p>
-          <w:p>
-            <w:pPr>
-              <w:pStyle w:val="BodyText"/>
-            </w:pPr>
-            <w:r>
-              <w:t xml:space="preserve"> var </w:t>
-            </w:r>
-            <w:proofErr w:type="spellStart"/>
-            <w:r>
-              <w:t>lyrOut</w:t>
-            </w:r>
-            <w:proofErr w:type="spellEnd"/>
-            <w:r>
-              <w:t xml:space="preserve"> = </w:t>
-            </w:r>
-            <w:proofErr w:type="spellStart"/>
-            <w:r>
-              <w:t>layer.Compute</w:t>
-            </w:r>
-            <w:proofErr w:type="spellEnd"/>
-            <w:r>
-              <w:t xml:space="preserve">(input, true) as </w:t>
-            </w:r>
-            <w:proofErr w:type="spellStart"/>
-            <w:r>
-              <w:t>ComputeCycle</w:t>
-            </w:r>
-            <w:proofErr w:type="spellEnd"/>
-            <w:r>
-              <w:t>;</w:t>
-            </w:r>
-          </w:p>
-          <w:p>
-            <w:pPr>
-              <w:pStyle w:val="BodyText"/>
-            </w:pPr>
-            <w:r>
-              <w:t xml:space="preserve"> var </w:t>
-            </w:r>
-            <w:proofErr w:type="spellStart"/>
-            <w:r>
-              <w:t>activeColumns</w:t>
-            </w:r>
-            <w:proofErr w:type="spellEnd"/>
-            <w:r>
-              <w:t xml:space="preserve"> = </w:t>
-            </w:r>
-            <w:proofErr w:type="spellStart"/>
-            <w:r>
-              <w:t>layer.GetResult</w:t>
-            </w:r>
-            <w:proofErr w:type="spellEnd"/>
-            <w:r>
-              <w:t>("</w:t>
-            </w:r>
-            <w:proofErr w:type="spellStart"/>
-            <w:r>
-              <w:t>sp</w:t>
-            </w:r>
-            <w:proofErr w:type="spellEnd"/>
-            <w:r>
-              <w:t>") as int[];</w:t>
-            </w:r>
-          </w:p>
-          <w:p>
-            <w:pPr>
-              <w:pStyle w:val="BodyText"/>
-            </w:pPr>
-            <w:r>
-              <w:t xml:space="preserve"> </w:t>
-            </w:r>
-            <w:proofErr w:type="spellStart"/>
-            <w:r>
-              <w:t>previousInputs.Add</w:t>
-            </w:r>
-            <w:proofErr w:type="spellEnd"/>
-            <w:r>
-              <w:t>(</w:t>
-            </w:r>
-            <w:proofErr w:type="spellStart"/>
-            <w:r>
-              <w:t>input.ToString</w:t>
-            </w:r>
-            <w:proofErr w:type="spellEnd"/>
-            <w:r>
-              <w:t>());</w:t>
-            </w:r>
-          </w:p>
-          <w:p>
-            <w:pPr>
-              <w:pStyle w:val="BodyText"/>
-            </w:pPr>
-            <w:r>
-              <w:t xml:space="preserve"> if (</w:t>
-            </w:r>
-            <w:proofErr w:type="spellStart"/>
-            <w:r>
-              <w:t>previousInputs.Count</w:t>
-            </w:r>
-            <w:proofErr w:type="spellEnd"/>
-            <w:r>
-              <w:t xml:space="preserve"> &gt; </w:t>
-            </w:r>
-            <w:proofErr w:type="spellStart"/>
-            <w:r>
-              <w:t>maxPrevInputs</w:t>
-            </w:r>
-            <w:proofErr w:type="spellEnd"/>
-            <w:r>
-              <w:t xml:space="preserve"> + 1)</w:t>
-            </w:r>
-          </w:p>
-          <w:p>
-            <w:pPr>
-              <w:pStyle w:val="BodyText"/>
-            </w:pPr>
-            <w:r>
-              <w:t xml:space="preserve"> </w:t>
-            </w:r>
-            <w:proofErr w:type="spellStart"/>
-            <w:r>
-              <w:t>previousInputs.RemoveAt</w:t>
-            </w:r>
-            <w:proofErr w:type="spellEnd"/>
-            <w:r>
-              <w:t>(0);</w:t>
-            </w:r>
-          </w:p>
-          <w:p>
-            <w:pPr>
-              <w:pStyle w:val="BodyText"/>
-            </w:pPr>
-            <w:r>
-              <w:t xml:space="preserve"> if (</w:t>
-            </w:r>
-            <w:proofErr w:type="spellStart"/>
-            <w:r>
-              <w:t>previousInputs.Count</w:t>
-            </w:r>
-            <w:proofErr w:type="spellEnd"/>
-            <w:r>
-              <w:t xml:space="preserve"> &lt; </w:t>
-            </w:r>
-            <w:proofErr w:type="spellStart"/>
-            <w:r>
-              <w:t>maxPrevInputs</w:t>
-            </w:r>
-            <w:proofErr w:type="spellEnd"/>
-            <w:r>
-              <w:t>)</w:t>
-            </w:r>
-          </w:p>
-          <w:p>
-            <w:pPr>
-              <w:pStyle w:val="BodyText"/>
-            </w:pPr>
-            <w:r>
-              <w:t xml:space="preserve">    continue;</w:t>
-            </w:r>
-          </w:p>
-          <w:p>
-            <w:pPr>
-              <w:pStyle w:val="BodyText"/>
-              <w:rPr>
-                <w:lang w:val="en-US"/>
-              </w:rPr>
-            </w:pPr>
-            <w:r>
-              <w:lastRenderedPageBreak/>
-              <w:t xml:space="preserve"> string</w:t>
-            </w:r>
-            <w:r>
-              <w:rPr>
-                <w:lang w:val="en-US"/>
-              </w:rPr>
-              <w:t xml:space="preserve"> </w:t>
-            </w:r>
-            <w:r>
-              <w:t>key=</w:t>
-            </w:r>
-            <w:proofErr w:type="spellStart"/>
-            <w:r>
-              <w:t>GetKey</w:t>
-            </w:r>
-            <w:proofErr w:type="spellEnd"/>
-            <w:r>
-              <w:t>(</w:t>
-            </w:r>
-            <w:proofErr w:type="spellStart"/>
-            <w:r>
-              <w:t>previousInputs</w:t>
-            </w:r>
-            <w:proofErr w:type="spellEnd"/>
-            <w:r>
-              <w:t>,</w:t>
-            </w:r>
-            <w:r>
-              <w:rPr>
-                <w:lang w:val="en-US"/>
-              </w:rPr>
-              <w:t xml:space="preserve"> </w:t>
-            </w:r>
-          </w:p>
-          <w:p>
-            <w:pPr>
-              <w:pStyle w:val="BodyText"/>
-            </w:pPr>
-            <w:r>
-              <w:t xml:space="preserve">input, </w:t>
-            </w:r>
-            <w:proofErr w:type="spellStart"/>
-            <w:r>
-              <w:t>sequenceKeyPair.Key</w:t>
-            </w:r>
-            <w:proofErr w:type="spellEnd"/>
-            <w:r>
-              <w:t>);</w:t>
-            </w:r>
-          </w:p>
-          <w:p>
-            <w:pPr>
-              <w:pStyle w:val="BodyText"/>
-            </w:pPr>
-            <w:r>
-              <w:t xml:space="preserve"> List&lt;Cell&gt; </w:t>
-            </w:r>
-            <w:proofErr w:type="spellStart"/>
-            <w:r>
-              <w:t>actCells</w:t>
-            </w:r>
-            <w:proofErr w:type="spellEnd"/>
-            <w:r>
-              <w:t>;</w:t>
-            </w:r>
-          </w:p>
-          <w:p>
-            <w:pPr>
-              <w:pStyle w:val="BodyText"/>
-            </w:pPr>
-            <w:r>
-              <w:t xml:space="preserve"> if(</w:t>
-            </w:r>
-            <w:proofErr w:type="spellStart"/>
-            <w:r>
-              <w:t>lyrOut.ActiveCells.Count</w:t>
-            </w:r>
-            <w:proofErr w:type="spellEnd"/>
-            <w:r>
-              <w:t xml:space="preserve">== </w:t>
-            </w:r>
-            <w:proofErr w:type="spellStart"/>
-            <w:r>
-              <w:t>lyrOut.WinnerCells.Count</w:t>
-            </w:r>
-            <w:proofErr w:type="spellEnd"/>
-            <w:r>
-              <w:t>)</w:t>
-            </w:r>
-          </w:p>
-          <w:p>
-            <w:pPr>
-              <w:pStyle w:val="BodyText"/>
-            </w:pPr>
-            <w:r>
-              <w:t xml:space="preserve">     {</w:t>
-            </w:r>
-            <w:proofErr w:type="spellStart"/>
-            <w:r>
-              <w:t>actCells</w:t>
-            </w:r>
-            <w:proofErr w:type="spellEnd"/>
-            <w:r>
-              <w:t xml:space="preserve"> = </w:t>
-            </w:r>
-            <w:proofErr w:type="spellStart"/>
-            <w:r>
-              <w:t>lyrOut.ActiveCells</w:t>
-            </w:r>
-            <w:proofErr w:type="spellEnd"/>
-            <w:r>
-              <w:t>;}</w:t>
-            </w:r>
-          </w:p>
-          <w:p>
-            <w:pPr>
-              <w:pStyle w:val="BodyText"/>
-            </w:pPr>
-            <w:r>
-              <w:t xml:space="preserve">    else{</w:t>
-            </w:r>
-            <w:proofErr w:type="spellStart"/>
-            <w:r>
-              <w:t>actCells</w:t>
-            </w:r>
-            <w:proofErr w:type="spellEnd"/>
-            <w:r>
-              <w:t xml:space="preserve"> = </w:t>
-            </w:r>
-            <w:proofErr w:type="spellStart"/>
-            <w:r>
-              <w:t>lyrOut.WinnerCells</w:t>
-            </w:r>
-            <w:proofErr w:type="spellEnd"/>
-            <w:r>
-              <w:t>;}</w:t>
-            </w:r>
-          </w:p>
-          <w:p>
-            <w:pPr>
-              <w:pStyle w:val="BodyText"/>
-            </w:pPr>
-            <w:r>
-              <w:t xml:space="preserve"> </w:t>
-            </w:r>
-            <w:proofErr w:type="spellStart"/>
-            <w:r>
-              <w:t>htmClassifier.Learn</w:t>
-            </w:r>
-            <w:proofErr w:type="spellEnd"/>
-            <w:r>
-              <w:t xml:space="preserve">(key, </w:t>
-            </w:r>
-            <w:proofErr w:type="spellStart"/>
-            <w:r>
-              <w:t>actCells.ToArray</w:t>
-            </w:r>
-            <w:proofErr w:type="spellEnd"/>
-            <w:r>
-              <w:t>());</w:t>
-            </w:r>
-          </w:p>
-          <w:p>
-            <w:pPr>
-              <w:pStyle w:val="BodyText"/>
-            </w:pPr>
-            <w:r>
-              <w:t xml:space="preserve"> if (</w:t>
-            </w:r>
-            <w:proofErr w:type="spellStart"/>
-            <w:r>
-              <w:t>lastPredictedValues.Contains</w:t>
-            </w:r>
-            <w:proofErr w:type="spellEnd"/>
-            <w:r>
-              <w:t>(key))</w:t>
-            </w:r>
-          </w:p>
-          <w:p>
-            <w:pPr>
-              <w:pStyle w:val="BodyText"/>
-            </w:pPr>
-            <w:r>
-              <w:t xml:space="preserve"> {</w:t>
-            </w:r>
-          </w:p>
-          <w:p>
-            <w:pPr>
-              <w:pStyle w:val="BodyText"/>
-            </w:pPr>
-            <w:r>
-              <w:t xml:space="preserve"> matches++;</w:t>
-            </w:r>
-          </w:p>
-          <w:p>
-            <w:pPr>
-              <w:pStyle w:val="BodyText"/>
-            </w:pPr>
-            <w:r>
-              <w:t xml:space="preserve"> }</w:t>
-            </w:r>
-          </w:p>
-          <w:p>
-            <w:pPr>
-              <w:pStyle w:val="BodyText"/>
-            </w:pPr>
-            <w:r>
-              <w:t xml:space="preserve"> if (</w:t>
-            </w:r>
-            <w:proofErr w:type="spellStart"/>
-            <w:r>
-              <w:t>lyrOut.PredictiveCells.Count</w:t>
-            </w:r>
-            <w:proofErr w:type="spellEnd"/>
-            <w:r>
-              <w:t xml:space="preserve"> &gt; 0)</w:t>
-            </w:r>
-          </w:p>
-          <w:p>
-            <w:pPr>
-              <w:pStyle w:val="BodyText"/>
-            </w:pPr>
-            <w:r>
-              <w:t xml:space="preserve">    {</w:t>
-            </w:r>
-          </w:p>
-          <w:p>
-            <w:pPr>
-              <w:pStyle w:val="BodyText"/>
-            </w:pPr>
-            <w:r>
-              <w:t xml:space="preserve">     var </w:t>
-            </w:r>
-            <w:proofErr w:type="spellStart"/>
-            <w:r>
-              <w:t>predictedInputValues</w:t>
-            </w:r>
-            <w:proofErr w:type="spellEnd"/>
-            <w:r>
-              <w:t xml:space="preserve"> = </w:t>
-            </w:r>
-            <w:proofErr w:type="spellStart"/>
-            <w:r>
-              <w:t>htmClassifier</w:t>
-            </w:r>
-            <w:proofErr w:type="spellEnd"/>
-            <w:r>
-              <w:t>.</w:t>
-            </w:r>
-          </w:p>
-          <w:p>
-            <w:pPr>
-              <w:pStyle w:val="BodyText"/>
-            </w:pPr>
-            <w:proofErr w:type="spellStart"/>
-            <w:r>
-              <w:t>GetPredictedInputValues</w:t>
-            </w:r>
-            <w:proofErr w:type="spellEnd"/>
-            <w:r>
-              <w:t>(</w:t>
-            </w:r>
-            <w:proofErr w:type="spellStart"/>
-            <w:r>
-              <w:t>lyrOut.PredictiveCells</w:t>
-            </w:r>
-            <w:proofErr w:type="spellEnd"/>
-            <w:r>
-              <w:t>.</w:t>
-            </w:r>
-          </w:p>
-          <w:p>
-            <w:pPr>
-              <w:pStyle w:val="BodyText"/>
-            </w:pPr>
-            <w:proofErr w:type="spellStart"/>
-            <w:r>
-              <w:t>ToArray</w:t>
-            </w:r>
-            <w:proofErr w:type="spellEnd"/>
-            <w:r>
-              <w:t>(), 3);</w:t>
-            </w:r>
-          </w:p>
-          <w:p>
-            <w:pPr>
-              <w:pStyle w:val="BodyText"/>
-            </w:pPr>
-            <w:r>
-              <w:t xml:space="preserve">     </w:t>
-            </w:r>
-            <w:proofErr w:type="spellStart"/>
-            <w:r>
-              <w:t>lastPredictedValues</w:t>
-            </w:r>
-            <w:proofErr w:type="spellEnd"/>
-            <w:r>
-              <w:t xml:space="preserve"> = </w:t>
-            </w:r>
-          </w:p>
-          <w:p>
-            <w:pPr>
-              <w:pStyle w:val="BodyText"/>
-            </w:pPr>
-            <w:proofErr w:type="spellStart"/>
-            <w:r>
-              <w:t>predictedInputValues.Select</w:t>
-            </w:r>
-            <w:proofErr w:type="spellEnd"/>
-            <w:r>
-              <w:t xml:space="preserve">(v=&gt; </w:t>
-            </w:r>
-            <w:proofErr w:type="spellStart"/>
-            <w:r>
-              <w:t>v.PredictedInput</w:t>
-            </w:r>
-            <w:proofErr w:type="spellEnd"/>
-            <w:r>
-              <w:t>).</w:t>
-            </w:r>
-            <w:proofErr w:type="spellStart"/>
-            <w:r>
-              <w:t>ToList</w:t>
-            </w:r>
-            <w:proofErr w:type="spellEnd"/>
-            <w:r>
-              <w:t>();</w:t>
-            </w:r>
-          </w:p>
-          <w:p>
-            <w:pPr>
-              <w:pStyle w:val="BodyText"/>
-            </w:pPr>
-            <w:r>
-              <w:t xml:space="preserve">    }</w:t>
-            </w:r>
-          </w:p>
-          <w:p>
-            <w:pPr>
-              <w:pStyle w:val="BodyText"/>
-            </w:pPr>
-            <w:r>
-              <w:t xml:space="preserve">    else</w:t>
-            </w:r>
-          </w:p>
-          <w:p>
-            <w:pPr>
-              <w:pStyle w:val="BodyText"/>
-            </w:pPr>
-            <w:r>
-              <w:t xml:space="preserve">    {</w:t>
-            </w:r>
-          </w:p>
-          <w:p>
-            <w:pPr>
-              <w:pStyle w:val="BodyText"/>
-            </w:pPr>
-            <w:r>
-              <w:t xml:space="preserve">     </w:t>
-            </w:r>
-            <w:proofErr w:type="spellStart"/>
-            <w:r>
-              <w:t>lastPredictedValues</w:t>
-            </w:r>
-            <w:proofErr w:type="spellEnd"/>
-            <w:r>
-              <w:t xml:space="preserve"> = new List&lt;string&gt;();</w:t>
-            </w:r>
-          </w:p>
-          <w:p>
-            <w:pPr>
-              <w:pStyle w:val="BodyText"/>
-            </w:pPr>
-            <w:r>
-              <w:t xml:space="preserve">    }</w:t>
-            </w:r>
-          </w:p>
-          <w:p>
-            <w:pPr>
-              <w:pStyle w:val="BodyText"/>
-              <w:ind w:firstLine="0"/>
-            </w:pPr>
-            <w:r>
-              <w:t>}</w:t>
-            </w:r>
-          </w:p>
-        </w:tc>
-      </w:tr>
-    </w:tbl>
-    <w:p>
-      <w:pPr>
-        <w:pStyle w:val="BodyText"/>
-        <w:ind w:firstLine="0"/>
-        <w:rPr>
-          <w:lang w:val="en-US"/>
-        </w:rPr>
-      </w:pPr>
-      <w:r>
-        <w:rPr>
-          <w:lang w:val="en-US"/>
-        </w:rPr>
-        <w:lastRenderedPageBreak/>
-        <w:t xml:space="preserve">Table 7: </w:t>
-      </w:r>
-      <w:r>
-        <w:rPr>
-          <w:lang w:val="en-US"/>
-        </w:rPr>
-        <w:t>It is impossible to foresee the sequence's first element (a single element).</w:t>
-      </w:r>
-    </w:p>
-    <w:p>
-      <w:pPr>
-        <w:pStyle w:val="BodyText"/>
-      </w:pPr>
-    </w:p>
-    <w:p>
-      <w:pPr>
-        <w:pStyle w:val="BodyText"/>
-        <w:rPr>
-          <w:lang w:val="en-US"/>
-        </w:rPr>
-      </w:pPr>
-      <w:r>
-        <w:rPr>
-          <w:lang w:val="en-US"/>
-        </w:rPr>
-        <w:t>T</w:t>
-      </w:r>
-      <w:r>
-        <w:rPr>
-          <w:lang w:val="en-US"/>
-        </w:rPr>
-        <w:t>he result is computed after the temporal memory and encoder provide the data for the method</w:t>
-      </w:r>
-      <w:r>
-        <w:rPr>
-          <w:lang w:val="en-US"/>
-        </w:rPr>
-        <w:t>. We r</w:t>
-      </w:r>
-      <w:r>
-        <w:rPr>
-          <w:lang w:val="en-US"/>
-        </w:rPr>
-        <w:t xml:space="preserve">ehearse each pattern from our past that corresponds to the steps we've taken. Does our pattern history include a design that falls into this category? Don't bother. </w:t>
-      </w:r>
-      <w:r>
-        <w:rPr>
-          <w:lang w:val="en-US"/>
-        </w:rPr>
-        <w:t>We c</w:t>
-      </w:r>
-      <w:r>
-        <w:rPr>
-          <w:lang w:val="en-US"/>
-        </w:rPr>
-        <w:t xml:space="preserve">lassify each active bit in the pattern we received </w:t>
-      </w:r>
-      <w:proofErr w:type="spellStart"/>
-      <w:r>
-        <w:rPr>
-          <w:lang w:val="en-US"/>
-        </w:rPr>
-        <w:t>nSteps</w:t>
-      </w:r>
-      <w:proofErr w:type="spellEnd"/>
-      <w:r>
-        <w:rPr>
-          <w:lang w:val="en-US"/>
-        </w:rPr>
-        <w:t xml:space="preserve"> time steps ago.</w:t>
-      </w:r>
-    </w:p>
-    <w:p>
-      <w:pPr>
-        <w:pStyle w:val="BodyText"/>
-        <w:rPr>
-          <w:lang w:val="en-US"/>
-        </w:rPr>
-      </w:pPr>
-    </w:p>
-    <w:p>
-      <w:pPr>
-        <w:pStyle w:val="BodyText"/>
-        <w:rPr>
-          <w:lang w:val="en-US"/>
-        </w:rPr>
-      </w:pPr>
-      <w:r>
-        <w:rPr>
-          <w:lang w:val="en-US"/>
-        </w:rPr>
-        <w:t>Only outputs with similar lengths are taken into consideration when comparing. When comparing outputs, it's critical to note that some outputs may have mode cells (or length) that are significantly greater than the current output. Even if they are not, outputs with a large number of cells would be declared as matching outputs. Symbolizes the constructor in which alpha can be encapsulated. 0.001 is the default value. The learning process can be sped up or slowed down by changing this value. There are fewer iterations required to learn if the value of alpha is larger, and the opposite is also true.</w:t>
-      </w:r>
-    </w:p>
-    <w:p>
-      <w:pPr>
-        <w:pStyle w:val="BodyText"/>
-        <w:rPr>
-          <w:lang w:val="en-US"/>
-        </w:rPr>
-      </w:pPr>
-    </w:p>
-    <w:p>
-      <w:pPr>
-        <w:pStyle w:val="Heading1"/>
-      </w:pPr>
-      <w:r>
-        <w:t>Discussion</w:t>
-      </w:r>
-    </w:p>
-    <w:p>
-      <w:pPr>
-        <w:pStyle w:val="BodyText"/>
-        <w:rPr>
-          <w:lang w:val="en-US"/>
-        </w:rPr>
-      </w:pPr>
-      <w:r>
-        <w:rPr>
-          <w:lang w:val="en-US"/>
-        </w:rPr>
-        <w:t>Using Spatial Pooler, Scalar Encoder, and Temporal Memory (HTM), this work proposes a machine learning solution for Unit Tests. Machine intelligence has recently evolved a new paradigm in the form of Hierarchical Temporal Memory (HTM) theory, which represents the structural and algorithmic components of the neocortex</w:t>
-      </w:r>
-      <w:r>
-        <w:rPr>
-          <w:lang w:val="en-US"/>
-        </w:rPr>
-        <w:t>.</w:t>
-      </w:r>
-      <w:r>
-        <w:rPr>
-          <w:lang w:val="en-US"/>
-        </w:rPr>
-        <w:t xml:space="preserve"> </w:t>
-      </w:r>
-    </w:p>
-    <w:p>
-      <w:pPr>
-        <w:pStyle w:val="BodyText"/>
-        <w:rPr>
-          <w:lang w:val="en-US"/>
-        </w:rPr>
-      </w:pPr>
-      <w:r>
-        <w:rPr>
-          <w:lang w:val="en-US"/>
-        </w:rPr>
-        <w:t xml:space="preserve">The </w:t>
-      </w:r>
-      <w:r>
-        <w:rPr>
-          <w:lang w:val="en-US"/>
-        </w:rPr>
-        <w:t xml:space="preserve">HTM-Classifier is a novel technique in the field of machine intelligence that was developed. In this research, I </w:t>
-      </w:r>
-      <w:r>
-        <w:rPr>
-          <w:lang w:val="en-US"/>
-        </w:rPr>
-        <w:t>aim</w:t>
-      </w:r>
-      <w:r>
-        <w:rPr>
-          <w:lang w:val="en-US"/>
-        </w:rPr>
-        <w:t xml:space="preserve"> to improve the performance of the classifiers for HTM-Classifier by using public classes as a basis for their development. I propose three new unit tests, which I validate and benchmark against existing ones. Using datasets from the spatial pooler, the scalar encoder, and the temporal memory repository, I evaluated the performance of my suggested unit tests for the HTM-Classifier. </w:t>
-      </w:r>
-      <w:r>
-        <w:rPr>
-          <w:lang w:val="en-US"/>
-        </w:rPr>
-        <w:t xml:space="preserve">The HTM algorithm's inference of patterns and structures that the system recognizes still needs a lot of development. Following a series of tests in which the learnt data is correlated with the input and output, agility is the </w:t>
-      </w:r>
-      <w:r>
-        <w:rPr>
-          <w:lang w:val="en-US"/>
-        </w:rPr>
-        <w:t>goal</w:t>
-      </w:r>
-      <w:r>
-        <w:rPr>
-          <w:lang w:val="en-US"/>
-        </w:rPr>
-        <w:t>.</w:t>
-      </w:r>
-    </w:p>
-    <w:p>
-      <w:pPr>
-        <w:pStyle w:val="BodyText"/>
-        <w:rPr>
-          <w:lang w:val="en-US"/>
-        </w:rPr>
-      </w:pPr>
-      <w:r>
-        <w:rPr>
-          <w:lang w:val="en-US"/>
-        </w:rPr>
-        <w:t xml:space="preserve">The results demonstrate that the proposed unit tests can improve the classification performance of the HTM-Classifier, and that their performance is equivalent to that of other standard machine learning techniques such as the decision tree, among others. </w:t>
-      </w:r>
-      <w:r>
-        <w:rPr>
-          <w:lang w:val="en-US"/>
-        </w:rPr>
-        <w:t>The HTM network is found to be resilient to region failure, but its SDR classifier, which is affected by stuck-on faults, isn't as resilient. Another observation is that the power consumption is dominated by cells, particularly those in the proximal and distal regions of the cell. As a result, in my testing, I try to limit their utilization to the bare least number of cycles possible.</w:t>
-      </w:r>
-      <w:r>
-        <w:rPr>
-          <w:lang w:val="en-US"/>
-        </w:rPr>
-        <w:t xml:space="preserve"> </w:t>
-      </w:r>
-    </w:p>
-    <w:p>
-      <w:pPr>
-        <w:pStyle w:val="BodyText"/>
-        <w:rPr>
-          <w:lang w:val="en-US"/>
-        </w:rPr>
-      </w:pPr>
-      <w:r>
-        <w:rPr>
-          <w:lang w:val="en-US"/>
-        </w:rPr>
-        <w:t>My future research will focus on further enhancing the classifier design and investigating the application of the HTM-Classifier for mathematical HTM Classifier issues, among other things.</w:t>
+        <w:rPr>
+          <w:lang w:val="en-US"/>
+        </w:rPr>
+      </w:pPr>
+      <w:r>
+        <w:rPr>
+          <w:lang w:val="en-US"/>
+        </w:rPr>
+        <w:t>My future research will focus on further enhancing the classifier design and investigating the application of the HTM-Classifier for HTM Classifier issues, among other things.</w:t>
       </w:r>
       <w:r>
         <w:rPr>
@@ -5601,7 +6278,6 @@
           <w:sz w:val="20"/>
           <w:szCs w:val="20"/>
         </w:rPr>
-        <w:lastRenderedPageBreak/>
         <w:t>S. Hochreiter and J. Schmidhuber</w:t>
       </w:r>
       <w:r>
@@ -5624,247 +6300,6 @@
           <w:szCs w:val="20"/>
         </w:rPr>
         <w:t>ing</w:t>
-      </w:r>
-      <w:r>
-        <w:rPr>
-          <w:sz w:val="20"/>
-          <w:szCs w:val="20"/>
-        </w:rPr>
-        <w:t>.</w:t>
-      </w:r>
-    </w:p>
-    <w:p>
-      <w:pPr>
-        <w:pStyle w:val="references"/>
-        <w:rPr>
-          <w:sz w:val="20"/>
-          <w:szCs w:val="20"/>
-        </w:rPr>
-      </w:pPr>
-      <w:r>
-        <w:rPr>
-          <w:sz w:val="20"/>
-          <w:szCs w:val="20"/>
-        </w:rPr>
-        <w:t>E. Lughofer and P. Angelov</w:t>
-      </w:r>
-      <w:r>
-        <w:rPr>
-          <w:sz w:val="20"/>
-          <w:szCs w:val="20"/>
-        </w:rPr>
-        <w:t xml:space="preserve"> (2011)</w:t>
-      </w:r>
-      <w:r>
-        <w:rPr>
-          <w:sz w:val="20"/>
-          <w:szCs w:val="20"/>
-        </w:rPr>
-        <w:t>, Handling drifts and shifts in on-line data streams with evolving fuzzy systems</w:t>
-      </w:r>
-      <w:r>
-        <w:rPr>
-          <w:sz w:val="20"/>
-          <w:szCs w:val="20"/>
-        </w:rPr>
-        <w:t>.</w:t>
-      </w:r>
-      <w:r>
-        <w:rPr>
-          <w:sz w:val="20"/>
-          <w:szCs w:val="20"/>
-        </w:rPr>
-        <w:t xml:space="preserve"> Appl. Soft Comput.</w:t>
-      </w:r>
-    </w:p>
-    <w:p>
-      <w:pPr>
-        <w:pStyle w:val="references"/>
-        <w:rPr>
-          <w:sz w:val="20"/>
-          <w:szCs w:val="20"/>
-        </w:rPr>
-      </w:pPr>
-      <w:r>
-        <w:rPr>
-          <w:sz w:val="20"/>
-          <w:szCs w:val="20"/>
-        </w:rPr>
-        <w:t>D. B. Chklovskii, B. W. Mel, and K. Svoboda</w:t>
-      </w:r>
-      <w:r>
-        <w:rPr>
-          <w:sz w:val="20"/>
-          <w:szCs w:val="20"/>
-        </w:rPr>
-        <w:t xml:space="preserve"> (</w:t>
-      </w:r>
-      <w:r>
-        <w:rPr>
-          <w:sz w:val="20"/>
-          <w:szCs w:val="20"/>
-        </w:rPr>
-        <w:t>2004</w:t>
-      </w:r>
-      <w:r>
-        <w:rPr>
-          <w:sz w:val="20"/>
-          <w:szCs w:val="20"/>
-        </w:rPr>
-        <w:t>)</w:t>
-      </w:r>
-      <w:r>
-        <w:rPr>
-          <w:sz w:val="20"/>
-          <w:szCs w:val="20"/>
-        </w:rPr>
-        <w:t>, Cortical rewiring and information storage.</w:t>
-      </w:r>
-    </w:p>
-    <w:p>
-      <w:pPr>
-        <w:pStyle w:val="references"/>
-        <w:rPr>
-          <w:sz w:val="20"/>
-          <w:szCs w:val="20"/>
-        </w:rPr>
-      </w:pPr>
-      <w:r>
-        <w:rPr>
-          <w:sz w:val="20"/>
-          <w:szCs w:val="20"/>
-        </w:rPr>
-        <w:t>J. Bridle,</w:t>
-      </w:r>
-      <w:r>
-        <w:rPr>
-          <w:sz w:val="20"/>
-          <w:szCs w:val="20"/>
-        </w:rPr>
-        <w:t xml:space="preserve"> (1989).</w:t>
-      </w:r>
-      <w:r>
-        <w:rPr>
-          <w:sz w:val="20"/>
-          <w:szCs w:val="20"/>
-        </w:rPr>
-        <w:t xml:space="preserve">Probabilistic interpretation of feedforward classification network outputs, with relationships to statistical pattern recognition, in </w:t>
-      </w:r>
-      <w:r>
-        <w:rPr>
-          <w:sz w:val="20"/>
-          <w:szCs w:val="20"/>
-        </w:rPr>
-        <w:t>Neurocomputing − Algorithms, Architectures and Applications..</w:t>
-      </w:r>
-    </w:p>
-    <w:p>
-      <w:pPr>
-        <w:pStyle w:val="references"/>
-        <w:rPr>
-          <w:sz w:val="20"/>
-          <w:szCs w:val="20"/>
-        </w:rPr>
-      </w:pPr>
-      <w:r>
-        <w:rPr>
-          <w:sz w:val="20"/>
-          <w:szCs w:val="20"/>
-        </w:rPr>
-        <w:t xml:space="preserve">G.-B. Huang, Q.-Y. Zhu, and C.-K. Siew, </w:t>
-      </w:r>
-      <w:r>
-        <w:rPr>
-          <w:sz w:val="20"/>
-          <w:szCs w:val="20"/>
-        </w:rPr>
-        <w:t>(</w:t>
-      </w:r>
-      <w:r>
-        <w:rPr>
-          <w:sz w:val="20"/>
-          <w:szCs w:val="20"/>
-        </w:rPr>
-        <w:t>2006</w:t>
-      </w:r>
-      <w:r>
-        <w:rPr>
-          <w:sz w:val="20"/>
-          <w:szCs w:val="20"/>
-        </w:rPr>
-        <w:t xml:space="preserve">). </w:t>
-      </w:r>
-      <w:r>
-        <w:rPr>
-          <w:sz w:val="20"/>
-          <w:szCs w:val="20"/>
-        </w:rPr>
-        <w:t>Extreme learning machine: theory and applications, Neurocomputing.</w:t>
-      </w:r>
-    </w:p>
-    <w:p>
-      <w:pPr>
-        <w:pStyle w:val="references"/>
-        <w:rPr>
-          <w:sz w:val="20"/>
-          <w:szCs w:val="20"/>
-        </w:rPr>
-      </w:pPr>
-      <w:r>
-        <w:rPr>
-          <w:sz w:val="20"/>
-          <w:szCs w:val="20"/>
-        </w:rPr>
-        <w:t xml:space="preserve">S. Ben Taieb, G. Bontempi, A. F. Atiya, and A. Sorjamaa, </w:t>
-      </w:r>
-      <w:r>
-        <w:rPr>
-          <w:sz w:val="20"/>
-          <w:szCs w:val="20"/>
-        </w:rPr>
-        <w:t>(</w:t>
-      </w:r>
-      <w:r>
-        <w:rPr>
-          <w:sz w:val="20"/>
-          <w:szCs w:val="20"/>
-        </w:rPr>
-        <w:t>2012</w:t>
-      </w:r>
-      <w:r>
-        <w:rPr>
-          <w:sz w:val="20"/>
-          <w:szCs w:val="20"/>
-        </w:rPr>
-        <w:t>).</w:t>
-      </w:r>
-      <w:r>
-        <w:rPr>
-          <w:sz w:val="20"/>
-          <w:szCs w:val="20"/>
-        </w:rPr>
-        <w:t>A review and comparison of strategies for multi-step ahead time series forecasting based on the NN5 forecasting competition,</w:t>
-      </w:r>
-      <w:r>
-        <w:rPr>
-          <w:sz w:val="20"/>
-          <w:szCs w:val="20"/>
-        </w:rPr>
-        <w:t xml:space="preserve"> </w:t>
-      </w:r>
-      <w:r>
-        <w:rPr>
-          <w:sz w:val="20"/>
-          <w:szCs w:val="20"/>
-        </w:rPr>
-        <w:t>Expert Syst. Appl</w:t>
-      </w:r>
-      <w:r>
-        <w:rPr>
-          <w:sz w:val="20"/>
-          <w:szCs w:val="20"/>
-        </w:rPr>
-        <w:t>e</w:t>
       </w:r>
       <w:r>
         <w:rPr>
